--- a/SuSS/2022_Sem2_ANL252_Python_4_Biz/3_Lecturer/4_ECA/3_Answer/1892328465 - AUDREY (CHEN WENYING) TAN WENYING ANL252_ECA01_Audreytan006_TanWenyingAudrey_FINAL.docx
+++ b/SuSS/2022_Sem2_ANL252_Python_4_Biz/3_Lecturer/4_ECA/3_Answer/1892328465 - AUDREY (CHEN WENYING) TAN WENYING ANL252_ECA01_Audreytan006_TanWenyingAudrey_FINAL.docx
@@ -1,6 +1,6 @@
 
 <file path=word/document.xml><?xml version="1.0" encoding="utf-8"?>
-<w:document xmlns:wpc="http://schemas.microsoft.com/office/word/2010/wordprocessingCanvas" xmlns:cx="http://schemas.microsoft.com/office/drawing/2014/chartex" xmlns:cx1="http://schemas.microsoft.com/office/drawing/2015/9/8/chartex" xmlns:cx2="http://schemas.microsoft.com/office/drawing/2015/10/21/chartex" xmlns:cx3="http://schemas.microsoft.com/office/drawing/2016/5/9/chartex" xmlns:cx4="http://schemas.microsoft.com/office/drawing/2016/5/10/chartex" xmlns:cx5="http://schemas.microsoft.com/office/drawing/2016/5/11/chartex" xmlns:cx6="http://schemas.microsoft.com/office/drawing/2016/5/12/chartex" xmlns:cx7="http://schemas.microsoft.com/office/drawing/2016/5/13/chartex" xmlns:cx8="http://schemas.microsoft.com/office/drawing/2016/5/14/chartex" xmlns:mc="http://schemas.openxmlformats.org/markup-compatibility/2006" xmlns:aink="http://schemas.microsoft.com/office/drawing/2016/ink" xmlns:am3d="http://schemas.microsoft.com/office/drawing/2017/model3d" xmlns:o="urn:schemas-microsoft-com:office:office" xmlns:r="http://schemas.openxmlformats.org/officeDocument/2006/relationships" xmlns:m="http://schemas.openxmlformats.org/officeDocument/2006/math" xmlns:v="urn:schemas-microsoft-com:vml" xmlns:wp14="http://schemas.microsoft.com/office/word/2010/wordprocessingDrawing" xmlns:wp="http://schemas.openxmlformats.org/drawingml/2006/wordprocessingDrawing" xmlns:w10="urn:schemas-microsoft-com:office:word" xmlns:w="http://schemas.openxmlformats.org/wordprocessingml/2006/main" xmlns:w14="http://schemas.microsoft.com/office/word/2010/wordml" xmlns:w15="http://schemas.microsoft.com/office/word/2012/wordml" xmlns:w16cex="http://schemas.microsoft.com/office/word/2018/wordml/cex" xmlns:w16cid="http://schemas.microsoft.com/office/word/2016/wordml/cid" xmlns:w16="http://schemas.microsoft.com/office/word/2018/wordml" xmlns:w16sdtdh="http://schemas.microsoft.com/office/word/2020/wordml/sdtdatahash" xmlns:w16se="http://schemas.microsoft.com/office/word/2015/wordml/symex" xmlns:wpg="http://schemas.microsoft.com/office/word/2010/wordprocessingGroup" xmlns:wpi="http://schemas.microsoft.com/office/word/2010/wordprocessingInk" xmlns:wne="http://schemas.microsoft.com/office/word/2006/wordml" xmlns:wps="http://schemas.microsoft.com/office/word/2010/wordprocessingShape" mc:Ignorable="w14 w15 w16se w16cid w16 w16cex w16sdtdh wp14">
+<w:document xmlns:wpc="http://schemas.microsoft.com/office/word/2010/wordprocessingCanvas" xmlns:cx="http://schemas.microsoft.com/office/drawing/2014/chartex" xmlns:cx1="http://schemas.microsoft.com/office/drawing/2015/9/8/chartex" xmlns:cx2="http://schemas.microsoft.com/office/drawing/2015/10/21/chartex" xmlns:cx3="http://schemas.microsoft.com/office/drawing/2016/5/9/chartex" xmlns:cx4="http://schemas.microsoft.com/office/drawing/2016/5/10/chartex" xmlns:cx5="http://schemas.microsoft.com/office/drawing/2016/5/11/chartex" xmlns:cx6="http://schemas.microsoft.com/office/drawing/2016/5/12/chartex" xmlns:cx7="http://schemas.microsoft.com/office/drawing/2016/5/13/chartex" xmlns:cx8="http://schemas.microsoft.com/office/drawing/2016/5/14/chartex" xmlns:mc="http://schemas.openxmlformats.org/markup-compatibility/2006" xmlns:aink="http://schemas.microsoft.com/office/drawing/2016/ink" xmlns:am3d="http://schemas.microsoft.com/office/drawing/2017/model3d" xmlns:o="urn:schemas-microsoft-com:office:office" xmlns:oel="http://schemas.microsoft.com/office/2019/extlst" xmlns:r="http://schemas.openxmlformats.org/officeDocument/2006/relationships" xmlns:m="http://schemas.openxmlformats.org/officeDocument/2006/math" xmlns:v="urn:schemas-microsoft-com:vml" xmlns:wp14="http://schemas.microsoft.com/office/word/2010/wordprocessingDrawing" xmlns:wp="http://schemas.openxmlformats.org/drawingml/2006/wordprocessingDrawing" xmlns:w10="urn:schemas-microsoft-com:office:word" xmlns:w="http://schemas.openxmlformats.org/wordprocessingml/2006/main" xmlns:w14="http://schemas.microsoft.com/office/word/2010/wordml" xmlns:w15="http://schemas.microsoft.com/office/word/2012/wordml" xmlns:w16cex="http://schemas.microsoft.com/office/word/2018/wordml/cex" xmlns:w16cid="http://schemas.microsoft.com/office/word/2016/wordml/cid" xmlns:w16="http://schemas.microsoft.com/office/word/2018/wordml" xmlns:w16sdtdh="http://schemas.microsoft.com/office/word/2020/wordml/sdtdatahash" xmlns:w16se="http://schemas.microsoft.com/office/word/2015/wordml/symex" xmlns:wpg="http://schemas.microsoft.com/office/word/2010/wordprocessingGroup" xmlns:wpi="http://schemas.microsoft.com/office/word/2010/wordprocessingInk" xmlns:wne="http://schemas.microsoft.com/office/word/2006/wordml" xmlns:wps="http://schemas.microsoft.com/office/word/2010/wordprocessingShape" mc:Ignorable="w14 w15 w16se w16cid w16 w16cex w16sdtdh wp14">
   <w:body>
     <w:p>
       <w:pPr>
@@ -128,6 +128,7 @@
             <w:docPart w:val="E8CE14762BC38D47BE7707B10C00FB07"/>
           </w:placeholder>
         </w:sdtPr>
+        <w:sdtEndPr/>
         <w:sdtContent>
           <w:r>
             <w:rPr>
@@ -184,6 +185,7 @@
           <w:docPart w:val="88DA3CFE6F079346825517D043CBE176"/>
         </w:placeholder>
       </w:sdtPr>
+      <w:sdtEndPr/>
       <w:sdtContent>
         <w:p>
           <w:pPr>
@@ -289,6 +291,7 @@
             <w:listItem w:displayText="July" w:value="July"/>
           </w:dropDownList>
         </w:sdtPr>
+        <w:sdtEndPr/>
         <w:sdtContent>
           <w:r>
             <w:rPr>
@@ -331,6 +334,7 @@
             <w:listItem w:displayText="2025" w:value="2025"/>
           </w:dropDownList>
         </w:sdtPr>
+        <w:sdtEndPr/>
         <w:sdtContent>
           <w:r>
             <w:rPr>
@@ -486,29 +490,14 @@
                   <w:docPart w:val="AD423175A596E044AF75A26D03C5503D"/>
                 </w:placeholder>
               </w:sdtPr>
+              <w:sdtEndPr/>
               <w:sdtContent>
                 <w:r>
                   <w:rPr>
                     <w:b/>
                     <w:sz w:val="24"/>
                   </w:rPr>
-                  <w:t xml:space="preserve">Tan </w:t>
-                </w:r>
-                <w:proofErr w:type="spellStart"/>
-                <w:r>
-                  <w:rPr>
-                    <w:b/>
-                    <w:sz w:val="24"/>
-                  </w:rPr>
-                  <w:t>Wenying</w:t>
-                </w:r>
-                <w:proofErr w:type="spellEnd"/>
-                <w:r>
-                  <w:rPr>
-                    <w:b/>
-                    <w:sz w:val="24"/>
-                  </w:rPr>
-                  <w:t xml:space="preserve"> Audrey</w:t>
+                  <w:t>Tan Wenying Audrey</w:t>
                 </w:r>
               </w:sdtContent>
             </w:sdt>
@@ -543,6 +532,7 @@
               <w:docPart w:val="BB680CDEFBF14243A4704BE446410D80"/>
             </w:placeholder>
           </w:sdtPr>
+          <w:sdtEndPr/>
           <w:sdtContent>
             <w:tc>
               <w:tcPr>
@@ -685,6 +675,7 @@
             <w:docPart w:val="E7FAC27EF3B94646A59F67C20EBC4506"/>
           </w:placeholder>
         </w:sdtPr>
+        <w:sdtEndPr/>
         <w:sdtContent>
           <w:r>
             <w:rPr>
@@ -732,19 +723,25 @@
         </w:rPr>
         <w:t xml:space="preserve">r </w:t>
       </w:r>
-      <w:proofErr w:type="spellStart"/>
-      <w:r>
-        <w:rPr>
-          <w:b/>
-        </w:rPr>
-        <w:t>Munish</w:t>
-      </w:r>
-      <w:proofErr w:type="spellEnd"/>
-      <w:r>
-        <w:rPr>
-          <w:b/>
-        </w:rPr>
-        <w:t xml:space="preserve"> Kumar</w:t>
+      <w:r>
+        <w:rPr>
+          <w:b/>
+        </w:rPr>
+        <w:t xml:space="preserve">Munish </w:t>
+      </w:r>
+      <w:commentRangeStart w:id="0"/>
+      <w:r>
+        <w:rPr>
+          <w:b/>
+        </w:rPr>
+        <w:t>Kumar</w:t>
+      </w:r>
+      <w:commentRangeEnd w:id="0"/>
+      <w:r>
+        <w:rPr>
+          <w:rStyle w:val="CommentReference"/>
+        </w:rPr>
+        <w:commentReference w:id="0"/>
       </w:r>
     </w:p>
     <w:p>
@@ -788,6 +785,7 @@
             <w:calendar w:val="gregorian"/>
           </w:date>
         </w:sdtPr>
+        <w:sdtEndPr/>
         <w:sdtContent>
           <w:r>
             <w:rPr>
@@ -893,7 +891,21 @@
         <w:t xml:space="preserve">ID, EDUCATION, MARITAL, and </w:t>
       </w:r>
       <w:r>
-        <w:t xml:space="preserve">S(n) are numerals, they are not supposed to be used quantitatively but for identification purposes. </w:t>
+        <w:t xml:space="preserve">S(n) </w:t>
+      </w:r>
+      <w:commentRangeStart w:id="1"/>
+      <w:r>
+        <w:t>are</w:t>
+      </w:r>
+      <w:commentRangeEnd w:id="1"/>
+      <w:r>
+        <w:rPr>
+          <w:rStyle w:val="CommentReference"/>
+        </w:rPr>
+        <w:commentReference w:id="1"/>
+      </w:r>
+      <w:r>
+        <w:t xml:space="preserve"> numerals, they are not supposed to be used quantitatively but for identification purposes. </w:t>
       </w:r>
     </w:p>
     <w:p>
@@ -1003,15 +1015,21 @@
         <w:ind w:firstLine="720"/>
       </w:pPr>
       <w:r>
-        <w:t xml:space="preserve">The first data pre-processing task was to find the null value and either replace or drop them. It was observed that Education and Marital columns has a total of 13 and 38 nulls respectively. The percentage missing out of each column was at 7% for Education and rather significantly at 20% for Marital. Therefore, the decision to replace the null was made. Next, the skewness of the two columns were done. Marital was negatively skewed while Education was close to normal distribution. Next, </w:t>
-      </w:r>
-      <w:proofErr w:type="spellStart"/>
-      <w:r>
-        <w:t>df.unique</w:t>
-      </w:r>
-      <w:proofErr w:type="spellEnd"/>
-      <w:r>
-        <w:t xml:space="preserve">() was used to check what were the unique values in these columns. It was observed that 0,1,2,3 and nan were present in Education while 0,1,2, and nan were present in Marital. Descriptive names in Appendix 1 were used to replace these values. The data for the columns were nominal data and the mode can be found in these data. Also, the data in the columns were skewed. Thus, the mode was used to replace the null data in both columns. The mode of Marital was ‘Married’ , and this was used to replace the null values in the column of Marital. The mode of Education was ‘Tertiary’, and this was used to replace the null values in the column of </w:t>
+        <w:t>The first data pre-</w:t>
+      </w:r>
+      <w:commentRangeStart w:id="2"/>
+      <w:r>
+        <w:t>processing task was to find the null value and either replace or drop them</w:t>
+      </w:r>
+      <w:commentRangeEnd w:id="2"/>
+      <w:r>
+        <w:rPr>
+          <w:rStyle w:val="CommentReference"/>
+        </w:rPr>
+        <w:commentReference w:id="2"/>
+      </w:r>
+      <w:r>
+        <w:t xml:space="preserve">. It was observed that Education and Marital columns has a total of 13 and 38 nulls respectively. The percentage missing out of each column was at 7% for Education and rather significantly at 20% for Marital. Therefore, the decision to replace the null was made. Next, the skewness of the two columns were done. Marital was negatively skewed while Education was close to normal distribution. Next, df.unique() was used to check what were the unique values in these columns. It was observed that 0,1,2,3 and nan were present in Education while 0,1,2, and nan were present in Marital. Descriptive names in Appendix 1 were used to replace these values. The data for the columns were nominal data and the mode can be found in these data. Also, the data in the columns were skewed. Thus, the mode was used to replace the null data in both columns. The mode of Marital was ‘Married’ , and this was used to replace the null values in the column of Marital. The mode of Education was ‘Tertiary’, and this was used to replace the null values in the column of </w:t>
       </w:r>
       <w:r>
         <w:t>Education</w:t>
@@ -1062,6 +1080,9 @@
         <w:spacing w:line="360" w:lineRule="auto"/>
       </w:pPr>
       <w:r>
+        <w:rPr>
+          <w:noProof/>
+        </w:rPr>
         <w:drawing>
           <wp:inline distT="0" distB="0" distL="0" distR="0" wp14:anchorId="689C8B3F" wp14:editId="5896E79F">
             <wp:extent cx="1981200" cy="685800"/>
@@ -1078,7 +1099,7 @@
                     <pic:cNvPicPr/>
                   </pic:nvPicPr>
                   <pic:blipFill>
-                    <a:blip r:embed="rId9"/>
+                    <a:blip r:embed="rId13"/>
                     <a:stretch>
                       <a:fillRect/>
                     </a:stretch>
@@ -1131,15 +1152,21 @@
         <w:ind w:firstLine="720"/>
       </w:pPr>
       <w:r>
-        <w:t xml:space="preserve">The second task was to conduct a reasonability test on each column. </w:t>
-      </w:r>
-      <w:proofErr w:type="spellStart"/>
-      <w:r>
-        <w:t>df.describe</w:t>
-      </w:r>
-      <w:proofErr w:type="spellEnd"/>
-      <w:r>
-        <w:t xml:space="preserve">() was used to check the data. It was observed the Age had a minimum of -1 and max of 199 which was out of the norm. A check was done on the skewness of Age and it was observed that it was positively skewed. The values of -1 and 199 were replaced by the median as the median is not affected by extremely large or small values.  </w:t>
+        <w:t xml:space="preserve">The second task was to conduct a </w:t>
+      </w:r>
+      <w:commentRangeStart w:id="3"/>
+      <w:r>
+        <w:t xml:space="preserve">reasonability test on each column. df.describe() was used to check the data. It was observed the </w:t>
+      </w:r>
+      <w:commentRangeEnd w:id="3"/>
+      <w:r>
+        <w:rPr>
+          <w:rStyle w:val="CommentReference"/>
+        </w:rPr>
+        <w:commentReference w:id="3"/>
+      </w:r>
+      <w:r>
+        <w:t xml:space="preserve">Age had a minimum of -1 and max of 199 which was out of the norm. A check was done on the skewness of Age and it was observed that it was positively skewed. The values of -1 and 199 were replaced by the median as the median is not affected by extremely large or small values.  </w:t>
       </w:r>
     </w:p>
     <w:p>
@@ -1200,6 +1227,9 @@
         <w:spacing w:line="360" w:lineRule="auto"/>
       </w:pPr>
       <w:r>
+        <w:rPr>
+          <w:noProof/>
+        </w:rPr>
         <w:drawing>
           <wp:inline distT="0" distB="0" distL="0" distR="0" wp14:anchorId="4F1A35E6" wp14:editId="2D546919">
             <wp:extent cx="5727700" cy="1794510"/>
@@ -1216,7 +1246,7 @@
                     <pic:cNvPicPr/>
                   </pic:nvPicPr>
                   <pic:blipFill>
-                    <a:blip r:embed="rId10"/>
+                    <a:blip r:embed="rId14"/>
                     <a:stretch>
                       <a:fillRect/>
                     </a:stretch>
@@ -1264,15 +1294,21 @@
         <w:ind w:firstLine="720"/>
       </w:pPr>
       <w:r>
-        <w:t xml:space="preserve">The third task was to check if the columns contained special characters. Only column R3 had special characters detected after running a regex search iteration through the </w:t>
-      </w:r>
-      <w:proofErr w:type="spellStart"/>
-      <w:r>
-        <w:t>dataframe</w:t>
-      </w:r>
-      <w:proofErr w:type="spellEnd"/>
-      <w:r>
-        <w:t xml:space="preserve">. A replacement for the special character was done with ‘ ’. A check was then done to ensure that it was changed. </w:t>
+        <w:t xml:space="preserve">The third task was to check if the </w:t>
+      </w:r>
+      <w:commentRangeStart w:id="4"/>
+      <w:r>
+        <w:t>columns contained special characters. Only column R3 had special characters detected after runnin</w:t>
+      </w:r>
+      <w:commentRangeEnd w:id="4"/>
+      <w:r>
+        <w:rPr>
+          <w:rStyle w:val="CommentReference"/>
+        </w:rPr>
+        <w:commentReference w:id="4"/>
+      </w:r>
+      <w:r>
+        <w:t xml:space="preserve">g a regex search iteration through the dataframe. A replacement for the special character was done with ‘ ’. A check was then done to ensure that it was changed. </w:t>
       </w:r>
     </w:p>
     <w:p>
@@ -1312,6 +1348,9 @@
         <w:spacing w:line="360" w:lineRule="auto"/>
       </w:pPr>
       <w:r>
+        <w:rPr>
+          <w:noProof/>
+        </w:rPr>
         <w:drawing>
           <wp:inline distT="0" distB="0" distL="0" distR="0" wp14:anchorId="259551F2" wp14:editId="1747CA4B">
             <wp:extent cx="2061266" cy="2737618"/>
@@ -1328,7 +1367,7 @@
                     <pic:cNvPicPr/>
                   </pic:nvPicPr>
                   <pic:blipFill>
-                    <a:blip r:embed="rId11"/>
+                    <a:blip r:embed="rId15"/>
                     <a:stretch>
                       <a:fillRect/>
                     </a:stretch>
@@ -1365,6 +1404,7 @@
         <w:lastRenderedPageBreak/>
         <w:t>Task 4</w:t>
       </w:r>
+      <w:commentRangeStart w:id="5"/>
     </w:p>
     <w:p>
       <w:pPr>
@@ -1381,7 +1421,17 @@
         <w:t>lso, since</w:t>
       </w:r>
       <w:r>
-        <w:t xml:space="preserve"> BALANCE was earlier detected to be a float type, it was changed to integer type. </w:t>
+        <w:t xml:space="preserve"> BALANCE was earlier detected to be a float type, it was changed to integer </w:t>
+      </w:r>
+      <w:commentRangeEnd w:id="5"/>
+      <w:r>
+        <w:rPr>
+          <w:rStyle w:val="CommentReference"/>
+        </w:rPr>
+        <w:commentReference w:id="5"/>
+      </w:r>
+      <w:r>
+        <w:t xml:space="preserve">type. </w:t>
       </w:r>
       <w:r>
         <w:t xml:space="preserve">Then two dictionaries with the description in Appendix 1 were created to replace the values in S1 to S5. Delays of more than 1 month were all renamed under ‘Delays_more_than_1_month’. This was to reduce the different categories used in customer repayment status.  </w:t>
@@ -1430,6 +1480,7 @@
         <w:rPr>
           <w:b/>
           <w:bCs/>
+          <w:noProof/>
         </w:rPr>
         <w:drawing>
           <wp:inline distT="0" distB="0" distL="0" distR="0" wp14:anchorId="744A7ECB" wp14:editId="72C36747">
@@ -1447,7 +1498,7 @@
                     <pic:cNvPicPr/>
                   </pic:nvPicPr>
                   <pic:blipFill>
-                    <a:blip r:embed="rId12"/>
+                    <a:blip r:embed="rId16"/>
                     <a:stretch>
                       <a:fillRect/>
                     </a:stretch>
@@ -1572,13 +1623,7 @@
         <w:t xml:space="preserve"> This would be reasonable as the age of majority is set at 21 in Singapore. </w:t>
       </w:r>
       <w:r>
-        <w:t>The maximum age for males is slightly above 60 while it stays at 60 for females. The median age for male and female customers are around the same at early to mid 30s. This is represented by the horizontal line in the middle of the box. The mean age is around 35 for both male and females. This is represented by the</w:t>
-      </w:r>
-      <w:r>
-        <w:t xml:space="preserve"> “X” in the boxplot</w:t>
-      </w:r>
-      <w:r>
-        <w:t>.</w:t>
+        <w:t>The maximum age for males is slightly above 60 while it stays at 60 for females. The median age for male and female customers are around the same at early to mid 30s. This is represented by the horizontal line in the middle of the box. The mean age is around 35 for both male and females. This is represented by the “X” in the boxplot.</w:t>
       </w:r>
       <w:r>
         <w:t xml:space="preserve"> 50% of female customers and 50% of male customers are in the ages of late 20s to early 40s. </w:t>
@@ -1646,14 +1691,32 @@
           <w:i/>
           <w:iCs/>
         </w:rPr>
-        <w:t>Boxplot of age for male and female</w:t>
-      </w:r>
-    </w:p>
-    <w:p>
-      <w:pPr>
-        <w:spacing w:line="360" w:lineRule="auto"/>
-      </w:pPr>
-      <w:r>
+        <w:t xml:space="preserve">Boxplot of age for male and </w:t>
+      </w:r>
+      <w:commentRangeStart w:id="6"/>
+      <w:r>
+        <w:rPr>
+          <w:i/>
+          <w:iCs/>
+        </w:rPr>
+        <w:t>female</w:t>
+      </w:r>
+      <w:commentRangeEnd w:id="6"/>
+      <w:r>
+        <w:rPr>
+          <w:rStyle w:val="CommentReference"/>
+        </w:rPr>
+        <w:commentReference w:id="6"/>
+      </w:r>
+    </w:p>
+    <w:p>
+      <w:pPr>
+        <w:spacing w:line="360" w:lineRule="auto"/>
+      </w:pPr>
+      <w:r>
+        <w:rPr>
+          <w:noProof/>
+        </w:rPr>
         <w:drawing>
           <wp:inline distT="0" distB="0" distL="0" distR="0" wp14:anchorId="59E6A005" wp14:editId="5983247A">
             <wp:extent cx="4525433" cy="3828055"/>
@@ -1670,7 +1733,7 @@
                     <pic:cNvPicPr/>
                   </pic:nvPicPr>
                   <pic:blipFill>
-                    <a:blip r:embed="rId13"/>
+                    <a:blip r:embed="rId17"/>
                     <a:stretch>
                       <a:fillRect/>
                     </a:stretch>
@@ -1822,14 +1885,32 @@
           <w:i/>
           <w:iCs/>
         </w:rPr>
-        <w:t>Scatterplot of income against limit with repayment status as hue</w:t>
-      </w:r>
-    </w:p>
-    <w:p>
-      <w:pPr>
-        <w:spacing w:line="360" w:lineRule="auto"/>
-      </w:pPr>
-      <w:r>
+        <w:t xml:space="preserve">Scatterplot of income against limit with repayment status as </w:t>
+      </w:r>
+      <w:commentRangeStart w:id="7"/>
+      <w:r>
+        <w:rPr>
+          <w:i/>
+          <w:iCs/>
+        </w:rPr>
+        <w:t>hue</w:t>
+      </w:r>
+      <w:commentRangeEnd w:id="7"/>
+      <w:r>
+        <w:rPr>
+          <w:rStyle w:val="CommentReference"/>
+        </w:rPr>
+        <w:commentReference w:id="7"/>
+      </w:r>
+    </w:p>
+    <w:p>
+      <w:pPr>
+        <w:spacing w:line="360" w:lineRule="auto"/>
+      </w:pPr>
+      <w:r>
+        <w:rPr>
+          <w:noProof/>
+        </w:rPr>
         <w:drawing>
           <wp:inline distT="0" distB="0" distL="0" distR="0" wp14:anchorId="3C277C7C" wp14:editId="6AD95EEA">
             <wp:extent cx="5727700" cy="2239010"/>
@@ -1846,7 +1927,7 @@
                     <pic:cNvPicPr/>
                   </pic:nvPicPr>
                   <pic:blipFill>
-                    <a:blip r:embed="rId14"/>
+                    <a:blip r:embed="rId18"/>
                     <a:stretch>
                       <a:fillRect/>
                     </a:stretch>
@@ -1901,10 +1982,7 @@
         <w:ind w:firstLine="720"/>
       </w:pPr>
       <w:r>
-        <w:t xml:space="preserve">There is a strong positive correlation between </w:t>
-      </w:r>
-      <w:r>
-        <w:t xml:space="preserve">billable amount in the most recent month and the credit balance of customers. Generally, as the </w:t>
+        <w:t xml:space="preserve">There is a strong positive correlation between billable amount in the most recent month and the credit balance of customers. Generally, as the </w:t>
       </w:r>
       <w:r>
         <w:t xml:space="preserve">billable amount in the most recent month increases, the </w:t>
@@ -1916,10 +1994,7 @@
         <w:t xml:space="preserve">of the customer will increase. Most prompt repayments had billable amounts of less than $300,000 and credit balances of less than $60,000. </w:t>
       </w:r>
       <w:r>
-        <w:t>Most minimum repayments were clustered at billable amounts of less than $300,000 and credit balances of less than $60,000.</w:t>
-      </w:r>
-      <w:r>
-        <w:t xml:space="preserve"> </w:t>
+        <w:t xml:space="preserve">Most minimum repayments were clustered at billable amounts of less than $300,000 and credit balances of less than $60,000. </w:t>
       </w:r>
       <w:r>
         <w:t>Most delays of more than a month were along the 45 degrees line of the chart but stop at billable amounts of less than $600,000 and credit balance of</w:t>
@@ -1971,14 +2046,32 @@
           <w:i/>
           <w:iCs/>
         </w:rPr>
-        <w:t>Scatterplot of billable amount against credit balance with repayment status as hue</w:t>
-      </w:r>
-    </w:p>
-    <w:p>
-      <w:pPr>
-        <w:spacing w:line="360" w:lineRule="auto"/>
-      </w:pPr>
-      <w:r>
+        <w:t xml:space="preserve">Scatterplot of billable amount against credit balance with repayment status as </w:t>
+      </w:r>
+      <w:commentRangeStart w:id="8"/>
+      <w:r>
+        <w:rPr>
+          <w:i/>
+          <w:iCs/>
+        </w:rPr>
+        <w:t>hue</w:t>
+      </w:r>
+      <w:commentRangeEnd w:id="8"/>
+      <w:r>
+        <w:rPr>
+          <w:rStyle w:val="CommentReference"/>
+        </w:rPr>
+        <w:commentReference w:id="8"/>
+      </w:r>
+    </w:p>
+    <w:p>
+      <w:pPr>
+        <w:spacing w:line="360" w:lineRule="auto"/>
+      </w:pPr>
+      <w:r>
+        <w:rPr>
+          <w:noProof/>
+        </w:rPr>
         <w:drawing>
           <wp:inline distT="0" distB="0" distL="0" distR="0" wp14:anchorId="6E8570C9" wp14:editId="68F88412">
             <wp:extent cx="5727700" cy="2143760"/>
@@ -1995,7 +2088,7 @@
                     <pic:cNvPicPr/>
                   </pic:nvPicPr>
                   <pic:blipFill>
-                    <a:blip r:embed="rId15"/>
+                    <a:blip r:embed="rId19"/>
                     <a:stretch>
                       <a:fillRect/>
                     </a:stretch>
@@ -2050,14 +2143,7 @@
           <w:b/>
           <w:bCs/>
         </w:rPr>
-        <w:t xml:space="preserve">on the relationship between billable amount in the most recent month and the credit balance of customers with </w:t>
-      </w:r>
-      <w:r>
-        <w:rPr>
-          <w:b/>
-          <w:bCs/>
-        </w:rPr>
-        <w:t>rating information</w:t>
+        <w:t>on the relationship between billable amount in the most recent month and the credit balance of customers with rating information</w:t>
       </w:r>
     </w:p>
     <w:p>
@@ -2072,10 +2158,7 @@
         <w:t xml:space="preserve">t is observed that there were significantly more customers with bad ratings than good ratings. </w:t>
       </w:r>
       <w:r>
-        <w:t xml:space="preserve">Most </w:t>
-      </w:r>
-      <w:r>
-        <w:t xml:space="preserve">bad ratings were of prompt and minimum repayments </w:t>
+        <w:t xml:space="preserve">Most bad ratings were of prompt and minimum repayments </w:t>
       </w:r>
       <w:r>
         <w:t xml:space="preserve">and had billable amount in recent month of </w:t>
@@ -2128,37 +2211,39 @@
           <w:i/>
           <w:iCs/>
         </w:rPr>
-        <w:t xml:space="preserve">Scatterplot and </w:t>
-      </w:r>
-      <w:proofErr w:type="spellStart"/>
+        <w:t xml:space="preserve">Scatterplot and lineplot of </w:t>
+      </w:r>
       <w:r>
         <w:rPr>
           <w:i/>
           <w:iCs/>
         </w:rPr>
-        <w:t>lineplot</w:t>
-      </w:r>
-      <w:proofErr w:type="spellEnd"/>
+        <w:t xml:space="preserve">billable amount against credit balance with rating as </w:t>
+      </w:r>
+      <w:commentRangeStart w:id="9"/>
       <w:r>
         <w:rPr>
           <w:i/>
           <w:iCs/>
         </w:rPr>
-        <w:t xml:space="preserve"> of </w:t>
-      </w:r>
-      <w:r>
-        <w:rPr>
-          <w:i/>
-          <w:iCs/>
-        </w:rPr>
-        <w:t>billable amount against credit balance with rating as hue</w:t>
-      </w:r>
-    </w:p>
-    <w:p>
-      <w:pPr>
-        <w:spacing w:line="360" w:lineRule="auto"/>
-      </w:pPr>
-      <w:r>
+        <w:t>hue</w:t>
+      </w:r>
+      <w:commentRangeEnd w:id="9"/>
+      <w:r>
+        <w:rPr>
+          <w:rStyle w:val="CommentReference"/>
+        </w:rPr>
+        <w:commentReference w:id="9"/>
+      </w:r>
+    </w:p>
+    <w:p>
+      <w:pPr>
+        <w:spacing w:line="360" w:lineRule="auto"/>
+      </w:pPr>
+      <w:r>
+        <w:rPr>
+          <w:noProof/>
+        </w:rPr>
         <w:drawing>
           <wp:inline distT="0" distB="0" distL="0" distR="0" wp14:anchorId="1EC9AE9B" wp14:editId="64D505F5">
             <wp:extent cx="3773608" cy="3454400"/>
@@ -2175,7 +2260,7 @@
                     <pic:cNvPicPr/>
                   </pic:nvPicPr>
                   <pic:blipFill>
-                    <a:blip r:embed="rId16"/>
+                    <a:blip r:embed="rId20"/>
                     <a:stretch>
                       <a:fillRect/>
                     </a:stretch>
@@ -2269,11 +2354,36 @@
           <w:i/>
           <w:iCs/>
         </w:rPr>
-        <w:t xml:space="preserve">Stacked bar chart of count of male and female customer’s education level. </w:t>
-      </w:r>
-    </w:p>
-    <w:p>
-      <w:r>
+        <w:t xml:space="preserve">Stacked bar chart of count of male and female customer’s education </w:t>
+      </w:r>
+      <w:commentRangeStart w:id="10"/>
+      <w:r>
+        <w:rPr>
+          <w:i/>
+          <w:iCs/>
+        </w:rPr>
+        <w:t>level</w:t>
+      </w:r>
+      <w:commentRangeEnd w:id="10"/>
+      <w:r>
+        <w:rPr>
+          <w:rStyle w:val="CommentReference"/>
+        </w:rPr>
+        <w:commentReference w:id="10"/>
+      </w:r>
+      <w:r>
+        <w:rPr>
+          <w:i/>
+          <w:iCs/>
+        </w:rPr>
+        <w:t xml:space="preserve">. </w:t>
+      </w:r>
+    </w:p>
+    <w:p>
+      <w:r>
+        <w:rPr>
+          <w:noProof/>
+        </w:rPr>
         <w:drawing>
           <wp:inline distT="0" distB="0" distL="0" distR="0" wp14:anchorId="3C816959" wp14:editId="4A77DD95">
             <wp:extent cx="5727700" cy="3009265"/>
@@ -2290,7 +2400,7 @@
                     <pic:cNvPicPr/>
                   </pic:nvPicPr>
                   <pic:blipFill>
-                    <a:blip r:embed="rId17"/>
+                    <a:blip r:embed="rId21"/>
                     <a:stretch>
                       <a:fillRect/>
                     </a:stretch>
@@ -2402,8 +2512,19 @@
       <w:r>
         <w:t xml:space="preserve">Further </w:t>
       </w:r>
-      <w:r>
-        <w:t>data pre-processing w</w:t>
+      <w:commentRangeStart w:id="11"/>
+      <w:r>
+        <w:t>data</w:t>
+      </w:r>
+      <w:commentRangeEnd w:id="11"/>
+      <w:r>
+        <w:rPr>
+          <w:rStyle w:val="CommentReference"/>
+        </w:rPr>
+        <w:commentReference w:id="11"/>
+      </w:r>
+      <w:r>
+        <w:t xml:space="preserve"> pre-processing w</w:t>
       </w:r>
       <w:r>
         <w:t>as</w:t>
@@ -2427,29 +2548,13 @@
         <w:t>these columns</w:t>
       </w:r>
       <w:r>
-        <w:t xml:space="preserve"> through pandas </w:t>
-      </w:r>
-      <w:proofErr w:type="spellStart"/>
-      <w:r>
-        <w:t>get_dummies</w:t>
-      </w:r>
-      <w:proofErr w:type="spellEnd"/>
-      <w:r>
-        <w:t xml:space="preserve"> function</w:t>
+        <w:t xml:space="preserve"> through pandas get_dummies function</w:t>
       </w:r>
       <w:r>
         <w:t xml:space="preserve">. </w:t>
       </w:r>
       <w:r>
-        <w:t xml:space="preserve">These new columns with dummy variables were then joined to the original </w:t>
-      </w:r>
-      <w:proofErr w:type="spellStart"/>
-      <w:r>
-        <w:t>dataframe</w:t>
-      </w:r>
-      <w:proofErr w:type="spellEnd"/>
-      <w:r>
-        <w:t xml:space="preserve"> while t</w:t>
+        <w:t>These new columns with dummy variables were then joined to the original dataframe while t</w:t>
       </w:r>
       <w:r>
         <w:t xml:space="preserve">he original columns were then dropped. </w:t>
@@ -2497,6 +2602,9 @@
         <w:spacing w:line="360" w:lineRule="auto"/>
       </w:pPr>
       <w:r>
+        <w:rPr>
+          <w:noProof/>
+        </w:rPr>
         <w:drawing>
           <wp:inline distT="0" distB="0" distL="0" distR="0" wp14:anchorId="247819DA" wp14:editId="28D42556">
             <wp:extent cx="5727700" cy="1085215"/>
@@ -2513,7 +2621,7 @@
                     <pic:cNvPicPr/>
                   </pic:nvPicPr>
                   <pic:blipFill>
-                    <a:blip r:embed="rId18"/>
+                    <a:blip r:embed="rId22"/>
                     <a:stretch>
                       <a:fillRect/>
                     </a:stretch>
@@ -2574,7 +2682,21 @@
         <w:t xml:space="preserve">using the filter method. </w:t>
       </w:r>
       <w:r>
-        <w:t xml:space="preserve">A heatmap was created to show the correlation coefficient of the relationship between the different features. The correlation coefficient shows the strength of the linear relationship between the two features. Next, the relevant features with correlation coefficient of more than 0.5 were selected. BALANCE, B1, B2, B3, B4, and B5 were </w:t>
+        <w:t xml:space="preserve">A heatmap was created to show the correlation coefficient of the relationship between the different features. The correlation coefficient shows the strength of the linear relationship between the two features. Next, the relevant features with correlation coefficient of more than 0.5 were selected. BALANCE, B1, B2, B3, B4, </w:t>
+      </w:r>
+      <w:commentRangeStart w:id="12"/>
+      <w:r>
+        <w:t>and</w:t>
+      </w:r>
+      <w:commentRangeEnd w:id="12"/>
+      <w:r>
+        <w:rPr>
+          <w:rStyle w:val="CommentReference"/>
+        </w:rPr>
+        <w:commentReference w:id="12"/>
+      </w:r>
+      <w:r>
+        <w:t xml:space="preserve"> B5 were </w:t>
       </w:r>
       <w:r>
         <w:t>features of interest</w:t>
@@ -2666,6 +2788,7 @@
         <w:rPr>
           <w:b/>
           <w:bCs/>
+          <w:noProof/>
         </w:rPr>
         <w:drawing>
           <wp:inline distT="0" distB="0" distL="0" distR="0" wp14:anchorId="6D252077" wp14:editId="7659209F">
@@ -2683,7 +2806,7 @@
                     <pic:cNvPicPr/>
                   </pic:nvPicPr>
                   <pic:blipFill>
-                    <a:blip r:embed="rId19"/>
+                    <a:blip r:embed="rId23"/>
                     <a:stretch>
                       <a:fillRect/>
                     </a:stretch>
@@ -2719,16 +2842,28 @@
         <w:ind w:firstLine="720"/>
       </w:pPr>
       <w:r>
-        <w:t xml:space="preserve">Feature selection with the embedded method was then used. </w:t>
+        <w:t xml:space="preserve">Feature selection with the </w:t>
+      </w:r>
+      <w:commentRangeStart w:id="13"/>
+      <w:r>
+        <w:t>embedded</w:t>
+      </w:r>
+      <w:commentRangeEnd w:id="13"/>
+      <w:r>
+        <w:rPr>
+          <w:rStyle w:val="CommentReference"/>
+        </w:rPr>
+        <w:commentReference w:id="13"/>
+      </w:r>
+      <w:r>
+        <w:t xml:space="preserve"> method was then used. </w:t>
       </w:r>
       <w:r>
         <w:t xml:space="preserve">Regularisation to penalise the extra features in the model to keep the feature of interest was done. The </w:t>
       </w:r>
-      <w:proofErr w:type="spellStart"/>
       <w:r>
         <w:t>LassoCV</w:t>
       </w:r>
-      <w:proofErr w:type="spellEnd"/>
       <w:r>
         <w:t>() function</w:t>
       </w:r>
@@ -2799,6 +2934,9 @@
         <w:spacing w:line="360" w:lineRule="auto"/>
       </w:pPr>
       <w:r>
+        <w:rPr>
+          <w:noProof/>
+        </w:rPr>
         <w:drawing>
           <wp:inline distT="0" distB="0" distL="0" distR="0" wp14:anchorId="33BCB604" wp14:editId="699F7BA3">
             <wp:extent cx="5727700" cy="2385695"/>
@@ -2815,7 +2953,7 @@
                     <pic:cNvPicPr/>
                   </pic:nvPicPr>
                   <pic:blipFill>
-                    <a:blip r:embed="rId20"/>
+                    <a:blip r:embed="rId24"/>
                     <a:stretch>
                       <a:fillRect/>
                     </a:stretch>
@@ -2864,15 +3002,21 @@
         <w:t xml:space="preserve"> regression was done on features from the filter method and the embedded method. </w:t>
       </w:r>
       <w:r>
-        <w:t xml:space="preserve">The data was first split into training and testing data. Test size was set at 30%. Then an object of linear regression class was created before fitting the training data of the dependent and independent variables. A prediction of the test set on the independent variables was done. A </w:t>
-      </w:r>
-      <w:proofErr w:type="spellStart"/>
-      <w:r>
-        <w:t>dataframe</w:t>
-      </w:r>
-      <w:proofErr w:type="spellEnd"/>
-      <w:r>
-        <w:t xml:space="preserve"> and a plotted bar chart were created to show both the actual and predicted values. </w:t>
+        <w:t xml:space="preserve">The data was first split into training </w:t>
+      </w:r>
+      <w:commentRangeStart w:id="14"/>
+      <w:r>
+        <w:t>and</w:t>
+      </w:r>
+      <w:commentRangeEnd w:id="14"/>
+      <w:r>
+        <w:rPr>
+          <w:rStyle w:val="CommentReference"/>
+        </w:rPr>
+        <w:commentReference w:id="14"/>
+      </w:r>
+      <w:r>
+        <w:t xml:space="preserve"> testing data. Test size was set at 30%. Then an object of linear regression class was created before fitting the training data of the dependent and independent variables. A prediction of the test set on the independent variables was done. A dataframe and a plotted bar chart were created to show both the actual and predicted values. </w:t>
       </w:r>
     </w:p>
     <w:p>
@@ -2941,6 +3085,9 @@
               <w:spacing w:line="360" w:lineRule="auto"/>
             </w:pPr>
             <w:r>
+              <w:rPr>
+                <w:noProof/>
+              </w:rPr>
               <w:drawing>
                 <wp:inline distT="0" distB="0" distL="0" distR="0" wp14:anchorId="17691D00" wp14:editId="368A56B4">
                   <wp:extent cx="2403080" cy="2912533"/>
@@ -2957,7 +3104,7 @@
                           <pic:cNvPicPr/>
                         </pic:nvPicPr>
                         <pic:blipFill>
-                          <a:blip r:embed="rId21"/>
+                          <a:blip r:embed="rId25"/>
                           <a:stretch>
                             <a:fillRect/>
                           </a:stretch>
@@ -3042,6 +3189,9 @@
               <w:spacing w:line="360" w:lineRule="auto"/>
             </w:pPr>
             <w:r>
+              <w:rPr>
+                <w:noProof/>
+              </w:rPr>
               <w:drawing>
                 <wp:inline distT="0" distB="0" distL="0" distR="0" wp14:anchorId="3909B1A4" wp14:editId="6C96D926">
                   <wp:extent cx="2371572" cy="2887133"/>
@@ -3058,7 +3208,7 @@
                           <pic:cNvPicPr/>
                         </pic:nvPicPr>
                         <pic:blipFill>
-                          <a:blip r:embed="rId22"/>
+                          <a:blip r:embed="rId26"/>
                           <a:stretch>
                             <a:fillRect/>
                           </a:stretch>
@@ -3254,6 +3404,9 @@
               <w:spacing w:line="360" w:lineRule="auto"/>
             </w:pPr>
             <w:r>
+              <w:rPr>
+                <w:noProof/>
+              </w:rPr>
               <w:drawing>
                 <wp:inline distT="0" distB="0" distL="0" distR="0" wp14:anchorId="7E03E35B" wp14:editId="6156FCE0">
                   <wp:extent cx="2353195" cy="550333"/>
@@ -3270,7 +3423,7 @@
                           <pic:cNvPicPr/>
                         </pic:nvPicPr>
                         <pic:blipFill rotWithShape="1">
-                          <a:blip r:embed="rId23"/>
+                          <a:blip r:embed="rId27"/>
                           <a:srcRect r="19571"/>
                           <a:stretch/>
                         </pic:blipFill>
@@ -3369,6 +3522,9 @@
               <w:spacing w:line="360" w:lineRule="auto"/>
             </w:pPr>
             <w:r>
+              <w:rPr>
+                <w:noProof/>
+              </w:rPr>
               <w:drawing>
                 <wp:inline distT="0" distB="0" distL="0" distR="0" wp14:anchorId="51CB846E" wp14:editId="117DD7AA">
                   <wp:extent cx="2429933" cy="495762"/>
@@ -3385,7 +3541,7 @@
                           <pic:cNvPicPr/>
                         </pic:nvPicPr>
                         <pic:blipFill>
-                          <a:blip r:embed="rId24"/>
+                          <a:blip r:embed="rId28"/>
                           <a:stretch>
                             <a:fillRect/>
                           </a:stretch>
@@ -3444,20 +3600,43 @@
           <w:i/>
           <w:iCs/>
         </w:rPr>
-        <w:t xml:space="preserve">Actual vs predicted dependent variable </w:t>
-      </w:r>
-    </w:p>
-    <w:p>
-      <w:pPr>
-        <w:rPr>
-          <w:b/>
-          <w:bCs/>
-        </w:rPr>
-      </w:pPr>
-      <w:r>
-        <w:rPr>
-          <w:b/>
-          <w:bCs/>
+        <w:t xml:space="preserve">Actual vs predicted dependent </w:t>
+      </w:r>
+      <w:commentRangeStart w:id="15"/>
+      <w:r>
+        <w:rPr>
+          <w:i/>
+          <w:iCs/>
+        </w:rPr>
+        <w:t>variable</w:t>
+      </w:r>
+      <w:commentRangeEnd w:id="15"/>
+      <w:r>
+        <w:rPr>
+          <w:rStyle w:val="CommentReference"/>
+        </w:rPr>
+        <w:commentReference w:id="15"/>
+      </w:r>
+      <w:r>
+        <w:rPr>
+          <w:i/>
+          <w:iCs/>
+        </w:rPr>
+        <w:t xml:space="preserve"> </w:t>
+      </w:r>
+    </w:p>
+    <w:p>
+      <w:pPr>
+        <w:rPr>
+          <w:b/>
+          <w:bCs/>
+        </w:rPr>
+      </w:pPr>
+      <w:r>
+        <w:rPr>
+          <w:b/>
+          <w:bCs/>
+          <w:noProof/>
         </w:rPr>
         <w:drawing>
           <wp:inline distT="0" distB="0" distL="0" distR="0" wp14:anchorId="54AF4CE4" wp14:editId="1A3F81AE">
@@ -3475,7 +3654,7 @@
                     <pic:cNvPicPr/>
                   </pic:nvPicPr>
                   <pic:blipFill>
-                    <a:blip r:embed="rId25"/>
+                    <a:blip r:embed="rId29"/>
                     <a:stretch>
                       <a:fillRect/>
                     </a:stretch>
@@ -4046,14 +4225,7 @@
           <w:rFonts w:ascii="Cambria Math" w:hAnsi="Cambria Math"/>
           <w:iCs/>
         </w:rPr>
-        <w:t xml:space="preserve">/ </w:t>
-      </w:r>
-      <w:r>
-        <w:rPr>
-          <w:rFonts w:ascii="Cambria Math" w:hAnsi="Cambria Math"/>
-          <w:iCs/>
-        </w:rPr>
-        <w:t xml:space="preserve">Customer current credit balance (snapshot in time) </w:t>
+        <w:t xml:space="preserve">/ Customer current credit balance (snapshot in time) </w:t>
       </w:r>
     </w:p>
     <w:p>
@@ -4103,21 +4275,7 @@
           <w:rFonts w:ascii="Cambria Math" w:hAnsi="Cambria Math"/>
           <w:iCs/>
         </w:rPr>
-        <w:t xml:space="preserve">= R1/ </w:t>
-      </w:r>
-      <w:r>
-        <w:rPr>
-          <w:rFonts w:ascii="Cambria Math" w:hAnsi="Cambria Math"/>
-          <w:iCs/>
-        </w:rPr>
-        <w:t xml:space="preserve">Customer previous repayment amount, paid in </w:t>
-      </w:r>
-      <w:r>
-        <w:rPr>
-          <w:rFonts w:ascii="Cambria Math" w:hAnsi="Cambria Math"/>
-          <w:iCs/>
-        </w:rPr>
-        <w:t>the most recent month</w:t>
+        <w:t>= R1/ Customer previous repayment amount, paid in the most recent month</w:t>
       </w:r>
     </w:p>
     <w:p>
@@ -4174,21 +4332,7 @@
           <w:rFonts w:ascii="Cambria Math" w:hAnsi="Cambria Math"/>
           <w:iCs/>
         </w:rPr>
-        <w:t xml:space="preserve">/ </w:t>
-      </w:r>
-      <w:r>
-        <w:rPr>
-          <w:rFonts w:ascii="Cambria Math" w:hAnsi="Cambria Math"/>
-          <w:iCs/>
-        </w:rPr>
-        <w:t xml:space="preserve">Customer previous repayment amount, paid in the </w:t>
-      </w:r>
-      <w:r>
-        <w:rPr>
-          <w:rFonts w:ascii="Cambria Math" w:hAnsi="Cambria Math"/>
-          <w:iCs/>
-        </w:rPr>
-        <w:t xml:space="preserve">previous </w:t>
+        <w:t xml:space="preserve">/ Customer previous repayment amount, paid in the previous </w:t>
       </w:r>
       <w:r>
         <w:rPr>
@@ -4274,14 +4418,7 @@
           <w:rFonts w:ascii="Cambria Math" w:hAnsi="Cambria Math"/>
           <w:iCs/>
         </w:rPr>
-        <w:t xml:space="preserve">/ </w:t>
-      </w:r>
-      <w:r>
-        <w:rPr>
-          <w:rFonts w:ascii="Cambria Math" w:hAnsi="Cambria Math"/>
-          <w:iCs/>
-        </w:rPr>
-        <w:t xml:space="preserve">Customer total limit </w:t>
+        <w:t xml:space="preserve">/ Customer total limit </w:t>
       </w:r>
     </w:p>
     <w:p>
@@ -4338,21 +4475,7 @@
           <w:rFonts w:ascii="Cambria Math" w:hAnsi="Cambria Math"/>
           <w:iCs/>
         </w:rPr>
-        <w:t xml:space="preserve">/ </w:t>
-      </w:r>
-      <w:r>
-        <w:rPr>
-          <w:rFonts w:ascii="Cambria Math" w:hAnsi="Cambria Math"/>
-          <w:iCs/>
-        </w:rPr>
-        <w:t xml:space="preserve">Customer billable amount in the </w:t>
-      </w:r>
-      <w:r>
-        <w:rPr>
-          <w:rFonts w:ascii="Cambria Math" w:hAnsi="Cambria Math"/>
-          <w:iCs/>
-        </w:rPr>
-        <w:t>previous 4</w:t>
+        <w:t>/ Customer billable amount in the previous 4</w:t>
       </w:r>
       <w:r>
         <w:rPr>
@@ -4432,21 +4555,7 @@
           <w:rFonts w:ascii="Cambria Math" w:hAnsi="Cambria Math"/>
           <w:iCs/>
         </w:rPr>
-        <w:t xml:space="preserve">/ </w:t>
-      </w:r>
-      <w:r>
-        <w:rPr>
-          <w:rFonts w:ascii="Cambria Math" w:hAnsi="Cambria Math"/>
-          <w:iCs/>
-        </w:rPr>
-        <w:t xml:space="preserve">Customer previous repayment amount, paid in the previous </w:t>
-      </w:r>
-      <w:r>
-        <w:rPr>
-          <w:rFonts w:ascii="Cambria Math" w:hAnsi="Cambria Math"/>
-          <w:iCs/>
-        </w:rPr>
-        <w:t>2</w:t>
+        <w:t>/ Customer previous repayment amount, paid in the previous 2</w:t>
       </w:r>
       <w:r>
         <w:rPr>
@@ -4461,14 +4570,7 @@
           <w:rFonts w:ascii="Cambria Math" w:hAnsi="Cambria Math"/>
           <w:iCs/>
         </w:rPr>
-        <w:t xml:space="preserve"> </w:t>
-      </w:r>
-      <w:r>
-        <w:rPr>
-          <w:rFonts w:ascii="Cambria Math" w:hAnsi="Cambria Math"/>
-          <w:iCs/>
-        </w:rPr>
-        <w:t>month</w:t>
+        <w:t xml:space="preserve"> month</w:t>
       </w:r>
     </w:p>
     <w:p>
@@ -4525,14 +4627,7 @@
           <w:rFonts w:ascii="Cambria Math" w:hAnsi="Cambria Math"/>
           <w:iCs/>
         </w:rPr>
-        <w:t xml:space="preserve">/ Customer previous repayment amount, paid in the previous </w:t>
-      </w:r>
-      <w:r>
-        <w:rPr>
-          <w:rFonts w:ascii="Cambria Math" w:hAnsi="Cambria Math"/>
-          <w:iCs/>
-        </w:rPr>
-        <w:t>1</w:t>
+        <w:t>/ Customer previous repayment amount, paid in the previous 1</w:t>
       </w:r>
       <w:r>
         <w:rPr>
@@ -4547,14 +4642,7 @@
           <w:rFonts w:ascii="Cambria Math" w:hAnsi="Cambria Math"/>
           <w:iCs/>
         </w:rPr>
-        <w:t xml:space="preserve"> </w:t>
-      </w:r>
-      <w:r>
-        <w:rPr>
-          <w:rFonts w:ascii="Cambria Math" w:hAnsi="Cambria Math"/>
-          <w:iCs/>
-        </w:rPr>
-        <w:t>month</w:t>
+        <w:t xml:space="preserve"> month</w:t>
       </w:r>
     </w:p>
     <w:p>
@@ -4611,14 +4699,7 @@
           <w:rFonts w:ascii="Cambria Math" w:hAnsi="Cambria Math"/>
           <w:iCs/>
         </w:rPr>
-        <w:t xml:space="preserve">/ Customer billable amount in the previous </w:t>
-      </w:r>
-      <w:r>
-        <w:rPr>
-          <w:rFonts w:ascii="Cambria Math" w:hAnsi="Cambria Math"/>
-          <w:iCs/>
-        </w:rPr>
-        <w:t>1</w:t>
+        <w:t>/ Customer billable amount in the previous 1</w:t>
       </w:r>
       <w:r>
         <w:rPr>
@@ -4688,7 +4769,21 @@
         <w:t xml:space="preserve">: </w:t>
       </w:r>
       <w:r>
-        <w:t>Each $1 increase in the customer’s current credit balance results in an average increase in customer billable amount in the most recent month</w:t>
+        <w:t xml:space="preserve">Each $1 increase in the customer’s current credit balance results in an average increase in customer billable amount in </w:t>
+      </w:r>
+      <w:commentRangeStart w:id="16"/>
+      <w:r>
+        <w:t>the</w:t>
+      </w:r>
+      <w:commentRangeEnd w:id="16"/>
+      <w:r>
+        <w:rPr>
+          <w:rStyle w:val="CommentReference"/>
+        </w:rPr>
+        <w:commentReference w:id="16"/>
+      </w:r>
+      <w:r>
+        <w:t xml:space="preserve"> most recent month</w:t>
       </w:r>
       <w:r>
         <w:t xml:space="preserve"> </w:t>
@@ -4762,13 +4857,7 @@
         <w:t xml:space="preserve">Each $1 increase in the </w:t>
       </w:r>
       <w:r>
-        <w:t>c</w:t>
-      </w:r>
-      <w:r>
-        <w:t>ustomer previous repayment amount, paid in the most recent month</w:t>
-      </w:r>
-      <w:r>
-        <w:t xml:space="preserve"> </w:t>
+        <w:t xml:space="preserve">customer previous repayment amount, paid in the most recent month </w:t>
       </w:r>
       <w:r>
         <w:t xml:space="preserve">results in an average </w:t>
@@ -4780,16 +4869,7 @@
         <w:t>crease in customer billable amount in the most recent month</w:t>
       </w:r>
       <w:r>
-        <w:t xml:space="preserve"> by $</w:t>
-      </w:r>
-      <w:r>
-        <w:t>0</w:t>
-      </w:r>
-      <w:r>
-        <w:t>.</w:t>
-      </w:r>
-      <w:r>
-        <w:t>43</w:t>
+        <w:t xml:space="preserve"> by $0.43</w:t>
       </w:r>
       <w:r>
         <w:t xml:space="preserve">, assuming no changes in the other variables. </w:t>
@@ -4848,10 +4928,7 @@
         <w:t xml:space="preserve">Each $1 increase in the </w:t>
       </w:r>
       <w:r>
-        <w:t>c</w:t>
-      </w:r>
-      <w:r>
-        <w:t xml:space="preserve">ustomer previous repayment amount, paid in the previous 3rd month </w:t>
+        <w:t xml:space="preserve">customer previous repayment amount, paid in the previous 3rd month </w:t>
       </w:r>
       <w:r>
         <w:t xml:space="preserve">results in an average </w:t>
@@ -4863,10 +4940,7 @@
         <w:t>crease in customer billable amount in the most recent month</w:t>
       </w:r>
       <w:r>
-        <w:t xml:space="preserve"> by $0.</w:t>
-      </w:r>
-      <w:r>
-        <w:t>02</w:t>
+        <w:t xml:space="preserve"> by $0.02</w:t>
       </w:r>
       <w:r>
         <w:t xml:space="preserve">, assuming no changes in the other variables. </w:t>
@@ -4931,10 +5005,7 @@
         <w:t xml:space="preserve"> increase in the </w:t>
       </w:r>
       <w:r>
-        <w:t>c</w:t>
-      </w:r>
-      <w:r>
-        <w:t xml:space="preserve">ustomer total limit </w:t>
+        <w:t xml:space="preserve">customer total limit </w:t>
       </w:r>
       <w:r>
         <w:t xml:space="preserve">results in an average </w:t>
@@ -5084,23 +5155,14 @@
           <w:rPr>
             <w:rFonts w:ascii="Cambria Math" w:hAnsi="Cambria Math"/>
           </w:rPr>
-          <m:t>:</m:t>
-        </m:r>
-        <m:r>
-          <w:rPr>
-            <w:rFonts w:ascii="Cambria Math" w:hAnsi="Cambria Math"/>
-          </w:rPr>
-          <m:t xml:space="preserve"> </m:t>
+          <m:t xml:space="preserve">: </m:t>
         </m:r>
       </m:oMath>
       <w:r>
         <w:t xml:space="preserve">Each $1 increase in the </w:t>
       </w:r>
       <w:r>
-        <w:t>c</w:t>
-      </w:r>
-      <w:r>
-        <w:t>ustomer previous repayment amount, paid in the previous 2nd month</w:t>
+        <w:t>customer previous repayment amount, paid in the previous 2nd month</w:t>
       </w:r>
       <w:r>
         <w:t xml:space="preserve"> </w:t>
@@ -5177,13 +5239,7 @@
         <w:t xml:space="preserve">Each $1 increase in the </w:t>
       </w:r>
       <w:r>
-        <w:t>c</w:t>
-      </w:r>
-      <w:r>
-        <w:t>ustomer previous repayment amount, paid in the previous 1st month</w:t>
-      </w:r>
-      <w:r>
-        <w:t xml:space="preserve"> </w:t>
+        <w:t xml:space="preserve">customer previous repayment amount, paid in the previous 1st month </w:t>
       </w:r>
       <w:r>
         <w:t xml:space="preserve">results in an average </w:t>
@@ -5195,10 +5251,7 @@
         <w:t>crease in customer billable amount in the most recent month</w:t>
       </w:r>
       <w:r>
-        <w:t xml:space="preserve"> by $0.</w:t>
-      </w:r>
-      <w:r>
-        <w:t>17</w:t>
+        <w:t xml:space="preserve"> by $0.17</w:t>
       </w:r>
       <w:r>
         <w:t xml:space="preserve"> assuming no changes in the other variables. </w:t>
@@ -5257,10 +5310,7 @@
         <w:t xml:space="preserve">Each $1 increase in the </w:t>
       </w:r>
       <w:r>
-        <w:t>c</w:t>
-      </w:r>
-      <w:r>
-        <w:t>ustomer billable amount in the previous 1st month</w:t>
+        <w:t>customer billable amount in the previous 1st month</w:t>
       </w:r>
       <w:r>
         <w:t xml:space="preserve"> </w:t>
@@ -5275,10 +5325,7 @@
         <w:t>crease in customer billable amount in the most recent month</w:t>
       </w:r>
       <w:r>
-        <w:t xml:space="preserve"> by $0.</w:t>
-      </w:r>
-      <w:r>
-        <w:t>56</w:t>
+        <w:t xml:space="preserve"> by $0.56</w:t>
       </w:r>
       <w:r>
         <w:t xml:space="preserve"> assuming no changes in the other variables. </w:t>
@@ -5341,6 +5388,9 @@
     </w:p>
     <w:p>
       <w:r>
+        <w:rPr>
+          <w:noProof/>
+        </w:rPr>
         <w:drawing>
           <wp:inline distT="0" distB="0" distL="0" distR="0" wp14:anchorId="5CCCE891" wp14:editId="3E8F2B96">
             <wp:extent cx="2023533" cy="2242530"/>
@@ -5357,7 +5407,7 @@
                     <pic:cNvPicPr/>
                   </pic:nvPicPr>
                   <pic:blipFill>
-                    <a:blip r:embed="rId26"/>
+                    <a:blip r:embed="rId30"/>
                     <a:stretch>
                       <a:fillRect/>
                     </a:stretch>
@@ -5455,6 +5505,9 @@
         <w:spacing w:line="360" w:lineRule="auto"/>
       </w:pPr>
       <w:r>
+        <w:rPr>
+          <w:noProof/>
+        </w:rPr>
         <w:drawing>
           <wp:inline distT="0" distB="0" distL="0" distR="0" wp14:anchorId="590B54FF" wp14:editId="22C8AB68">
             <wp:extent cx="5727700" cy="4111625"/>
@@ -5471,7 +5524,7 @@
                     <pic:cNvPicPr/>
                   </pic:nvPicPr>
                   <pic:blipFill>
-                    <a:blip r:embed="rId27"/>
+                    <a:blip r:embed="rId31"/>
                     <a:stretch>
                       <a:fillRect/>
                     </a:stretch>
@@ -5562,7 +5615,21 @@
         <w:t xml:space="preserve">values of the </w:t>
       </w:r>
       <w:r>
-        <w:t xml:space="preserve">actual and predicted dependent variables </w:t>
+        <w:t xml:space="preserve">actual and predicted </w:t>
+      </w:r>
+      <w:commentRangeStart w:id="17"/>
+      <w:r>
+        <w:t>dependent</w:t>
+      </w:r>
+      <w:commentRangeEnd w:id="17"/>
+      <w:r>
+        <w:rPr>
+          <w:rStyle w:val="CommentReference"/>
+        </w:rPr>
+        <w:commentReference w:id="17"/>
+      </w:r>
+      <w:r>
+        <w:t xml:space="preserve"> variables </w:t>
       </w:r>
       <w:r>
         <w:t>were</w:t>
@@ -5592,10 +5659,7 @@
         <w:t xml:space="preserve">he actual and predicted values of the dependent variables are strongly correlated. </w:t>
       </w:r>
       <w:r>
-        <w:t xml:space="preserve">This is seen by the </w:t>
-      </w:r>
-      <w:r>
-        <w:t xml:space="preserve">very </w:t>
+        <w:t xml:space="preserve">This is seen by the very </w:t>
       </w:r>
       <w:r>
         <w:t>strong positive linear relationship between the actual and predicted dependent variable</w:t>
@@ -5692,6 +5756,9 @@
     </w:p>
     <w:p>
       <w:r>
+        <w:rPr>
+          <w:noProof/>
+        </w:rPr>
         <w:drawing>
           <wp:inline distT="0" distB="0" distL="0" distR="0" wp14:anchorId="35288BB2" wp14:editId="340C90B5">
             <wp:extent cx="5642271" cy="3606800"/>
@@ -5708,7 +5775,7 @@
                     <pic:cNvPicPr/>
                   </pic:nvPicPr>
                   <pic:blipFill>
-                    <a:blip r:embed="rId28"/>
+                    <a:blip r:embed="rId32"/>
                     <a:stretch>
                       <a:fillRect/>
                     </a:stretch>
@@ -5878,39 +5945,13 @@
     </w:p>
     <w:p>
       <w:r>
-        <w:t xml:space="preserve">import </w:t>
-      </w:r>
-      <w:proofErr w:type="spellStart"/>
-      <w:r>
-        <w:t>matplotlib.pyplot</w:t>
-      </w:r>
-      <w:proofErr w:type="spellEnd"/>
-      <w:r>
-        <w:t xml:space="preserve"> as </w:t>
-      </w:r>
-      <w:proofErr w:type="spellStart"/>
-      <w:r>
-        <w:t>plt</w:t>
-      </w:r>
-      <w:proofErr w:type="spellEnd"/>
-    </w:p>
-    <w:p>
-      <w:r>
-        <w:t xml:space="preserve">import </w:t>
-      </w:r>
-      <w:proofErr w:type="spellStart"/>
-      <w:r>
-        <w:t>matplotlib.patches</w:t>
-      </w:r>
-      <w:proofErr w:type="spellEnd"/>
-      <w:r>
-        <w:t xml:space="preserve"> as </w:t>
-      </w:r>
-      <w:proofErr w:type="spellStart"/>
-      <w:r>
-        <w:t>mpatches</w:t>
-      </w:r>
-      <w:proofErr w:type="spellEnd"/>
+        <w:t>import matplotlib.pyplot as plt</w:t>
+      </w:r>
+    </w:p>
+    <w:p>
+      <w:r>
+        <w:t>import matplotlib.patches as mpatches</w:t>
+      </w:r>
     </w:p>
     <w:p/>
     <w:p>
@@ -5920,204 +5961,71 @@
     </w:p>
     <w:p>
       <w:r>
-        <w:t xml:space="preserve">import seaborn as </w:t>
-      </w:r>
-      <w:proofErr w:type="spellStart"/>
-      <w:r>
-        <w:t>sns</w:t>
-      </w:r>
-      <w:proofErr w:type="spellEnd"/>
+        <w:t>import seaborn as sns</w:t>
+      </w:r>
     </w:p>
     <w:p/>
     <w:p>
       <w:r>
-        <w:t xml:space="preserve">#Import </w:t>
-      </w:r>
-      <w:proofErr w:type="spellStart"/>
-      <w:r>
-        <w:t>numpy</w:t>
-      </w:r>
-      <w:proofErr w:type="spellEnd"/>
-    </w:p>
-    <w:p>
-      <w:r>
-        <w:t xml:space="preserve">import </w:t>
-      </w:r>
-      <w:proofErr w:type="spellStart"/>
-      <w:r>
-        <w:t>numpy</w:t>
-      </w:r>
-      <w:proofErr w:type="spellEnd"/>
-      <w:r>
-        <w:t xml:space="preserve"> as np</w:t>
+        <w:t>#Import numpy</w:t>
+      </w:r>
+    </w:p>
+    <w:p>
+      <w:r>
+        <w:t>import numpy as np</w:t>
       </w:r>
     </w:p>
     <w:p/>
     <w:p>
       <w:r>
-        <w:t xml:space="preserve">#Import </w:t>
-      </w:r>
-      <w:proofErr w:type="spellStart"/>
-      <w:r>
-        <w:t>sklearn</w:t>
-      </w:r>
-      <w:proofErr w:type="spellEnd"/>
-      <w:r>
-        <w:t xml:space="preserve"> and modules</w:t>
-      </w:r>
-    </w:p>
-    <w:p>
-      <w:r>
-        <w:t xml:space="preserve">import </w:t>
-      </w:r>
-      <w:proofErr w:type="spellStart"/>
-      <w:r>
-        <w:t>sklearn</w:t>
-      </w:r>
-      <w:proofErr w:type="spellEnd"/>
-    </w:p>
-    <w:p>
-      <w:r>
-        <w:t xml:space="preserve">from </w:t>
-      </w:r>
-      <w:proofErr w:type="spellStart"/>
-      <w:r>
-        <w:t>sklearn</w:t>
-      </w:r>
-      <w:proofErr w:type="spellEnd"/>
-      <w:r>
-        <w:t xml:space="preserve"> import metrics</w:t>
-      </w:r>
-    </w:p>
-    <w:p>
-      <w:r>
-        <w:t xml:space="preserve">from </w:t>
-      </w:r>
-      <w:proofErr w:type="spellStart"/>
-      <w:r>
-        <w:t>sklearn</w:t>
-      </w:r>
-      <w:proofErr w:type="spellEnd"/>
-      <w:r>
-        <w:t xml:space="preserve"> import </w:t>
-      </w:r>
-      <w:proofErr w:type="spellStart"/>
-      <w:r>
-        <w:t>linear_model</w:t>
-      </w:r>
-      <w:proofErr w:type="spellEnd"/>
-    </w:p>
-    <w:p>
-      <w:r>
-        <w:t xml:space="preserve">from </w:t>
-      </w:r>
-      <w:proofErr w:type="spellStart"/>
-      <w:r>
-        <w:t>sklearn</w:t>
-      </w:r>
-      <w:proofErr w:type="spellEnd"/>
-      <w:r>
-        <w:t xml:space="preserve"> import </w:t>
-      </w:r>
-      <w:proofErr w:type="spellStart"/>
-      <w:r>
-        <w:t>preprocessing</w:t>
-      </w:r>
-      <w:proofErr w:type="spellEnd"/>
-    </w:p>
-    <w:p>
-      <w:r>
-        <w:t xml:space="preserve">from </w:t>
-      </w:r>
-      <w:proofErr w:type="spellStart"/>
-      <w:r>
-        <w:t>sklearn.linear_model</w:t>
-      </w:r>
-      <w:proofErr w:type="spellEnd"/>
-      <w:r>
-        <w:t xml:space="preserve"> import </w:t>
-      </w:r>
-      <w:proofErr w:type="spellStart"/>
-      <w:r>
-        <w:t>LinearRegression</w:t>
-      </w:r>
-      <w:proofErr w:type="spellEnd"/>
-    </w:p>
-    <w:p>
-      <w:r>
-        <w:t xml:space="preserve">from </w:t>
-      </w:r>
-      <w:proofErr w:type="spellStart"/>
-      <w:r>
-        <w:t>sklearn.linear_model</w:t>
-      </w:r>
-      <w:proofErr w:type="spellEnd"/>
-      <w:r>
-        <w:t xml:space="preserve"> import </w:t>
-      </w:r>
-      <w:proofErr w:type="spellStart"/>
-      <w:r>
-        <w:t>RidgeCV</w:t>
-      </w:r>
-      <w:proofErr w:type="spellEnd"/>
-      <w:r>
-        <w:t xml:space="preserve">, </w:t>
-      </w:r>
-      <w:proofErr w:type="spellStart"/>
-      <w:r>
-        <w:t>LassoCV</w:t>
-      </w:r>
-      <w:proofErr w:type="spellEnd"/>
-      <w:r>
-        <w:t>, Ridge, Lasso</w:t>
-      </w:r>
-    </w:p>
-    <w:p>
-      <w:r>
-        <w:t xml:space="preserve">from </w:t>
-      </w:r>
-      <w:proofErr w:type="spellStart"/>
-      <w:r>
-        <w:t>sklearn.model_selection</w:t>
-      </w:r>
-      <w:proofErr w:type="spellEnd"/>
-      <w:r>
-        <w:t xml:space="preserve"> import </w:t>
-      </w:r>
-      <w:proofErr w:type="spellStart"/>
-      <w:r>
-        <w:t>train_test_split</w:t>
-      </w:r>
-      <w:proofErr w:type="spellEnd"/>
+        <w:t>#Import sklearn and modules</w:t>
+      </w:r>
+    </w:p>
+    <w:p>
+      <w:r>
+        <w:t>import sklearn</w:t>
+      </w:r>
+    </w:p>
+    <w:p>
+      <w:r>
+        <w:t>from sklearn import metrics</w:t>
+      </w:r>
+    </w:p>
+    <w:p>
+      <w:r>
+        <w:t>from sklearn import linear_model</w:t>
+      </w:r>
+    </w:p>
+    <w:p>
+      <w:r>
+        <w:t>from sklearn import preprocessing</w:t>
+      </w:r>
+    </w:p>
+    <w:p>
+      <w:r>
+        <w:t>from sklearn.linear_model import LinearRegression</w:t>
+      </w:r>
+    </w:p>
+    <w:p>
+      <w:r>
+        <w:t>from sklearn.linear_model import RidgeCV, LassoCV, Ridge, Lasso</w:t>
+      </w:r>
+    </w:p>
+    <w:p>
+      <w:r>
+        <w:t>from sklearn.model_selection import train_test_split</w:t>
+      </w:r>
     </w:p>
     <w:p/>
     <w:p>
       <w:r>
-        <w:t xml:space="preserve">#Import </w:t>
-      </w:r>
-      <w:proofErr w:type="spellStart"/>
-      <w:r>
-        <w:t>statsmodel</w:t>
-      </w:r>
-      <w:proofErr w:type="spellEnd"/>
-    </w:p>
-    <w:p>
-      <w:r>
-        <w:t xml:space="preserve">import </w:t>
-      </w:r>
-      <w:proofErr w:type="spellStart"/>
-      <w:r>
-        <w:t>statsmodels.api</w:t>
-      </w:r>
-      <w:proofErr w:type="spellEnd"/>
-      <w:r>
-        <w:t xml:space="preserve"> as </w:t>
-      </w:r>
-      <w:proofErr w:type="spellStart"/>
-      <w:r>
-        <w:t>sm</w:t>
-      </w:r>
-      <w:proofErr w:type="spellEnd"/>
+        <w:t>#Import statsmodel</w:t>
+      </w:r>
+    </w:p>
+    <w:p>
+      <w:r>
+        <w:t>import statsmodels.api as sm</w:t>
+      </w:r>
     </w:p>
     <w:p>
       <w:pPr>
@@ -6141,15 +6049,7 @@
     </w:p>
     <w:p>
       <w:r>
-        <w:t xml:space="preserve">df = </w:t>
-      </w:r>
-      <w:proofErr w:type="spellStart"/>
-      <w:r>
-        <w:t>pd.read_csv</w:t>
-      </w:r>
-      <w:proofErr w:type="spellEnd"/>
-      <w:r>
-        <w:t>('ECA_Data.csv')</w:t>
+        <w:t>df = pd.read_csv('ECA_Data.csv')</w:t>
       </w:r>
     </w:p>
     <w:p>
@@ -6181,13 +6081,8 @@
       </w:r>
     </w:p>
     <w:p>
-      <w:proofErr w:type="spellStart"/>
-      <w:r>
-        <w:t>df.describe</w:t>
-      </w:r>
-      <w:proofErr w:type="spellEnd"/>
-      <w:r>
-        <w:t>()</w:t>
+      <w:r>
+        <w:t>df.describe()</w:t>
       </w:r>
     </w:p>
     <w:p/>
@@ -6228,31 +6123,7 @@
     </w:p>
     <w:p>
       <w:r>
-        <w:t>df[</w:t>
-      </w:r>
-      <w:proofErr w:type="spellStart"/>
-      <w:r>
-        <w:t>df.columns</w:t>
-      </w:r>
-      <w:proofErr w:type="spellEnd"/>
-      <w:r>
-        <w:t>[</w:t>
-      </w:r>
-      <w:proofErr w:type="spellStart"/>
-      <w:r>
-        <w:t>df.isnull</w:t>
-      </w:r>
-      <w:proofErr w:type="spellEnd"/>
-      <w:r>
-        <w:t>().any()]].</w:t>
-      </w:r>
-      <w:proofErr w:type="spellStart"/>
-      <w:r>
-        <w:t>isnull</w:t>
-      </w:r>
-      <w:proofErr w:type="spellEnd"/>
-      <w:r>
-        <w:t>().sum()</w:t>
+        <w:t>df[df.columns[df.isnull().any()]].isnull().sum()</w:t>
       </w:r>
     </w:p>
     <w:p/>
@@ -6262,74 +6133,13 @@
       </w:r>
     </w:p>
     <w:p>
-      <w:proofErr w:type="spellStart"/>
-      <w:r>
-        <w:t>percent_missing</w:t>
-      </w:r>
-      <w:proofErr w:type="spellEnd"/>
-      <w:r>
-        <w:t xml:space="preserve"> = df[</w:t>
-      </w:r>
-      <w:proofErr w:type="spellStart"/>
-      <w:r>
-        <w:t>df.columns</w:t>
-      </w:r>
-      <w:proofErr w:type="spellEnd"/>
-      <w:r>
-        <w:t>[</w:t>
-      </w:r>
-      <w:proofErr w:type="spellStart"/>
-      <w:r>
-        <w:t>df.isnull</w:t>
-      </w:r>
-      <w:proofErr w:type="spellEnd"/>
-      <w:r>
-        <w:t>().any()]].</w:t>
-      </w:r>
-      <w:proofErr w:type="spellStart"/>
-      <w:r>
-        <w:t>isnull</w:t>
-      </w:r>
-      <w:proofErr w:type="spellEnd"/>
-      <w:r>
-        <w:t xml:space="preserve">().sum() * 100 / </w:t>
-      </w:r>
-      <w:proofErr w:type="spellStart"/>
-      <w:r>
-        <w:t>len</w:t>
-      </w:r>
-      <w:proofErr w:type="spellEnd"/>
-      <w:r>
-        <w:t>(df)</w:t>
-      </w:r>
-    </w:p>
-    <w:p>
-      <w:r>
-        <w:t xml:space="preserve">df1 = </w:t>
-      </w:r>
-      <w:proofErr w:type="spellStart"/>
-      <w:r>
-        <w:t>pd.DataFrame</w:t>
-      </w:r>
-      <w:proofErr w:type="spellEnd"/>
-      <w:r>
-        <w:t>({'</w:t>
-      </w:r>
-      <w:proofErr w:type="spellStart"/>
-      <w:r>
-        <w:t>percent_missing</w:t>
-      </w:r>
-      <w:proofErr w:type="spellEnd"/>
-      <w:r>
-        <w:t xml:space="preserve">': </w:t>
-      </w:r>
-      <w:proofErr w:type="spellStart"/>
-      <w:r>
-        <w:t>percent_missing</w:t>
-      </w:r>
-      <w:proofErr w:type="spellEnd"/>
-      <w:r>
-        <w:t>})</w:t>
+      <w:r>
+        <w:t>percent_missing = df[df.columns[df.isnull().any()]].isnull().sum() * 100 / len(df)</w:t>
+      </w:r>
+    </w:p>
+    <w:p>
+      <w:r>
+        <w:t>df1 = pd.DataFrame({'percent_missing': percent_missing})</w:t>
       </w:r>
     </w:p>
     <w:p>
@@ -6344,13 +6154,8 @@
       </w:r>
     </w:p>
     <w:p>
-      <w:proofErr w:type="spellStart"/>
-      <w:r>
-        <w:t>df.skew</w:t>
-      </w:r>
-      <w:proofErr w:type="spellEnd"/>
-      <w:r>
-        <w:t>()[["EDUCATION", "MARITAL"]]</w:t>
+      <w:r>
+        <w:t>df.skew()[["EDUCATION", "MARITAL"]]</w:t>
       </w:r>
     </w:p>
     <w:p/>
@@ -6361,28 +6166,12 @@
     </w:p>
     <w:p>
       <w:r>
-        <w:t>print(</w:t>
-      </w:r>
-      <w:proofErr w:type="spellStart"/>
-      <w:r>
-        <w:t>df.EDUCATION.unique</w:t>
-      </w:r>
-      <w:proofErr w:type="spellEnd"/>
-      <w:r>
-        <w:t>())</w:t>
-      </w:r>
-    </w:p>
-    <w:p>
-      <w:r>
-        <w:t>print(</w:t>
-      </w:r>
-      <w:proofErr w:type="spellStart"/>
-      <w:r>
-        <w:t>df.MARITAL.unique</w:t>
-      </w:r>
-      <w:proofErr w:type="spellEnd"/>
-      <w:r>
-        <w:t>())</w:t>
+        <w:t>print(df.EDUCATION.unique())</w:t>
+      </w:r>
+    </w:p>
+    <w:p>
+      <w:r>
+        <w:t>print(df.MARITAL.unique())</w:t>
       </w:r>
     </w:p>
     <w:p/>
@@ -6432,23 +6221,7 @@
     </w:p>
     <w:p>
       <w:r>
-        <w:t xml:space="preserve">df['MARITAL'] = </w:t>
-      </w:r>
-      <w:proofErr w:type="spellStart"/>
-      <w:r>
-        <w:t>np.where</w:t>
-      </w:r>
-      <w:proofErr w:type="spellEnd"/>
-      <w:r>
-        <w:t>((df['MARITAL'].</w:t>
-      </w:r>
-      <w:proofErr w:type="spellStart"/>
-      <w:r>
-        <w:t>isnull</w:t>
-      </w:r>
-      <w:proofErr w:type="spellEnd"/>
-      <w:r>
-        <w:t>()), df['MARITAL'].mode(), df['MARITAL'])</w:t>
+        <w:t>df['MARITAL'] = np.where((df['MARITAL'].isnull()), df['MARITAL'].mode(), df['MARITAL'])</w:t>
       </w:r>
     </w:p>
     <w:p/>
@@ -6470,23 +6243,7 @@
     </w:p>
     <w:p>
       <w:r>
-        <w:t xml:space="preserve">df['EDUCATION'] = </w:t>
-      </w:r>
-      <w:proofErr w:type="spellStart"/>
-      <w:r>
-        <w:t>np.where</w:t>
-      </w:r>
-      <w:proofErr w:type="spellEnd"/>
-      <w:r>
-        <w:t>((df['EDUCATION'].</w:t>
-      </w:r>
-      <w:proofErr w:type="spellStart"/>
-      <w:r>
-        <w:t>isnull</w:t>
-      </w:r>
-      <w:proofErr w:type="spellEnd"/>
-      <w:r>
-        <w:t>()), df['EDUCATION'].mode(), df['EDUCATION'])</w:t>
+        <w:t>df['EDUCATION'] = np.where((df['EDUCATION'].isnull()), df['EDUCATION'].mode(), df['EDUCATION'])</w:t>
       </w:r>
     </w:p>
     <w:p/>
@@ -6497,31 +6254,7 @@
     </w:p>
     <w:p>
       <w:r>
-        <w:t>df[</w:t>
-      </w:r>
-      <w:proofErr w:type="spellStart"/>
-      <w:r>
-        <w:t>df.columns</w:t>
-      </w:r>
-      <w:proofErr w:type="spellEnd"/>
-      <w:r>
-        <w:t>[</w:t>
-      </w:r>
-      <w:proofErr w:type="spellStart"/>
-      <w:r>
-        <w:t>df.isnull</w:t>
-      </w:r>
-      <w:proofErr w:type="spellEnd"/>
-      <w:r>
-        <w:t>().any()]].</w:t>
-      </w:r>
-      <w:proofErr w:type="spellStart"/>
-      <w:r>
-        <w:t>isnull</w:t>
-      </w:r>
-      <w:proofErr w:type="spellEnd"/>
-      <w:r>
-        <w:t>().sum()</w:t>
+        <w:t>df[df.columns[df.isnull().any()]].isnull().sum()</w:t>
       </w:r>
     </w:p>
     <w:p/>
@@ -6549,13 +6282,8 @@
       </w:r>
     </w:p>
     <w:p>
-      <w:proofErr w:type="spellStart"/>
-      <w:r>
-        <w:t>df.describe</w:t>
-      </w:r>
-      <w:proofErr w:type="spellEnd"/>
-      <w:r>
-        <w:t>()</w:t>
+      <w:r>
+        <w:t>df.describe()</w:t>
       </w:r>
     </w:p>
     <w:p/>
@@ -6565,13 +6293,8 @@
       </w:r>
     </w:p>
     <w:p>
-      <w:proofErr w:type="spellStart"/>
-      <w:r>
-        <w:t>df.skew</w:t>
-      </w:r>
-      <w:proofErr w:type="spellEnd"/>
-      <w:r>
-        <w:t>()[["AGE"]]</w:t>
+      <w:r>
+        <w:t>df.skew()[["AGE"]]</w:t>
       </w:r>
     </w:p>
     <w:p/>
@@ -6587,23 +6310,7 @@
     </w:p>
     <w:p>
       <w:r>
-        <w:t>df['AGE'].replace(</w:t>
-      </w:r>
-      <w:proofErr w:type="spellStart"/>
-      <w:r>
-        <w:t>to_replace</w:t>
-      </w:r>
-      <w:proofErr w:type="spellEnd"/>
-      <w:r>
-        <w:t xml:space="preserve">=[-1, 199], value=df['AGE'].median(), </w:t>
-      </w:r>
-      <w:proofErr w:type="spellStart"/>
-      <w:r>
-        <w:t>inplace</w:t>
-      </w:r>
-      <w:proofErr w:type="spellEnd"/>
-      <w:r>
-        <w:t>=True)</w:t>
+        <w:t>df['AGE'].replace(to_replace=[-1, 199], value=df['AGE'].median(), inplace=True)</w:t>
       </w:r>
     </w:p>
     <w:p/>
@@ -6614,15 +6321,7 @@
     </w:p>
     <w:p>
       <w:r>
-        <w:t>df['AGE']=df['AGE'].</w:t>
-      </w:r>
-      <w:proofErr w:type="spellStart"/>
-      <w:r>
-        <w:t>astype</w:t>
-      </w:r>
-      <w:proofErr w:type="spellEnd"/>
-      <w:r>
-        <w:t>(int)</w:t>
+        <w:t>df['AGE']=df['AGE'].astype(int)</w:t>
       </w:r>
     </w:p>
     <w:p>
@@ -6631,13 +6330,8 @@
       </w:r>
     </w:p>
     <w:p>
-      <w:proofErr w:type="spellStart"/>
-      <w:r>
-        <w:t>df.describe</w:t>
-      </w:r>
-      <w:proofErr w:type="spellEnd"/>
-      <w:r>
-        <w:t>()</w:t>
+      <w:r>
+        <w:t>df.describe()</w:t>
       </w:r>
     </w:p>
     <w:p/>
@@ -6669,32 +6363,134 @@
     </w:p>
     <w:p/>
     <w:p>
-      <w:proofErr w:type="spellStart"/>
+      <w:r>
+        <w:t>my_dict={}</w:t>
+      </w:r>
+    </w:p>
+    <w:p/>
+    <w:p>
+      <w:r>
+        <w:t>#regex for all special characters</w:t>
+      </w:r>
+    </w:p>
+    <w:p>
+      <w:r>
+        <w:t>regex = re.compile('[^\w\s-]|_')</w:t>
+      </w:r>
+    </w:p>
+    <w:p/>
+    <w:p>
+      <w:r>
+        <w:t>#Iterate through df and find special character</w:t>
+      </w:r>
+    </w:p>
+    <w:p>
+      <w:r>
+        <w:t>for col in df.columns:</w:t>
+      </w:r>
+    </w:p>
+    <w:p>
+      <w:r>
+        <w:t xml:space="preserve">    countx=len(df)</w:t>
+      </w:r>
+    </w:p>
+    <w:p>
+      <w:r>
+        <w:t xml:space="preserve">    county=0</w:t>
+      </w:r>
+    </w:p>
+    <w:p>
+      <w:r>
+        <w:t xml:space="preserve">    for i in df[col]:</w:t>
+      </w:r>
+    </w:p>
+    <w:p>
+      <w:r>
+        <w:t>#if no special characters are found</w:t>
+      </w:r>
+    </w:p>
+    <w:p>
+      <w:r>
+        <w:t xml:space="preserve">        if(regex.search(str(i)) == None):</w:t>
+      </w:r>
+    </w:p>
+    <w:p>
+      <w:r>
+        <w:t xml:space="preserve">            countx=countx-1</w:t>
+      </w:r>
+    </w:p>
+    <w:p>
+      <w:r>
+        <w:t xml:space="preserve">        else: </w:t>
+      </w:r>
+    </w:p>
+    <w:p>
+      <w:r>
+        <w:t xml:space="preserve">            county=county+1</w:t>
+      </w:r>
+    </w:p>
+    <w:p>
+      <w:r>
+        <w:t xml:space="preserve">    if countx != 0 and county&gt;0:</w:t>
+      </w:r>
+    </w:p>
+    <w:p>
+      <w:r>
+        <w:t xml:space="preserve">        my_dict.update({col:'FOUND SPECIAL CHAR'})</w:t>
+      </w:r>
+    </w:p>
+    <w:p>
+      <w:r>
+        <w:t xml:space="preserve">    else:</w:t>
+      </w:r>
+    </w:p>
+    <w:p>
+      <w:r>
+        <w:t xml:space="preserve">        my_dict.update({col:'NO SPECIAL CHAR'})</w:t>
+      </w:r>
+    </w:p>
+    <w:p>
       <w:r>
         <w:t>my_dict</w:t>
       </w:r>
-      <w:proofErr w:type="spellEnd"/>
-      <w:r>
-        <w:t>={}</w:t>
-      </w:r>
     </w:p>
     <w:p/>
     <w:p>
       <w:r>
+        <w:t>#replace special characters except "-" with " ".</w:t>
+      </w:r>
+    </w:p>
+    <w:p>
+      <w:r>
+        <w:t>df.replace(to_replace=r'[\W\-]', value=r'', inplace=True, regex=True)</w:t>
+      </w:r>
+    </w:p>
+    <w:p/>
+    <w:p>
+      <w:r>
+        <w:t>#Check that all special characters were removed</w:t>
+      </w:r>
+    </w:p>
+    <w:p>
+      <w:r>
+        <w:t>import re</w:t>
+      </w:r>
+    </w:p>
+    <w:p/>
+    <w:p>
+      <w:r>
+        <w:t>my_dict={}</w:t>
+      </w:r>
+    </w:p>
+    <w:p/>
+    <w:p>
+      <w:r>
         <w:t>#regex for all special characters</w:t>
       </w:r>
     </w:p>
     <w:p>
       <w:r>
-        <w:t xml:space="preserve">regex = </w:t>
-      </w:r>
-      <w:proofErr w:type="spellStart"/>
-      <w:r>
-        <w:t>re.compile</w:t>
-      </w:r>
-      <w:proofErr w:type="spellEnd"/>
-      <w:r>
-        <w:t>('[^\w\s-]|_')</w:t>
+        <w:t>regex = re.compile('[^\w\s-]|_')</w:t>
       </w:r>
     </w:p>
     <w:p/>
@@ -6705,869 +6501,352 @@
     </w:p>
     <w:p>
       <w:r>
-        <w:t xml:space="preserve">for col in </w:t>
-      </w:r>
-      <w:proofErr w:type="spellStart"/>
-      <w:r>
-        <w:t>df.columns</w:t>
-      </w:r>
-      <w:proofErr w:type="spellEnd"/>
-      <w:r>
-        <w:t>:</w:t>
+        <w:t>for col in df.columns:</w:t>
+      </w:r>
+    </w:p>
+    <w:p>
+      <w:r>
+        <w:t xml:space="preserve">    countx=len(df)</w:t>
+      </w:r>
+    </w:p>
+    <w:p>
+      <w:r>
+        <w:t xml:space="preserve">    county=0</w:t>
+      </w:r>
+    </w:p>
+    <w:p>
+      <w:r>
+        <w:t xml:space="preserve">    for i in df[col]:</w:t>
+      </w:r>
+    </w:p>
+    <w:p>
+      <w:r>
+        <w:t>#if no special characters are found</w:t>
+      </w:r>
+    </w:p>
+    <w:p>
+      <w:r>
+        <w:t xml:space="preserve">        if(regex.search(str(i)) == None):</w:t>
+      </w:r>
+    </w:p>
+    <w:p>
+      <w:r>
+        <w:t xml:space="preserve">            countx=countx-1</w:t>
+      </w:r>
+    </w:p>
+    <w:p>
+      <w:r>
+        <w:t xml:space="preserve">        else: </w:t>
+      </w:r>
+    </w:p>
+    <w:p>
+      <w:r>
+        <w:t xml:space="preserve">            county=county+1</w:t>
+      </w:r>
+    </w:p>
+    <w:p>
+      <w:r>
+        <w:t xml:space="preserve">    if countx != 0 and county&gt;0:</w:t>
+      </w:r>
+    </w:p>
+    <w:p>
+      <w:r>
+        <w:t xml:space="preserve">        my_dict.update({col:'FOUND SPECIAL CHAR'})</w:t>
+      </w:r>
+    </w:p>
+    <w:p>
+      <w:r>
+        <w:t xml:space="preserve">    else:</w:t>
+      </w:r>
+    </w:p>
+    <w:p>
+      <w:r>
+        <w:t xml:space="preserve">        my_dict.update({col:'NO SPECIAL CHAR'})</w:t>
+      </w:r>
+    </w:p>
+    <w:p>
+      <w:r>
+        <w:t>my_dict</w:t>
+      </w:r>
+    </w:p>
+    <w:p/>
+    <w:p>
+      <w:pPr>
+        <w:rPr>
+          <w:b/>
+          <w:bCs/>
+        </w:rPr>
+      </w:pPr>
+      <w:r>
+        <w:rPr>
+          <w:b/>
+          <w:bCs/>
+        </w:rPr>
+        <w:t>Task 4: Data Reduction</w:t>
+      </w:r>
+    </w:p>
+    <w:p>
+      <w:r>
+        <w:t>df['R3']=df['R3'].astype(int)</w:t>
+      </w:r>
+    </w:p>
+    <w:p>
+      <w:r>
+        <w:t>df['BALANCE']=df['BALANCE'].astype(int)</w:t>
+      </w:r>
+    </w:p>
+    <w:p/>
+    <w:p>
+      <w:r>
+        <w:t>#create a dictionary to replace the values in S1,S3,S4 later</w:t>
+      </w:r>
+    </w:p>
+    <w:p>
+      <w:r>
+        <w:t>keys = [-1,0,1,2,3,4,5,6,7]</w:t>
+      </w:r>
+    </w:p>
+    <w:p>
+      <w:r>
+        <w:t>values = ['Prompt','Minimum','Delays_more_than_1_month','Delays_more_than_1_month',</w:t>
+      </w:r>
+    </w:p>
+    <w:p>
+      <w:r>
+        <w:t xml:space="preserve">   'Delays_more_than_1_month','Delays_more_than_1_month','Delays_more_than_1_month',</w:t>
+      </w:r>
+    </w:p>
+    <w:p>
+      <w:r>
+        <w:t xml:space="preserve">          'Delays_more_than_1_month','Delays_more_than_1_month']</w:t>
+      </w:r>
+    </w:p>
+    <w:p>
+      <w:r>
+        <w:t>dictionary = {}</w:t>
+      </w:r>
+    </w:p>
+    <w:p>
+      <w:r>
+        <w:t>for i in range(len(keys)):</w:t>
+      </w:r>
+    </w:p>
+    <w:p>
+      <w:r>
+        <w:t xml:space="preserve">    dictionary[keys[i]] = values[i]</w:t>
+      </w:r>
+    </w:p>
+    <w:p>
+      <w:r>
+        <w:t>dictionary</w:t>
       </w:r>
     </w:p>
     <w:p>
       <w:r>
         <w:t xml:space="preserve">    </w:t>
       </w:r>
-      <w:proofErr w:type="spellStart"/>
-      <w:r>
-        <w:t>countx</w:t>
-      </w:r>
-      <w:proofErr w:type="spellEnd"/>
-      <w:r>
-        <w:t>=</w:t>
-      </w:r>
-      <w:proofErr w:type="spellStart"/>
-      <w:r>
-        <w:t>len</w:t>
-      </w:r>
-      <w:proofErr w:type="spellEnd"/>
-      <w:r>
-        <w:t>(df)</w:t>
-      </w:r>
-    </w:p>
-    <w:p>
-      <w:r>
-        <w:t xml:space="preserve">    county=0</w:t>
-      </w:r>
-    </w:p>
-    <w:p>
-      <w:r>
-        <w:t xml:space="preserve">    for </w:t>
-      </w:r>
-      <w:proofErr w:type="spellStart"/>
-      <w:r>
-        <w:t>i</w:t>
-      </w:r>
-      <w:proofErr w:type="spellEnd"/>
-      <w:r>
-        <w:t xml:space="preserve"> in df[col]:</w:t>
-      </w:r>
-    </w:p>
-    <w:p>
-      <w:r>
-        <w:t>#if no special characters are found</w:t>
-      </w:r>
-    </w:p>
-    <w:p>
-      <w:r>
-        <w:t xml:space="preserve">        if(</w:t>
-      </w:r>
-      <w:proofErr w:type="spellStart"/>
-      <w:r>
-        <w:t>regex.search</w:t>
-      </w:r>
-      <w:proofErr w:type="spellEnd"/>
-      <w:r>
-        <w:t>(str(</w:t>
-      </w:r>
-      <w:proofErr w:type="spellStart"/>
-      <w:r>
-        <w:t>i</w:t>
-      </w:r>
-      <w:proofErr w:type="spellEnd"/>
-      <w:r>
-        <w:t>)) == None):</w:t>
-      </w:r>
-    </w:p>
-    <w:p>
-      <w:r>
-        <w:t xml:space="preserve">            </w:t>
-      </w:r>
-      <w:proofErr w:type="spellStart"/>
-      <w:r>
-        <w:t>countx</w:t>
-      </w:r>
-      <w:proofErr w:type="spellEnd"/>
-      <w:r>
-        <w:t>=countx-1</w:t>
-      </w:r>
-    </w:p>
-    <w:p>
-      <w:r>
-        <w:t xml:space="preserve">        else: </w:t>
-      </w:r>
-    </w:p>
-    <w:p>
-      <w:r>
-        <w:t xml:space="preserve">            county=county+1</w:t>
-      </w:r>
-    </w:p>
-    <w:p>
-      <w:r>
-        <w:t xml:space="preserve">    if </w:t>
-      </w:r>
-      <w:proofErr w:type="spellStart"/>
-      <w:r>
-        <w:t>countx</w:t>
-      </w:r>
-      <w:proofErr w:type="spellEnd"/>
-      <w:r>
-        <w:t xml:space="preserve"> != 0 and county&gt;0:</w:t>
-      </w:r>
-    </w:p>
-    <w:p>
-      <w:r>
-        <w:t xml:space="preserve">        </w:t>
-      </w:r>
-      <w:proofErr w:type="spellStart"/>
-      <w:r>
-        <w:t>my_dict.update</w:t>
-      </w:r>
-      <w:proofErr w:type="spellEnd"/>
-      <w:r>
-        <w:t>({</w:t>
-      </w:r>
-      <w:proofErr w:type="spellStart"/>
-      <w:r>
-        <w:t>col:'FOUND</w:t>
-      </w:r>
-      <w:proofErr w:type="spellEnd"/>
-      <w:r>
-        <w:t xml:space="preserve"> SPECIAL CHAR'})</w:t>
-      </w:r>
-    </w:p>
-    <w:p>
-      <w:r>
-        <w:t xml:space="preserve">    else:</w:t>
-      </w:r>
-    </w:p>
-    <w:p>
-      <w:r>
-        <w:t xml:space="preserve">        </w:t>
-      </w:r>
-      <w:proofErr w:type="spellStart"/>
-      <w:r>
-        <w:t>my_dict.update</w:t>
-      </w:r>
-      <w:proofErr w:type="spellEnd"/>
-      <w:r>
-        <w:t>({</w:t>
-      </w:r>
-      <w:proofErr w:type="spellStart"/>
-      <w:r>
-        <w:t>col:'NO</w:t>
-      </w:r>
-      <w:proofErr w:type="spellEnd"/>
-      <w:r>
-        <w:t xml:space="preserve"> SPECIAL CHAR'})</w:t>
-      </w:r>
-    </w:p>
-    <w:p>
-      <w:proofErr w:type="spellStart"/>
-      <w:r>
-        <w:t>my_dict</w:t>
-      </w:r>
-      <w:proofErr w:type="spellEnd"/>
+    </w:p>
+    <w:p>
+      <w:r>
+        <w:t>#create a dictionary to replace the values in S2 later</w:t>
+      </w:r>
+    </w:p>
+    <w:p>
+      <w:r>
+        <w:t>keys1 = [-1,0,1,2,3,4,5,6,7,8]</w:t>
+      </w:r>
+    </w:p>
+    <w:p>
+      <w:r>
+        <w:t>values1 = ['Prompt','Minimum','Delays_more_than_1_month','Delays_more_than_1_month',</w:t>
+      </w:r>
+    </w:p>
+    <w:p>
+      <w:r>
+        <w:t xml:space="preserve">   'Delays_more_than_1_month','Delays_more_than_1_month','Delays_more_than_1_month',</w:t>
+      </w:r>
+    </w:p>
+    <w:p>
+      <w:r>
+        <w:t xml:space="preserve">  'Delays_more_than_1_month','Delays_more_than_1_month','Delays_more_than_1_month']</w:t>
+      </w:r>
+    </w:p>
+    <w:p>
+      <w:r>
+        <w:t>dictionary1 = {}</w:t>
+      </w:r>
+    </w:p>
+    <w:p>
+      <w:r>
+        <w:t>for i in range(len(keys1)):</w:t>
+      </w:r>
+    </w:p>
+    <w:p>
+      <w:pPr>
+        <w:ind w:firstLine="240"/>
+      </w:pPr>
+      <w:r>
+        <w:t>dictionary1[keys1[i]] = values1[i]</w:t>
+      </w:r>
+    </w:p>
+    <w:p>
+      <w:pPr>
+        <w:ind w:firstLine="240"/>
+      </w:pPr>
+    </w:p>
+    <w:p>
+      <w:r>
+        <w:t>#replace the values in S1 to S4 with description data</w:t>
+      </w:r>
+    </w:p>
+    <w:p>
+      <w:r>
+        <w:t>df=df.replace({'S1':dictionary,</w:t>
+      </w:r>
+    </w:p>
+    <w:p>
+      <w:pPr>
+        <w:ind w:firstLine="240"/>
+      </w:pPr>
+      <w:r>
+        <w:t xml:space="preserve">               'S2':dictionary1,</w:t>
+      </w:r>
+    </w:p>
+    <w:p>
+      <w:pPr>
+        <w:ind w:firstLine="240"/>
+      </w:pPr>
+      <w:r>
+        <w:t xml:space="preserve">               'S3':dictionary,</w:t>
+      </w:r>
+    </w:p>
+    <w:p>
+      <w:pPr>
+        <w:ind w:firstLine="240"/>
+      </w:pPr>
+      <w:r>
+        <w:t xml:space="preserve">               'S4':dictionary,</w:t>
+      </w:r>
+    </w:p>
+    <w:p>
+      <w:pPr>
+        <w:ind w:firstLine="240"/>
+      </w:pPr>
+      <w:r>
+        <w:t xml:space="preserve">               'S5':dictionary})</w:t>
+      </w:r>
+    </w:p>
+    <w:p>
+      <w:pPr>
+        <w:ind w:firstLine="240"/>
+      </w:pPr>
+      <w:r>
+        <w:t>df.tail()</w:t>
+      </w:r>
+    </w:p>
+    <w:p>
+      <w:pPr>
+        <w:ind w:firstLine="240"/>
+      </w:pPr>
+    </w:p>
+    <w:p>
+      <w:pPr>
+        <w:rPr>
+          <w:b/>
+          <w:bCs/>
+        </w:rPr>
+      </w:pPr>
+      <w:r>
+        <w:rPr>
+          <w:b/>
+          <w:bCs/>
+        </w:rPr>
+        <w:t>Python codes (in text) for Question 3:</w:t>
+      </w:r>
+    </w:p>
+    <w:p>
+      <w:pPr>
+        <w:rPr>
+          <w:b/>
+          <w:bCs/>
+        </w:rPr>
+      </w:pPr>
+      <w:r>
+        <w:rPr>
+          <w:b/>
+          <w:bCs/>
+        </w:rPr>
+        <w:t xml:space="preserve">Data Visualisation </w:t>
+      </w:r>
+    </w:p>
+    <w:p>
+      <w:r>
+        <w:t>#Extract all the rows with Gender = 1 or Female</w:t>
+      </w:r>
+    </w:p>
+    <w:p>
+      <w:r>
+        <w:t>contain_values = df[df['GENDER']==1]</w:t>
+      </w:r>
+    </w:p>
+    <w:p>
+      <w:r>
+        <w:t>#For these rows with Gender =F, filter out the Salary</w:t>
+      </w:r>
+    </w:p>
+    <w:p>
+      <w:r>
+        <w:t>contain_values = contain_values.filter(['AGE'])</w:t>
+      </w:r>
     </w:p>
     <w:p/>
     <w:p>
       <w:r>
-        <w:t>#replace special characters except "-" with " ".</w:t>
-      </w:r>
-    </w:p>
-    <w:p>
-      <w:proofErr w:type="spellStart"/>
-      <w:r>
-        <w:t>df.replace</w:t>
-      </w:r>
-      <w:proofErr w:type="spellEnd"/>
-      <w:r>
-        <w:t>(</w:t>
-      </w:r>
-      <w:proofErr w:type="spellStart"/>
-      <w:r>
-        <w:t>to_replace</w:t>
-      </w:r>
-      <w:proofErr w:type="spellEnd"/>
-      <w:r>
-        <w:t xml:space="preserve">=r'[\W\-]', value=r'', </w:t>
-      </w:r>
-      <w:proofErr w:type="spellStart"/>
-      <w:r>
-        <w:t>inplace</w:t>
-      </w:r>
-      <w:proofErr w:type="spellEnd"/>
-      <w:r>
-        <w:t>=True, regex=True)</w:t>
+        <w:t>#Extract all the rows with Gender = 0 or Male</w:t>
+      </w:r>
+    </w:p>
+    <w:p>
+      <w:r>
+        <w:t>contain_values2 = df[df['GENDER']==0]</w:t>
+      </w:r>
+    </w:p>
+    <w:p>
+      <w:r>
+        <w:t>#For these rows with Gender =M, filter out the Salary</w:t>
+      </w:r>
+    </w:p>
+    <w:p>
+      <w:r>
+        <w:t>contain_values2 = contain_values2.filter(['AGE'])</w:t>
+      </w:r>
+    </w:p>
+    <w:p>
+      <w:pPr>
+        <w:rPr>
+          <w:b/>
+          <w:bCs/>
+        </w:rPr>
+      </w:pPr>
+    </w:p>
+    <w:p>
+      <w:r>
+        <w:t>contain_values['AGE']=contain_values['AGE'].astype(int)</w:t>
+      </w:r>
+    </w:p>
+    <w:p>
+      <w:r>
+        <w:t>contain_values2['AGE']=contain_values2['AGE'].astype(int)</w:t>
       </w:r>
     </w:p>
     <w:p/>
     <w:p>
       <w:r>
-        <w:t>#Check that all special characters were removed</w:t>
-      </w:r>
-    </w:p>
-    <w:p>
-      <w:r>
-        <w:t>import re</w:t>
-      </w:r>
-    </w:p>
-    <w:p/>
-    <w:p>
-      <w:proofErr w:type="spellStart"/>
-      <w:r>
-        <w:t>my_dict</w:t>
-      </w:r>
-      <w:proofErr w:type="spellEnd"/>
-      <w:r>
-        <w:t>={}</w:t>
-      </w:r>
-    </w:p>
-    <w:p/>
-    <w:p>
-      <w:r>
-        <w:t>#regex for all special characters</w:t>
-      </w:r>
-    </w:p>
-    <w:p>
-      <w:r>
-        <w:t xml:space="preserve">regex = </w:t>
-      </w:r>
-      <w:proofErr w:type="spellStart"/>
-      <w:r>
-        <w:t>re.compile</w:t>
-      </w:r>
-      <w:proofErr w:type="spellEnd"/>
-      <w:r>
-        <w:t>('[^\w\s-]|_')</w:t>
-      </w:r>
-    </w:p>
-    <w:p/>
-    <w:p>
-      <w:r>
-        <w:t>#Iterate through df and find special character</w:t>
-      </w:r>
-    </w:p>
-    <w:p>
-      <w:r>
-        <w:t xml:space="preserve">for col in </w:t>
-      </w:r>
-      <w:proofErr w:type="spellStart"/>
-      <w:r>
-        <w:t>df.columns</w:t>
-      </w:r>
-      <w:proofErr w:type="spellEnd"/>
-      <w:r>
-        <w:t>:</w:t>
-      </w:r>
-    </w:p>
-    <w:p>
-      <w:r>
-        <w:t xml:space="preserve">    </w:t>
-      </w:r>
-      <w:proofErr w:type="spellStart"/>
-      <w:r>
-        <w:t>countx</w:t>
-      </w:r>
-      <w:proofErr w:type="spellEnd"/>
-      <w:r>
-        <w:t>=</w:t>
-      </w:r>
-      <w:proofErr w:type="spellStart"/>
-      <w:r>
-        <w:t>len</w:t>
-      </w:r>
-      <w:proofErr w:type="spellEnd"/>
-      <w:r>
-        <w:t>(df)</w:t>
-      </w:r>
-    </w:p>
-    <w:p>
-      <w:r>
-        <w:t xml:space="preserve">    county=0</w:t>
-      </w:r>
-    </w:p>
-    <w:p>
-      <w:r>
-        <w:t xml:space="preserve">    for </w:t>
-      </w:r>
-      <w:proofErr w:type="spellStart"/>
-      <w:r>
-        <w:t>i</w:t>
-      </w:r>
-      <w:proofErr w:type="spellEnd"/>
-      <w:r>
-        <w:t xml:space="preserve"> in df[col]:</w:t>
-      </w:r>
-    </w:p>
-    <w:p>
-      <w:r>
-        <w:t>#if no special characters are found</w:t>
-      </w:r>
-    </w:p>
-    <w:p>
-      <w:r>
-        <w:t xml:space="preserve">        if(</w:t>
-      </w:r>
-      <w:proofErr w:type="spellStart"/>
-      <w:r>
-        <w:t>regex.search</w:t>
-      </w:r>
-      <w:proofErr w:type="spellEnd"/>
-      <w:r>
-        <w:t>(str(</w:t>
-      </w:r>
-      <w:proofErr w:type="spellStart"/>
-      <w:r>
-        <w:t>i</w:t>
-      </w:r>
-      <w:proofErr w:type="spellEnd"/>
-      <w:r>
-        <w:t>)) == None):</w:t>
-      </w:r>
-    </w:p>
-    <w:p>
-      <w:r>
-        <w:t xml:space="preserve">            </w:t>
-      </w:r>
-      <w:proofErr w:type="spellStart"/>
-      <w:r>
-        <w:t>countx</w:t>
-      </w:r>
-      <w:proofErr w:type="spellEnd"/>
-      <w:r>
-        <w:t>=countx-1</w:t>
-      </w:r>
-    </w:p>
-    <w:p>
-      <w:r>
-        <w:t xml:space="preserve">        else: </w:t>
-      </w:r>
-    </w:p>
-    <w:p>
-      <w:r>
-        <w:t xml:space="preserve">            county=county+1</w:t>
-      </w:r>
-    </w:p>
-    <w:p>
-      <w:r>
-        <w:t xml:space="preserve">    if </w:t>
-      </w:r>
-      <w:proofErr w:type="spellStart"/>
-      <w:r>
-        <w:t>countx</w:t>
-      </w:r>
-      <w:proofErr w:type="spellEnd"/>
-      <w:r>
-        <w:t xml:space="preserve"> != 0 and county&gt;0:</w:t>
-      </w:r>
-    </w:p>
-    <w:p>
-      <w:r>
-        <w:t xml:space="preserve">        </w:t>
-      </w:r>
-      <w:proofErr w:type="spellStart"/>
-      <w:r>
-        <w:t>my_dict.update</w:t>
-      </w:r>
-      <w:proofErr w:type="spellEnd"/>
-      <w:r>
-        <w:t>({</w:t>
-      </w:r>
-      <w:proofErr w:type="spellStart"/>
-      <w:r>
-        <w:t>col:'FOUND</w:t>
-      </w:r>
-      <w:proofErr w:type="spellEnd"/>
-      <w:r>
-        <w:t xml:space="preserve"> SPECIAL CHAR'})</w:t>
-      </w:r>
-    </w:p>
-    <w:p>
-      <w:r>
-        <w:t xml:space="preserve">    else:</w:t>
-      </w:r>
-    </w:p>
-    <w:p>
-      <w:r>
-        <w:t xml:space="preserve">        </w:t>
-      </w:r>
-      <w:proofErr w:type="spellStart"/>
-      <w:r>
-        <w:t>my_dict.update</w:t>
-      </w:r>
-      <w:proofErr w:type="spellEnd"/>
-      <w:r>
-        <w:t>({</w:t>
-      </w:r>
-      <w:proofErr w:type="spellStart"/>
-      <w:r>
-        <w:t>col:'NO</w:t>
-      </w:r>
-      <w:proofErr w:type="spellEnd"/>
-      <w:r>
-        <w:t xml:space="preserve"> SPECIAL CHAR'})</w:t>
-      </w:r>
-    </w:p>
-    <w:p>
-      <w:proofErr w:type="spellStart"/>
-      <w:r>
-        <w:t>my_dict</w:t>
-      </w:r>
-      <w:proofErr w:type="spellEnd"/>
-    </w:p>
-    <w:p/>
-    <w:p>
-      <w:pPr>
-        <w:rPr>
-          <w:b/>
-          <w:bCs/>
-        </w:rPr>
-      </w:pPr>
-      <w:r>
-        <w:rPr>
-          <w:b/>
-          <w:bCs/>
-        </w:rPr>
-        <w:t>Task 4: Data Reduction</w:t>
-      </w:r>
-    </w:p>
-    <w:p>
-      <w:r>
-        <w:t>df['R3']=df['R3'].</w:t>
-      </w:r>
-      <w:proofErr w:type="spellStart"/>
-      <w:r>
-        <w:t>astype</w:t>
-      </w:r>
-      <w:proofErr w:type="spellEnd"/>
-      <w:r>
-        <w:t>(int)</w:t>
-      </w:r>
-    </w:p>
-    <w:p>
-      <w:r>
-        <w:t>df['BALANCE']=df['BALANCE'].</w:t>
-      </w:r>
-      <w:proofErr w:type="spellStart"/>
-      <w:r>
-        <w:t>astype</w:t>
-      </w:r>
-      <w:proofErr w:type="spellEnd"/>
-      <w:r>
-        <w:t>(int)</w:t>
-      </w:r>
-    </w:p>
-    <w:p/>
-    <w:p>
-      <w:r>
-        <w:t>#create a dictionary to replace the values in S1,S3,S4 later</w:t>
-      </w:r>
-    </w:p>
-    <w:p>
-      <w:r>
-        <w:t>keys = [-1,0,1,2,3,4,5,6,7]</w:t>
-      </w:r>
-    </w:p>
-    <w:p>
-      <w:r>
-        <w:t>values = ['Prompt','Minimum','Delays_more_than_1_month','Delays_more_than_1_month',</w:t>
-      </w:r>
-    </w:p>
-    <w:p>
-      <w:r>
-        <w:t xml:space="preserve">   'Delays_more_than_1_month','Delays_more_than_1_month','Delays_more_than_1_month',</w:t>
-      </w:r>
-    </w:p>
-    <w:p>
-      <w:r>
-        <w:t xml:space="preserve">          'Delays_more_than_1_month','Delays_more_than_1_month']</w:t>
-      </w:r>
-    </w:p>
-    <w:p>
-      <w:r>
-        <w:t>dictionary = {}</w:t>
-      </w:r>
-    </w:p>
-    <w:p>
-      <w:r>
-        <w:t xml:space="preserve">for </w:t>
-      </w:r>
-      <w:proofErr w:type="spellStart"/>
-      <w:r>
-        <w:t>i</w:t>
-      </w:r>
-      <w:proofErr w:type="spellEnd"/>
-      <w:r>
-        <w:t xml:space="preserve"> in range(</w:t>
-      </w:r>
-      <w:proofErr w:type="spellStart"/>
-      <w:r>
-        <w:t>len</w:t>
-      </w:r>
-      <w:proofErr w:type="spellEnd"/>
-      <w:r>
-        <w:t>(keys)):</w:t>
-      </w:r>
-    </w:p>
-    <w:p>
-      <w:r>
-        <w:t xml:space="preserve">    dictionary[keys[</w:t>
-      </w:r>
-      <w:proofErr w:type="spellStart"/>
-      <w:r>
-        <w:t>i</w:t>
-      </w:r>
-      <w:proofErr w:type="spellEnd"/>
-      <w:r>
-        <w:t>]] = values[</w:t>
-      </w:r>
-      <w:proofErr w:type="spellStart"/>
-      <w:r>
-        <w:t>i</w:t>
-      </w:r>
-      <w:proofErr w:type="spellEnd"/>
-      <w:r>
-        <w:t>]</w:t>
-      </w:r>
-    </w:p>
-    <w:p>
-      <w:r>
-        <w:t>dictionary</w:t>
-      </w:r>
-    </w:p>
-    <w:p>
-      <w:r>
-        <w:t xml:space="preserve">    </w:t>
-      </w:r>
-    </w:p>
-    <w:p>
-      <w:r>
-        <w:t>#create a dictionary to replace the values in S2 later</w:t>
-      </w:r>
-    </w:p>
-    <w:p>
-      <w:r>
-        <w:t>keys1 = [-1,0,1,2,3,4,5,6,7,8]</w:t>
-      </w:r>
-    </w:p>
-    <w:p>
-      <w:r>
-        <w:t>values1 = ['Prompt','Minimum','Delays_more_than_1_month','Delays_more_than_1_month',</w:t>
-      </w:r>
-    </w:p>
-    <w:p>
-      <w:r>
-        <w:t xml:space="preserve">   'Delays_more_than_1_month','Delays_more_than_1_month','Delays_more_than_1_month',</w:t>
-      </w:r>
-    </w:p>
-    <w:p>
-      <w:r>
-        <w:t xml:space="preserve">  'Delays_more_than_1_month','Delays_more_than_1_month','Delays_more_than_1_month']</w:t>
-      </w:r>
-    </w:p>
-    <w:p>
-      <w:r>
-        <w:t>dictionary1 = {}</w:t>
-      </w:r>
-    </w:p>
-    <w:p>
-      <w:r>
-        <w:t xml:space="preserve">for </w:t>
-      </w:r>
-      <w:proofErr w:type="spellStart"/>
-      <w:r>
-        <w:t>i</w:t>
-      </w:r>
-      <w:proofErr w:type="spellEnd"/>
-      <w:r>
-        <w:t xml:space="preserve"> in range(</w:t>
-      </w:r>
-      <w:proofErr w:type="spellStart"/>
-      <w:r>
-        <w:t>len</w:t>
-      </w:r>
-      <w:proofErr w:type="spellEnd"/>
-      <w:r>
-        <w:t>(keys1)):</w:t>
-      </w:r>
-    </w:p>
-    <w:p>
-      <w:pPr>
-        <w:ind w:firstLine="240"/>
-      </w:pPr>
-      <w:r>
-        <w:t>dictionary1[keys1[</w:t>
-      </w:r>
-      <w:proofErr w:type="spellStart"/>
-      <w:r>
-        <w:t>i</w:t>
-      </w:r>
-      <w:proofErr w:type="spellEnd"/>
-      <w:r>
-        <w:t>]] = values1[</w:t>
-      </w:r>
-      <w:proofErr w:type="spellStart"/>
-      <w:r>
-        <w:t>i</w:t>
-      </w:r>
-      <w:proofErr w:type="spellEnd"/>
-      <w:r>
-        <w:t>]</w:t>
-      </w:r>
-    </w:p>
-    <w:p>
-      <w:pPr>
-        <w:ind w:firstLine="240"/>
-      </w:pPr>
-    </w:p>
-    <w:p>
-      <w:r>
-        <w:t>#replace the values in S1 to S4 with description data</w:t>
-      </w:r>
-    </w:p>
-    <w:p>
-      <w:r>
-        <w:t>df=</w:t>
-      </w:r>
-      <w:proofErr w:type="spellStart"/>
-      <w:r>
-        <w:t>df.replace</w:t>
-      </w:r>
-      <w:proofErr w:type="spellEnd"/>
-      <w:r>
-        <w:t>({'S1':dictionary,</w:t>
-      </w:r>
-    </w:p>
-    <w:p>
-      <w:pPr>
-        <w:ind w:firstLine="240"/>
-      </w:pPr>
-      <w:r>
-        <w:t xml:space="preserve">               'S2':dictionary1,</w:t>
-      </w:r>
-    </w:p>
-    <w:p>
-      <w:pPr>
-        <w:ind w:firstLine="240"/>
-      </w:pPr>
-      <w:r>
-        <w:t xml:space="preserve">               'S3':dictionary,</w:t>
-      </w:r>
-    </w:p>
-    <w:p>
-      <w:pPr>
-        <w:ind w:firstLine="240"/>
-      </w:pPr>
-      <w:r>
-        <w:t xml:space="preserve">               'S4':dictionary,</w:t>
-      </w:r>
-    </w:p>
-    <w:p>
-      <w:pPr>
-        <w:ind w:firstLine="240"/>
-      </w:pPr>
-      <w:r>
-        <w:t xml:space="preserve">               'S5':dictionary})</w:t>
-      </w:r>
-    </w:p>
-    <w:p>
-      <w:pPr>
-        <w:ind w:firstLine="240"/>
-      </w:pPr>
-      <w:proofErr w:type="spellStart"/>
-      <w:r>
-        <w:t>df.tail</w:t>
-      </w:r>
-      <w:proofErr w:type="spellEnd"/>
-      <w:r>
-        <w:t>()</w:t>
-      </w:r>
-    </w:p>
-    <w:p>
-      <w:pPr>
-        <w:ind w:firstLine="240"/>
-      </w:pPr>
-    </w:p>
-    <w:p>
-      <w:pPr>
-        <w:rPr>
-          <w:b/>
-          <w:bCs/>
-        </w:rPr>
-      </w:pPr>
-      <w:r>
-        <w:rPr>
-          <w:b/>
-          <w:bCs/>
-        </w:rPr>
-        <w:t>Python codes (in text) for Question 3:</w:t>
-      </w:r>
-    </w:p>
-    <w:p>
-      <w:pPr>
-        <w:rPr>
-          <w:b/>
-          <w:bCs/>
-        </w:rPr>
-      </w:pPr>
-      <w:r>
-        <w:rPr>
-          <w:b/>
-          <w:bCs/>
-        </w:rPr>
-        <w:t xml:space="preserve">Data Visualisation </w:t>
-      </w:r>
-    </w:p>
-    <w:p>
-      <w:r>
-        <w:t>#Extract all the rows with Gender = 1 or Female</w:t>
-      </w:r>
-    </w:p>
-    <w:p>
-      <w:proofErr w:type="spellStart"/>
-      <w:r>
-        <w:t>contain_values</w:t>
-      </w:r>
-      <w:proofErr w:type="spellEnd"/>
-      <w:r>
-        <w:t xml:space="preserve"> = df[df['GENDER']==1]</w:t>
-      </w:r>
-    </w:p>
-    <w:p>
-      <w:r>
-        <w:t>#For these rows with Gender =F, filter out the Salary</w:t>
-      </w:r>
-    </w:p>
-    <w:p>
-      <w:proofErr w:type="spellStart"/>
-      <w:r>
-        <w:t>contain_values</w:t>
-      </w:r>
-      <w:proofErr w:type="spellEnd"/>
-      <w:r>
-        <w:t xml:space="preserve"> = </w:t>
-      </w:r>
-      <w:proofErr w:type="spellStart"/>
-      <w:r>
-        <w:t>contain_values.filter</w:t>
-      </w:r>
-      <w:proofErr w:type="spellEnd"/>
-      <w:r>
-        <w:t>(['AGE'])</w:t>
-      </w:r>
-    </w:p>
-    <w:p/>
-    <w:p>
-      <w:r>
-        <w:t>#Extract all the rows with Gender = 0 or Male</w:t>
-      </w:r>
-    </w:p>
-    <w:p>
-      <w:r>
-        <w:t>contain_values2 = df[df['GENDER']==0]</w:t>
-      </w:r>
-    </w:p>
-    <w:p>
-      <w:r>
-        <w:t>#For these rows with Gender =M, filter out the Salary</w:t>
-      </w:r>
-    </w:p>
-    <w:p>
-      <w:r>
-        <w:t>contain_values2 = contain_values2.filter(['AGE'])</w:t>
-      </w:r>
-    </w:p>
-    <w:p>
-      <w:pPr>
-        <w:rPr>
-          <w:b/>
-          <w:bCs/>
-        </w:rPr>
-      </w:pPr>
-    </w:p>
-    <w:p>
-      <w:proofErr w:type="spellStart"/>
-      <w:r>
-        <w:t>contain_values</w:t>
-      </w:r>
-      <w:proofErr w:type="spellEnd"/>
-      <w:r>
-        <w:t>['AGE']=</w:t>
-      </w:r>
-      <w:proofErr w:type="spellStart"/>
-      <w:r>
-        <w:t>contain_values</w:t>
-      </w:r>
-      <w:proofErr w:type="spellEnd"/>
-      <w:r>
-        <w:t>['AGE'].</w:t>
-      </w:r>
-      <w:proofErr w:type="spellStart"/>
-      <w:r>
-        <w:t>astype</w:t>
-      </w:r>
-      <w:proofErr w:type="spellEnd"/>
-      <w:r>
-        <w:t>(int)</w:t>
-      </w:r>
-    </w:p>
-    <w:p>
-      <w:r>
-        <w:t>contain_values2['AGE']=contain_values2['AGE'].</w:t>
-      </w:r>
-      <w:proofErr w:type="spellStart"/>
-      <w:r>
-        <w:t>astype</w:t>
-      </w:r>
-      <w:proofErr w:type="spellEnd"/>
-      <w:r>
-        <w:t>(int)</w:t>
-      </w:r>
-    </w:p>
-    <w:p/>
-    <w:p>
-      <w:r>
-        <w:t xml:space="preserve">#Combining data of salaries from M and F into </w:t>
-      </w:r>
-      <w:proofErr w:type="spellStart"/>
-      <w:r>
-        <w:t>numpy</w:t>
-      </w:r>
-      <w:proofErr w:type="spellEnd"/>
-      <w:r>
-        <w:t xml:space="preserve"> array</w:t>
-      </w:r>
-    </w:p>
-    <w:p>
-      <w:r>
-        <w:t xml:space="preserve">data = </w:t>
-      </w:r>
-      <w:proofErr w:type="spellStart"/>
-      <w:r>
-        <w:t>np.array</w:t>
-      </w:r>
-      <w:proofErr w:type="spellEnd"/>
-      <w:r>
-        <w:t>([</w:t>
-      </w:r>
-      <w:proofErr w:type="spellStart"/>
-      <w:r>
-        <w:t>contain_values</w:t>
-      </w:r>
-      <w:proofErr w:type="spellEnd"/>
-      <w:r>
-        <w:t xml:space="preserve">, contain_values2], </w:t>
-      </w:r>
-      <w:proofErr w:type="spellStart"/>
-      <w:r>
-        <w:t>dtype</w:t>
-      </w:r>
-      <w:proofErr w:type="spellEnd"/>
-      <w:r>
-        <w:t>=object)</w:t>
+        <w:t>#Combining data of salaries from M and F into numpy array</w:t>
+      </w:r>
+    </w:p>
+    <w:p>
+      <w:r>
+        <w:t>data = np.array([contain_values, contain_values2], dtype=object)</w:t>
       </w:r>
     </w:p>
     <w:p/>
@@ -7579,23 +6858,7 @@
     </w:p>
     <w:p>
       <w:r>
-        <w:t xml:space="preserve">fig = </w:t>
-      </w:r>
-      <w:proofErr w:type="spellStart"/>
-      <w:r>
-        <w:t>plt.figure</w:t>
-      </w:r>
-      <w:proofErr w:type="spellEnd"/>
-      <w:r>
-        <w:t>(</w:t>
-      </w:r>
-      <w:proofErr w:type="spellStart"/>
-      <w:r>
-        <w:t>figsize</w:t>
-      </w:r>
-      <w:proofErr w:type="spellEnd"/>
-      <w:r>
-        <w:t xml:space="preserve"> =(6, 6))</w:t>
+        <w:t>fig = plt.figure(figsize =(6, 6))</w:t>
       </w:r>
     </w:p>
     <w:p>
@@ -7609,21 +6872,8 @@
       </w:r>
     </w:p>
     <w:p>
-      <w:proofErr w:type="spellStart"/>
-      <w:r>
-        <w:t>ax</w:t>
-      </w:r>
-      <w:proofErr w:type="spellEnd"/>
-      <w:r>
-        <w:t xml:space="preserve"> = </w:t>
-      </w:r>
-      <w:proofErr w:type="spellStart"/>
-      <w:r>
-        <w:t>fig.add_axes</w:t>
-      </w:r>
-      <w:proofErr w:type="spellEnd"/>
-      <w:r>
-        <w:t>([0, 0, 1, 1])</w:t>
+      <w:r>
+        <w:t>ax = fig.add_axes([0, 0, 1, 1])</w:t>
       </w:r>
     </w:p>
     <w:p>
@@ -7638,15 +6888,7 @@
     </w:p>
     <w:p>
       <w:r>
-        <w:t xml:space="preserve">bp = </w:t>
-      </w:r>
-      <w:proofErr w:type="spellStart"/>
-      <w:r>
-        <w:t>ax.boxplot</w:t>
-      </w:r>
-      <w:proofErr w:type="spellEnd"/>
-      <w:r>
-        <w:t>(data)</w:t>
+        <w:t>bp = ax.boxplot(data)</w:t>
       </w:r>
     </w:p>
     <w:p/>
@@ -7656,23 +6898,13 @@
       </w:r>
     </w:p>
     <w:p>
-      <w:proofErr w:type="spellStart"/>
-      <w:r>
-        <w:t>plt.xlabel</w:t>
-      </w:r>
-      <w:proofErr w:type="spellEnd"/>
-      <w:r>
-        <w:t>('Gender')</w:t>
-      </w:r>
-    </w:p>
-    <w:p>
-      <w:proofErr w:type="spellStart"/>
-      <w:r>
-        <w:t>plt.ylabel</w:t>
-      </w:r>
-      <w:proofErr w:type="spellEnd"/>
-      <w:r>
-        <w:t>('Age')</w:t>
+      <w:r>
+        <w:t>plt.xlabel('Gender')</w:t>
+      </w:r>
+    </w:p>
+    <w:p>
+      <w:r>
+        <w:t>plt.ylabel('Age')</w:t>
       </w:r>
     </w:p>
     <w:p/>
@@ -7682,13 +6914,8 @@
       </w:r>
     </w:p>
     <w:p>
-      <w:proofErr w:type="spellStart"/>
-      <w:r>
-        <w:t>plt.title</w:t>
-      </w:r>
-      <w:proofErr w:type="spellEnd"/>
-      <w:r>
-        <w:t>("Age for Male and Female")</w:t>
+      <w:r>
+        <w:t>plt.title("Age for Male and Female")</w:t>
       </w:r>
     </w:p>
     <w:p/>
@@ -7698,13 +6925,8 @@
       </w:r>
     </w:p>
     <w:p>
-      <w:proofErr w:type="spellStart"/>
-      <w:r>
-        <w:t>plt.xticks</w:t>
-      </w:r>
-      <w:proofErr w:type="spellEnd"/>
-      <w:r>
-        <w:t>([1, 2],['Female', 'Male'] )</w:t>
+      <w:r>
+        <w:t>plt.xticks([1, 2],['Female', 'Male'] )</w:t>
       </w:r>
     </w:p>
     <w:p/>
@@ -7715,96 +6937,27 @@
     </w:p>
     <w:p>
       <w:r>
-        <w:t xml:space="preserve">box = </w:t>
-      </w:r>
-      <w:proofErr w:type="spellStart"/>
-      <w:r>
-        <w:t>plt.boxplot</w:t>
-      </w:r>
-      <w:proofErr w:type="spellEnd"/>
-      <w:r>
-        <w:t>(data, #array to be plotted</w:t>
-      </w:r>
-    </w:p>
-    <w:p>
-      <w:r>
-        <w:t xml:space="preserve">                  </w:t>
-      </w:r>
-      <w:proofErr w:type="spellStart"/>
-      <w:r>
-        <w:t>patch_artist</w:t>
-      </w:r>
-      <w:proofErr w:type="spellEnd"/>
-      <w:r>
-        <w:t xml:space="preserve">=True, #fill with </w:t>
-      </w:r>
-      <w:proofErr w:type="spellStart"/>
-      <w:r>
-        <w:t>color</w:t>
-      </w:r>
-      <w:proofErr w:type="spellEnd"/>
-    </w:p>
-    <w:p>
-      <w:r>
-        <w:t xml:space="preserve">                  </w:t>
-      </w:r>
-      <w:proofErr w:type="spellStart"/>
-      <w:r>
-        <w:t>flierprops</w:t>
-      </w:r>
-      <w:proofErr w:type="spellEnd"/>
-      <w:r>
-        <w:t>={'</w:t>
-      </w:r>
-      <w:proofErr w:type="spellStart"/>
-      <w:r>
-        <w:t>markeredgecolor</w:t>
-      </w:r>
-      <w:proofErr w:type="spellEnd"/>
-      <w:r>
-        <w:t>': 'None'}, #no marker edger for outliers</w:t>
-      </w:r>
-    </w:p>
-    <w:p>
-      <w:r>
-        <w:t xml:space="preserve">                  </w:t>
-      </w:r>
-      <w:proofErr w:type="spellStart"/>
-      <w:r>
-        <w:t>showmeans</w:t>
-      </w:r>
-      <w:proofErr w:type="spellEnd"/>
-      <w:r>
-        <w:t>=True, #show the mean</w:t>
-      </w:r>
-    </w:p>
-    <w:p>
-      <w:r>
-        <w:t xml:space="preserve">                  </w:t>
-      </w:r>
-      <w:proofErr w:type="spellStart"/>
-      <w:r>
-        <w:t>meanprops</w:t>
-      </w:r>
-      <w:proofErr w:type="spellEnd"/>
-      <w:r>
-        <w:t>={"marker":"x","</w:t>
-      </w:r>
-      <w:proofErr w:type="spellStart"/>
-      <w:r>
-        <w:t>markerfacecolor</w:t>
-      </w:r>
-      <w:proofErr w:type="spellEnd"/>
-      <w:r>
-        <w:t>":"black", "</w:t>
-      </w:r>
-      <w:proofErr w:type="spellStart"/>
-      <w:r>
-        <w:t>markeredgecolor</w:t>
-      </w:r>
-      <w:proofErr w:type="spellEnd"/>
-      <w:r>
-        <w:t>":"black"}) #set the marker type and colour of the mean</w:t>
+        <w:t>box = plt.boxplot(data, #array to be plotted</w:t>
+      </w:r>
+    </w:p>
+    <w:p>
+      <w:r>
+        <w:t xml:space="preserve">                  patch_artist=True, #fill with color</w:t>
+      </w:r>
+    </w:p>
+    <w:p>
+      <w:r>
+        <w:t xml:space="preserve">                  flierprops={'markeredgecolor': 'None'}, #no marker edger for outliers</w:t>
+      </w:r>
+    </w:p>
+    <w:p>
+      <w:r>
+        <w:t xml:space="preserve">                  showmeans=True, #show the mean</w:t>
+      </w:r>
+    </w:p>
+    <w:p>
+      <w:r>
+        <w:t xml:space="preserve">                  meanprops={"marker":"x","markerfacecolor":"black", "markeredgecolor":"black"}) #set the marker type and colour of the mean</w:t>
       </w:r>
     </w:p>
     <w:p/>
@@ -7815,15 +6968,7 @@
     </w:p>
     <w:p>
       <w:r>
-        <w:t>cols = ['pink', '</w:t>
-      </w:r>
-      <w:proofErr w:type="spellStart"/>
-      <w:r>
-        <w:t>skyblue</w:t>
-      </w:r>
-      <w:proofErr w:type="spellEnd"/>
-      <w:r>
-        <w:t>']</w:t>
+        <w:t>cols = ['pink', 'skyblue']</w:t>
       </w:r>
     </w:p>
     <w:p>
@@ -7833,15 +6978,7 @@
     </w:p>
     <w:p>
       <w:r>
-        <w:t xml:space="preserve">    </w:t>
-      </w:r>
-      <w:proofErr w:type="spellStart"/>
-      <w:r>
-        <w:t>f.set_markerfacecolor</w:t>
-      </w:r>
-      <w:proofErr w:type="spellEnd"/>
-      <w:r>
-        <w:t>(fc)</w:t>
+        <w:t xml:space="preserve">    f.set_markerfacecolor(fc)</w:t>
       </w:r>
     </w:p>
     <w:p/>
@@ -7851,63 +6988,18 @@
       </w:r>
     </w:p>
     <w:p>
-      <w:proofErr w:type="spellStart"/>
-      <w:r>
-        <w:t>colors</w:t>
-      </w:r>
-      <w:proofErr w:type="spellEnd"/>
-      <w:r>
-        <w:t xml:space="preserve"> = ['pink', '</w:t>
-      </w:r>
-      <w:proofErr w:type="spellStart"/>
-      <w:r>
-        <w:t>skyblue</w:t>
-      </w:r>
-      <w:proofErr w:type="spellEnd"/>
-      <w:r>
-        <w:t>']</w:t>
-      </w:r>
-    </w:p>
-    <w:p>
-      <w:r>
-        <w:t xml:space="preserve">for patch, </w:t>
-      </w:r>
-      <w:proofErr w:type="spellStart"/>
-      <w:r>
-        <w:t>color</w:t>
-      </w:r>
-      <w:proofErr w:type="spellEnd"/>
-      <w:r>
-        <w:t xml:space="preserve"> in zip(box['boxes'], </w:t>
-      </w:r>
-      <w:proofErr w:type="spellStart"/>
-      <w:r>
-        <w:t>colors</w:t>
-      </w:r>
-      <w:proofErr w:type="spellEnd"/>
-      <w:r>
-        <w:t>):</w:t>
-      </w:r>
-    </w:p>
-    <w:p>
-      <w:r>
-        <w:t xml:space="preserve">    </w:t>
-      </w:r>
-      <w:proofErr w:type="spellStart"/>
-      <w:r>
-        <w:t>patch.set_facecolor</w:t>
-      </w:r>
-      <w:proofErr w:type="spellEnd"/>
-      <w:r>
-        <w:t>(</w:t>
-      </w:r>
-      <w:proofErr w:type="spellStart"/>
-      <w:r>
-        <w:t>color</w:t>
-      </w:r>
-      <w:proofErr w:type="spellEnd"/>
-      <w:r>
-        <w:t xml:space="preserve">)        </w:t>
+      <w:r>
+        <w:t>colors = ['pink', 'skyblue']</w:t>
+      </w:r>
+    </w:p>
+    <w:p>
+      <w:r>
+        <w:t>for patch, color in zip(box['boxes'], colors):</w:t>
+      </w:r>
+    </w:p>
+    <w:p>
+      <w:r>
+        <w:t xml:space="preserve">    patch.set_facecolor(color)        </w:t>
       </w:r>
     </w:p>
     <w:p>
@@ -7921,129 +7013,18 @@
       </w:r>
     </w:p>
     <w:p>
-      <w:proofErr w:type="spellStart"/>
-      <w:r>
-        <w:t>pink_patch</w:t>
-      </w:r>
-      <w:proofErr w:type="spellEnd"/>
-      <w:r>
-        <w:t>=</w:t>
-      </w:r>
-      <w:proofErr w:type="spellStart"/>
-      <w:r>
-        <w:t>mpatches.Patch</w:t>
-      </w:r>
-      <w:proofErr w:type="spellEnd"/>
-      <w:r>
-        <w:t>(</w:t>
-      </w:r>
-      <w:proofErr w:type="spellStart"/>
-      <w:r>
-        <w:t>color</w:t>
-      </w:r>
-      <w:proofErr w:type="spellEnd"/>
-      <w:r>
-        <w:t>='</w:t>
-      </w:r>
-      <w:proofErr w:type="spellStart"/>
-      <w:r>
-        <w:t>pink',label</w:t>
-      </w:r>
-      <w:proofErr w:type="spellEnd"/>
-      <w:r>
-        <w:t>="Female") #Set colour for Females in legend</w:t>
-      </w:r>
-    </w:p>
-    <w:p>
-      <w:proofErr w:type="spellStart"/>
-      <w:r>
-        <w:t>blue_patch</w:t>
-      </w:r>
-      <w:proofErr w:type="spellEnd"/>
-      <w:r>
-        <w:t>=</w:t>
-      </w:r>
-      <w:proofErr w:type="spellStart"/>
-      <w:r>
-        <w:t>mpatches.Patch</w:t>
-      </w:r>
-      <w:proofErr w:type="spellEnd"/>
-      <w:r>
-        <w:t>(</w:t>
-      </w:r>
-      <w:proofErr w:type="spellStart"/>
-      <w:r>
-        <w:t>color</w:t>
-      </w:r>
-      <w:proofErr w:type="spellEnd"/>
-      <w:r>
-        <w:t>='</w:t>
-      </w:r>
-      <w:proofErr w:type="spellStart"/>
-      <w:r>
-        <w:t>skyblue</w:t>
-      </w:r>
-      <w:proofErr w:type="spellEnd"/>
-      <w:r>
-        <w:t>',label="Male") #Set colour for Males in legend</w:t>
-      </w:r>
-    </w:p>
-    <w:p>
-      <w:proofErr w:type="spellStart"/>
-      <w:r>
-        <w:t>plt.legend</w:t>
-      </w:r>
-      <w:proofErr w:type="spellEnd"/>
-      <w:r>
-        <w:t>(</w:t>
-      </w:r>
-      <w:proofErr w:type="spellStart"/>
-      <w:r>
-        <w:t>loc</w:t>
-      </w:r>
-      <w:proofErr w:type="spellEnd"/>
-      <w:r>
-        <w:t>='</w:t>
-      </w:r>
-      <w:proofErr w:type="spellStart"/>
-      <w:r>
-        <w:t>center</w:t>
-      </w:r>
-      <w:proofErr w:type="spellEnd"/>
-      <w:r>
-        <w:t xml:space="preserve"> right', </w:t>
-      </w:r>
-      <w:proofErr w:type="spellStart"/>
-      <w:r>
-        <w:t>bbox_to_anchor</w:t>
-      </w:r>
-      <w:proofErr w:type="spellEnd"/>
-      <w:r>
-        <w:t xml:space="preserve">=(1.2,0.5), </w:t>
-      </w:r>
-      <w:proofErr w:type="spellStart"/>
-      <w:r>
-        <w:t>ncol</w:t>
-      </w:r>
-      <w:proofErr w:type="spellEnd"/>
-      <w:r>
-        <w:t>=1, handles=[</w:t>
-      </w:r>
-      <w:proofErr w:type="spellStart"/>
-      <w:r>
-        <w:t>pink_patch</w:t>
-      </w:r>
-      <w:proofErr w:type="spellEnd"/>
-      <w:r>
-        <w:t xml:space="preserve">, </w:t>
-      </w:r>
-      <w:proofErr w:type="spellStart"/>
-      <w:r>
-        <w:t>blue_patch</w:t>
-      </w:r>
-      <w:proofErr w:type="spellEnd"/>
-      <w:r>
-        <w:t>],title='Gender')</w:t>
+      <w:r>
+        <w:t>pink_patch=mpatches.Patch(color='pink',label="Female") #Set colour for Females in legend</w:t>
+      </w:r>
+    </w:p>
+    <w:p>
+      <w:r>
+        <w:t>blue_patch=mpatches.Patch(color='skyblue',label="Male") #Set colour for Males in legend</w:t>
+      </w:r>
+    </w:p>
+    <w:p>
+      <w:r>
+        <w:t>plt.legend(loc='center right', bbox_to_anchor=(1.2,0.5), ncol=1, handles=[pink_patch, blue_patch],title='Gender')</w:t>
       </w:r>
     </w:p>
     <w:p/>
@@ -8053,13 +7034,8 @@
       </w:r>
     </w:p>
     <w:p>
-      <w:proofErr w:type="spellStart"/>
-      <w:r>
-        <w:t>plt.show</w:t>
-      </w:r>
-      <w:proofErr w:type="spellEnd"/>
-      <w:r>
-        <w:t>()</w:t>
+      <w:r>
+        <w:t>plt.show()</w:t>
       </w:r>
       <w:r>
         <w:br w:type="page"/>
@@ -8079,36 +7055,12 @@
     </w:p>
     <w:p>
       <w:r>
-        <w:t xml:space="preserve">colour_dict1 = </w:t>
-      </w:r>
-      <w:proofErr w:type="spellStart"/>
-      <w:r>
-        <w:t>dict</w:t>
-      </w:r>
-      <w:proofErr w:type="spellEnd"/>
-      <w:r>
-        <w:t>({'Prompt':'</w:t>
-      </w:r>
-      <w:proofErr w:type="spellStart"/>
-      <w:r>
-        <w:t>seagreen</w:t>
-      </w:r>
-      <w:proofErr w:type="spellEnd"/>
-      <w:r>
-        <w:t>',</w:t>
-      </w:r>
-    </w:p>
-    <w:p>
-      <w:r>
-        <w:t xml:space="preserve">                    '</w:t>
-      </w:r>
-      <w:proofErr w:type="spellStart"/>
-      <w:r>
-        <w:t>Minimum':'pink</w:t>
-      </w:r>
-      <w:proofErr w:type="spellEnd"/>
-      <w:r>
-        <w:t>',</w:t>
+        <w:t>colour_dict1 = dict({'Prompt':'seagreen',</w:t>
+      </w:r>
+    </w:p>
+    <w:p>
+      <w:r>
+        <w:t xml:space="preserve">                    'Minimum':'pink',</w:t>
       </w:r>
     </w:p>
     <w:p>
@@ -8135,29 +7087,8 @@
       </w:r>
     </w:p>
     <w:p>
-      <w:proofErr w:type="spellStart"/>
-      <w:r>
-        <w:t>sns.set</w:t>
-      </w:r>
-      <w:proofErr w:type="spellEnd"/>
-      <w:r>
-        <w:t>(</w:t>
-      </w:r>
-      <w:proofErr w:type="spellStart"/>
-      <w:r>
-        <w:t>rc</w:t>
-      </w:r>
-      <w:proofErr w:type="spellEnd"/>
-      <w:r>
-        <w:t>={"</w:t>
-      </w:r>
-      <w:proofErr w:type="spellStart"/>
-      <w:r>
-        <w:t>figure.figsize</w:t>
-      </w:r>
-      <w:proofErr w:type="spellEnd"/>
-      <w:r>
-        <w:t>":(8, 4)})</w:t>
+      <w:r>
+        <w:t>sns.set(rc={"figure.figsize":(8, 4)})</w:t>
       </w:r>
     </w:p>
     <w:p>
@@ -8172,15 +7103,7 @@
     </w:p>
     <w:p>
       <w:r>
-        <w:t>g =</w:t>
-      </w:r>
-      <w:proofErr w:type="spellStart"/>
-      <w:r>
-        <w:t>sns.scatterplot</w:t>
-      </w:r>
-      <w:proofErr w:type="spellEnd"/>
-      <w:r>
-        <w:t>(x="INCOME", y="LIMIT",</w:t>
+        <w:t>g =sns.scatterplot(x="INCOME", y="LIMIT",</w:t>
       </w:r>
     </w:p>
     <w:p>
@@ -8205,23 +7128,13 @@
       </w:r>
     </w:p>
     <w:p>
-      <w:proofErr w:type="spellStart"/>
-      <w:r>
-        <w:t>plt.xlabel</w:t>
-      </w:r>
-      <w:proofErr w:type="spellEnd"/>
-      <w:r>
-        <w:t>('Income')</w:t>
-      </w:r>
-    </w:p>
-    <w:p>
-      <w:proofErr w:type="spellStart"/>
-      <w:r>
-        <w:t>plt.ylabel</w:t>
-      </w:r>
-      <w:proofErr w:type="spellEnd"/>
-      <w:r>
-        <w:t>('Limit')</w:t>
+      <w:r>
+        <w:t>plt.xlabel('Income')</w:t>
+      </w:r>
+    </w:p>
+    <w:p>
+      <w:r>
+        <w:t>plt.ylabel('Limit')</w:t>
       </w:r>
     </w:p>
     <w:p/>
@@ -8231,23 +7144,13 @@
       </w:r>
     </w:p>
     <w:p>
-      <w:proofErr w:type="spellStart"/>
-      <w:r>
-        <w:t>plt.xlim</w:t>
-      </w:r>
-      <w:proofErr w:type="spellEnd"/>
-      <w:r>
-        <w:t>(0)</w:t>
-      </w:r>
-    </w:p>
-    <w:p>
-      <w:proofErr w:type="spellStart"/>
-      <w:r>
-        <w:t>plt.ylim</w:t>
-      </w:r>
-      <w:proofErr w:type="spellEnd"/>
-      <w:r>
-        <w:t>(0)</w:t>
+      <w:r>
+        <w:t>plt.xlim(0)</w:t>
+      </w:r>
+    </w:p>
+    <w:p>
+      <w:r>
+        <w:t>plt.ylim(0)</w:t>
       </w:r>
     </w:p>
     <w:p/>
@@ -8257,13 +7160,8 @@
       </w:r>
     </w:p>
     <w:p>
-      <w:proofErr w:type="spellStart"/>
-      <w:r>
-        <w:t>plt.title</w:t>
-      </w:r>
-      <w:proofErr w:type="spellEnd"/>
-      <w:r>
-        <w:t>('Scatterplot of Income against limit with repayment status as Hue')</w:t>
+      <w:r>
+        <w:t>plt.title('Scatterplot of Income against limit with repayment status as Hue')</w:t>
       </w:r>
     </w:p>
     <w:p/>
@@ -8273,45 +7171,8 @@
       </w:r>
     </w:p>
     <w:p>
-      <w:proofErr w:type="spellStart"/>
-      <w:r>
-        <w:t>g.legend</w:t>
-      </w:r>
-      <w:proofErr w:type="spellEnd"/>
-      <w:r>
-        <w:t>(</w:t>
-      </w:r>
-      <w:proofErr w:type="spellStart"/>
-      <w:r>
-        <w:t>loc</w:t>
-      </w:r>
-      <w:proofErr w:type="spellEnd"/>
-      <w:r>
-        <w:t>='</w:t>
-      </w:r>
-      <w:proofErr w:type="spellStart"/>
-      <w:r>
-        <w:t>center</w:t>
-      </w:r>
-      <w:proofErr w:type="spellEnd"/>
-      <w:r>
-        <w:t xml:space="preserve"> left', </w:t>
-      </w:r>
-      <w:proofErr w:type="spellStart"/>
-      <w:r>
-        <w:t>bbox_to_anchor</w:t>
-      </w:r>
-      <w:proofErr w:type="spellEnd"/>
-      <w:r>
-        <w:t xml:space="preserve">=(1, 0.5), </w:t>
-      </w:r>
-      <w:proofErr w:type="spellStart"/>
-      <w:r>
-        <w:t>ncol</w:t>
-      </w:r>
-      <w:proofErr w:type="spellEnd"/>
-      <w:r>
-        <w:t>=1,title='Repayment status')</w:t>
+      <w:r>
+        <w:t>g.legend(loc='center left', bbox_to_anchor=(1, 0.5), ncol=1,title='Repayment status')</w:t>
       </w:r>
     </w:p>
     <w:p/>
@@ -8327,42 +7188,13 @@
       </w:r>
     </w:p>
     <w:p>
-      <w:proofErr w:type="spellStart"/>
-      <w:r>
-        <w:t>colour_dict</w:t>
-      </w:r>
-      <w:proofErr w:type="spellEnd"/>
-      <w:r>
-        <w:t xml:space="preserve"> = </w:t>
-      </w:r>
-      <w:proofErr w:type="spellStart"/>
-      <w:r>
-        <w:t>dict</w:t>
-      </w:r>
-      <w:proofErr w:type="spellEnd"/>
-      <w:r>
-        <w:t>({'Prompt':'</w:t>
-      </w:r>
-      <w:proofErr w:type="spellStart"/>
-      <w:r>
-        <w:t>seagreen</w:t>
-      </w:r>
-      <w:proofErr w:type="spellEnd"/>
-      <w:r>
-        <w:t>',</w:t>
-      </w:r>
-    </w:p>
-    <w:p>
-      <w:r>
-        <w:t xml:space="preserve">                    '</w:t>
-      </w:r>
-      <w:proofErr w:type="spellStart"/>
-      <w:r>
-        <w:t>Minimum':'pink</w:t>
-      </w:r>
-      <w:proofErr w:type="spellEnd"/>
-      <w:r>
-        <w:t>',</w:t>
+      <w:r>
+        <w:t>colour_dict = dict({'Prompt':'seagreen',</w:t>
+      </w:r>
+    </w:p>
+    <w:p>
+      <w:r>
+        <w:t xml:space="preserve">                    'Minimum':'pink',</w:t>
       </w:r>
     </w:p>
     <w:p>
@@ -8388,29 +7220,8 @@
       </w:r>
     </w:p>
     <w:p>
-      <w:proofErr w:type="spellStart"/>
-      <w:r>
-        <w:t>sns.set</w:t>
-      </w:r>
-      <w:proofErr w:type="spellEnd"/>
-      <w:r>
-        <w:t>(</w:t>
-      </w:r>
-      <w:proofErr w:type="spellStart"/>
-      <w:r>
-        <w:t>rc</w:t>
-      </w:r>
-      <w:proofErr w:type="spellEnd"/>
-      <w:r>
-        <w:t>={"</w:t>
-      </w:r>
-      <w:proofErr w:type="spellStart"/>
-      <w:r>
-        <w:t>figure.figsize</w:t>
-      </w:r>
-      <w:proofErr w:type="spellEnd"/>
-      <w:r>
-        <w:t>":(8, 4)})</w:t>
+      <w:r>
+        <w:t>sns.set(rc={"figure.figsize":(8, 4)})</w:t>
       </w:r>
     </w:p>
     <w:p>
@@ -8425,15 +7236,7 @@
     </w:p>
     <w:p>
       <w:r>
-        <w:t>g =</w:t>
-      </w:r>
-      <w:proofErr w:type="spellStart"/>
-      <w:r>
-        <w:t>sns.scatterplot</w:t>
-      </w:r>
-      <w:proofErr w:type="spellEnd"/>
-      <w:r>
-        <w:t>(x="B1", y="BALANCE",</w:t>
+        <w:t>g =sns.scatterplot(x="B1", y="BALANCE",</w:t>
       </w:r>
     </w:p>
     <w:p>
@@ -8449,15 +7252,7 @@
     </w:p>
     <w:p>
       <w:r>
-        <w:t xml:space="preserve">              palette=</w:t>
-      </w:r>
-      <w:proofErr w:type="spellStart"/>
-      <w:r>
-        <w:t>colour_dict</w:t>
-      </w:r>
-      <w:proofErr w:type="spellEnd"/>
-      <w:r>
-        <w:t>)</w:t>
+        <w:t xml:space="preserve">              palette=colour_dict)</w:t>
       </w:r>
     </w:p>
     <w:p/>
@@ -8467,23 +7262,13 @@
       </w:r>
     </w:p>
     <w:p>
-      <w:proofErr w:type="spellStart"/>
-      <w:r>
-        <w:t>plt.xlabel</w:t>
-      </w:r>
-      <w:proofErr w:type="spellEnd"/>
-      <w:r>
-        <w:t>('Billable amount in recent month')</w:t>
-      </w:r>
-    </w:p>
-    <w:p>
-      <w:proofErr w:type="spellStart"/>
-      <w:r>
-        <w:t>plt.ylabel</w:t>
-      </w:r>
-      <w:proofErr w:type="spellEnd"/>
-      <w:r>
-        <w:t>('Credit Balance')</w:t>
+      <w:r>
+        <w:t>plt.xlabel('Billable amount in recent month')</w:t>
+      </w:r>
+    </w:p>
+    <w:p>
+      <w:r>
+        <w:t>plt.ylabel('Credit Balance')</w:t>
       </w:r>
     </w:p>
     <w:p/>
@@ -8493,23 +7278,13 @@
       </w:r>
     </w:p>
     <w:p>
-      <w:proofErr w:type="spellStart"/>
-      <w:r>
-        <w:t>plt.xlim</w:t>
-      </w:r>
-      <w:proofErr w:type="spellEnd"/>
-      <w:r>
-        <w:t>(0)</w:t>
-      </w:r>
-    </w:p>
-    <w:p>
-      <w:proofErr w:type="spellStart"/>
-      <w:r>
-        <w:t>plt.ylim</w:t>
-      </w:r>
-      <w:proofErr w:type="spellEnd"/>
-      <w:r>
-        <w:t>(0)</w:t>
+      <w:r>
+        <w:t>plt.xlim(0)</w:t>
+      </w:r>
+    </w:p>
+    <w:p>
+      <w:r>
+        <w:t>plt.ylim(0)</w:t>
       </w:r>
     </w:p>
     <w:p/>
@@ -8519,13 +7294,8 @@
       </w:r>
     </w:p>
     <w:p>
-      <w:proofErr w:type="spellStart"/>
-      <w:r>
-        <w:t>plt.title</w:t>
-      </w:r>
-      <w:proofErr w:type="spellEnd"/>
-      <w:r>
-        <w:t>('Scatterplot of billable amount against credit balance with repayment status as hue')</w:t>
+      <w:r>
+        <w:t>plt.title('Scatterplot of billable amount against credit balance with repayment status as hue')</w:t>
       </w:r>
     </w:p>
     <w:p>
@@ -8534,69 +7304,19 @@
       </w:r>
     </w:p>
     <w:p>
-      <w:proofErr w:type="spellStart"/>
-      <w:r>
-        <w:t>g.legend</w:t>
-      </w:r>
-      <w:proofErr w:type="spellEnd"/>
-      <w:r>
-        <w:t>(</w:t>
-      </w:r>
-      <w:proofErr w:type="spellStart"/>
-      <w:r>
-        <w:t>loc</w:t>
-      </w:r>
-      <w:proofErr w:type="spellEnd"/>
-      <w:r>
-        <w:t>='</w:t>
-      </w:r>
-      <w:proofErr w:type="spellStart"/>
-      <w:r>
-        <w:t>center</w:t>
-      </w:r>
-      <w:proofErr w:type="spellEnd"/>
-      <w:r>
-        <w:t xml:space="preserve"> left', </w:t>
-      </w:r>
-      <w:proofErr w:type="spellStart"/>
-      <w:r>
-        <w:t>bbox_to_anchor</w:t>
-      </w:r>
-      <w:proofErr w:type="spellEnd"/>
-      <w:r>
-        <w:t xml:space="preserve">=(1, 0.5), </w:t>
-      </w:r>
-      <w:proofErr w:type="spellStart"/>
-      <w:r>
-        <w:t>ncol</w:t>
-      </w:r>
-      <w:proofErr w:type="spellEnd"/>
-      <w:r>
-        <w:t>=1, title='Repayment status')</w:t>
+      <w:r>
+        <w:t>g.legend(loc='center left', bbox_to_anchor=(1, 0.5), ncol=1, title='Repayment status')</w:t>
       </w:r>
     </w:p>
     <w:p/>
     <w:p>
       <w:r>
-        <w:t xml:space="preserve"># Use seaborn to plot </w:t>
-      </w:r>
-      <w:proofErr w:type="spellStart"/>
-      <w:r>
-        <w:t>lineplot</w:t>
-      </w:r>
-      <w:proofErr w:type="spellEnd"/>
-    </w:p>
-    <w:p>
-      <w:r>
-        <w:t>h=</w:t>
-      </w:r>
-      <w:proofErr w:type="spellStart"/>
-      <w:r>
-        <w:t>sns.lmplot</w:t>
-      </w:r>
-      <w:proofErr w:type="spellEnd"/>
-      <w:r>
-        <w:t>(x='B1',</w:t>
+        <w:t># Use seaborn to plot lineplot</w:t>
+      </w:r>
+    </w:p>
+    <w:p>
+      <w:r>
+        <w:t>h=sns.lmplot(x='B1',</w:t>
       </w:r>
     </w:p>
     <w:p>
@@ -8626,15 +7346,7 @@
     </w:p>
     <w:p>
       <w:r>
-        <w:t xml:space="preserve">            </w:t>
-      </w:r>
-      <w:proofErr w:type="spellStart"/>
-      <w:r>
-        <w:t>scatter_kws</w:t>
-      </w:r>
-      <w:proofErr w:type="spellEnd"/>
-      <w:r>
-        <w:t>={"s":10},</w:t>
+        <w:t xml:space="preserve">            scatter_kws={"s":10},</w:t>
       </w:r>
     </w:p>
     <w:p>
@@ -8650,196 +7362,92 @@
     </w:p>
     <w:p>
       <w:r>
-        <w:t>for t, l in zip(h._</w:t>
-      </w:r>
-      <w:proofErr w:type="spellStart"/>
-      <w:r>
-        <w:t>legend.texts</w:t>
-      </w:r>
-      <w:proofErr w:type="spellEnd"/>
-      <w:r>
-        <w:t>, labels):</w:t>
+        <w:t>for t, l in zip(h._legend.texts, labels):</w:t>
+      </w:r>
+    </w:p>
+    <w:p>
+      <w:r>
+        <w:t xml:space="preserve">    t.set_text(l)</w:t>
+      </w:r>
+    </w:p>
+    <w:p/>
+    <w:p>
+      <w:r>
+        <w:t>#Rename axis</w:t>
+      </w:r>
+    </w:p>
+    <w:p>
+      <w:r>
+        <w:t>plt.xlabel('Billable amount in recent month')</w:t>
+      </w:r>
+    </w:p>
+    <w:p>
+      <w:r>
+        <w:t>plt.ylabel('Credit Balance')</w:t>
       </w:r>
     </w:p>
     <w:p>
       <w:r>
         <w:t xml:space="preserve">    </w:t>
       </w:r>
-      <w:proofErr w:type="spellStart"/>
-      <w:r>
-        <w:t>t.set_text</w:t>
-      </w:r>
-      <w:proofErr w:type="spellEnd"/>
-      <w:r>
-        <w:t>(l)</w:t>
+    </w:p>
+    <w:p>
+      <w:r>
+        <w:t xml:space="preserve">plt.title("Scatterplot and lineplot of billable amount against credit balance with rating as hue")    </w:t>
+      </w:r>
+    </w:p>
+    <w:p>
+      <w:r>
+        <w:t xml:space="preserve">    </w:t>
+      </w:r>
+    </w:p>
+    <w:p>
+      <w:r>
+        <w:t>plt.show(h)</w:t>
       </w:r>
     </w:p>
     <w:p/>
     <w:p>
       <w:r>
-        <w:t>#Rename axis</w:t>
-      </w:r>
-    </w:p>
-    <w:p>
-      <w:proofErr w:type="spellStart"/>
-      <w:r>
-        <w:t>plt.xlabel</w:t>
-      </w:r>
-      <w:proofErr w:type="spellEnd"/>
-      <w:r>
-        <w:t>('Billable amount in recent month')</w:t>
-      </w:r>
-    </w:p>
-    <w:p>
-      <w:proofErr w:type="spellStart"/>
-      <w:r>
-        <w:t>plt.ylabel</w:t>
-      </w:r>
-      <w:proofErr w:type="spellEnd"/>
-      <w:r>
-        <w:t>('Credit Balance')</w:t>
-      </w:r>
-    </w:p>
-    <w:p>
-      <w:r>
-        <w:t xml:space="preserve">    </w:t>
-      </w:r>
-    </w:p>
-    <w:p>
-      <w:proofErr w:type="spellStart"/>
-      <w:r>
-        <w:t>plt.title</w:t>
-      </w:r>
-      <w:proofErr w:type="spellEnd"/>
-      <w:r>
-        <w:t xml:space="preserve">("Scatterplot and </w:t>
-      </w:r>
-      <w:proofErr w:type="spellStart"/>
-      <w:r>
-        <w:t>lineplot</w:t>
-      </w:r>
-      <w:proofErr w:type="spellEnd"/>
-      <w:r>
-        <w:t xml:space="preserve"> of billable amount against credit balance with rating as hue")    </w:t>
-      </w:r>
-    </w:p>
-    <w:p>
-      <w:r>
-        <w:t xml:space="preserve">    </w:t>
-      </w:r>
-    </w:p>
-    <w:p>
-      <w:proofErr w:type="spellStart"/>
-      <w:r>
-        <w:t>plt.show</w:t>
-      </w:r>
-      <w:proofErr w:type="spellEnd"/>
-      <w:r>
-        <w:t>(h)</w:t>
+        <w:t>#create new dataframe of only Education and Gender</w:t>
+      </w:r>
+    </w:p>
+    <w:p>
+      <w:r>
+        <w:t>df_ed_gen= df[['EDUCATION','GENDER']]</w:t>
       </w:r>
     </w:p>
     <w:p/>
     <w:p>
       <w:r>
-        <w:t xml:space="preserve">#create new </w:t>
-      </w:r>
-      <w:proofErr w:type="spellStart"/>
-      <w:r>
-        <w:t>dataframe</w:t>
-      </w:r>
-      <w:proofErr w:type="spellEnd"/>
-      <w:r>
-        <w:t xml:space="preserve"> of only Education and Gender</w:t>
-      </w:r>
-    </w:p>
-    <w:p>
-      <w:proofErr w:type="spellStart"/>
-      <w:r>
-        <w:t>df_ed_gen</w:t>
-      </w:r>
-      <w:proofErr w:type="spellEnd"/>
-      <w:r>
-        <w:t>= df[['EDUCATION','GENDER']]</w:t>
+        <w:t># Get the #'s data points in the groups</w:t>
+      </w:r>
+    </w:p>
+    <w:p>
+      <w:r>
+        <w:t>gdf = df_ed_gen.groupby(['EDUCATION', 'GENDER'])['EDUCATION'].count()</w:t>
       </w:r>
     </w:p>
     <w:p/>
     <w:p>
       <w:r>
-        <w:t># Get the #'s data points in the groups</w:t>
-      </w:r>
-    </w:p>
-    <w:p>
-      <w:proofErr w:type="spellStart"/>
-      <w:r>
-        <w:t>gdf</w:t>
-      </w:r>
-      <w:proofErr w:type="spellEnd"/>
-      <w:r>
-        <w:t xml:space="preserve"> = </w:t>
-      </w:r>
-      <w:proofErr w:type="spellStart"/>
-      <w:r>
-        <w:t>df_ed_gen.groupby</w:t>
-      </w:r>
-      <w:proofErr w:type="spellEnd"/>
-      <w:r>
-        <w:t>(['EDUCATION', 'GENDER'])['EDUCATION'].count()</w:t>
+        <w:t># Since we want to stack by gender, lets make them columns</w:t>
+      </w:r>
+    </w:p>
+    <w:p>
+      <w:r>
+        <w:t>gdf = gdf.unstack('GENDER')</w:t>
       </w:r>
     </w:p>
     <w:p/>
     <w:p>
       <w:r>
-        <w:t xml:space="preserve"># Since we want to stack by gender, </w:t>
-      </w:r>
-      <w:proofErr w:type="spellStart"/>
-      <w:r>
-        <w:t>lets</w:t>
-      </w:r>
-      <w:proofErr w:type="spellEnd"/>
-      <w:r>
-        <w:t xml:space="preserve"> make them columns</w:t>
-      </w:r>
-    </w:p>
-    <w:p>
-      <w:proofErr w:type="spellStart"/>
-      <w:r>
-        <w:t>gdf</w:t>
-      </w:r>
-      <w:proofErr w:type="spellEnd"/>
-      <w:r>
-        <w:t xml:space="preserve"> = </w:t>
-      </w:r>
-      <w:proofErr w:type="spellStart"/>
-      <w:r>
-        <w:t>gdf.unstack</w:t>
-      </w:r>
-      <w:proofErr w:type="spellEnd"/>
-      <w:r>
-        <w:t>('GENDER')</w:t>
-      </w:r>
-    </w:p>
-    <w:p/>
-    <w:p>
-      <w:r>
         <w:t># If you want to choose a subset of columns to plot</w:t>
       </w:r>
     </w:p>
     <w:p>
-      <w:proofErr w:type="spellStart"/>
-      <w:r>
-        <w:t>col_to_plot</w:t>
-      </w:r>
-      <w:proofErr w:type="spellEnd"/>
-      <w:r>
-        <w:t xml:space="preserve"> = </w:t>
-      </w:r>
-      <w:proofErr w:type="spellStart"/>
-      <w:r>
-        <w:t>gdf.columns.tolist</w:t>
-      </w:r>
-      <w:proofErr w:type="spellEnd"/>
-      <w:r>
-        <w:t>()</w:t>
+      <w:r>
+        <w:t>col_to_plot = gdf.columns.tolist()</w:t>
       </w:r>
     </w:p>
     <w:p/>
@@ -8850,21 +7458,8 @@
       </w:r>
     </w:p>
     <w:p>
-      <w:proofErr w:type="spellStart"/>
-      <w:r>
-        <w:t>edu_order</w:t>
-      </w:r>
-      <w:proofErr w:type="spellEnd"/>
-      <w:r>
-        <w:t>=['Tertiary', 'Postgraduate', '</w:t>
-      </w:r>
-      <w:proofErr w:type="spellStart"/>
-      <w:r>
-        <w:t>HighSchool</w:t>
-      </w:r>
-      <w:proofErr w:type="spellEnd"/>
-      <w:r>
-        <w:t>', 'Others']</w:t>
+      <w:r>
+        <w:t>edu_order=['Tertiary', 'Postgraduate', 'HighSchool', 'Others']</w:t>
       </w:r>
     </w:p>
     <w:p/>
@@ -8874,117 +7469,28 @@
       </w:r>
     </w:p>
     <w:p>
-      <w:proofErr w:type="spellStart"/>
-      <w:r>
-        <w:t>gdf</w:t>
-      </w:r>
-      <w:proofErr w:type="spellEnd"/>
-      <w:r>
-        <w:t>[</w:t>
-      </w:r>
-      <w:proofErr w:type="spellStart"/>
-      <w:r>
-        <w:t>col_to_plot</w:t>
-      </w:r>
-      <w:proofErr w:type="spellEnd"/>
-      <w:r>
-        <w:t>].</w:t>
-      </w:r>
-      <w:proofErr w:type="spellStart"/>
-      <w:r>
-        <w:t>loc</w:t>
-      </w:r>
-      <w:proofErr w:type="spellEnd"/>
-      <w:r>
-        <w:t>[</w:t>
-      </w:r>
-      <w:proofErr w:type="spellStart"/>
-      <w:r>
-        <w:t>edu_order</w:t>
-      </w:r>
-      <w:proofErr w:type="spellEnd"/>
-      <w:r>
-        <w:t xml:space="preserve">].plot(kind='bar', stacked=True, </w:t>
-      </w:r>
-      <w:proofErr w:type="spellStart"/>
-      <w:r>
-        <w:t>color</w:t>
-      </w:r>
-      <w:proofErr w:type="spellEnd"/>
-      <w:r>
-        <w:t>=['</w:t>
-      </w:r>
-      <w:proofErr w:type="spellStart"/>
-      <w:r>
-        <w:t>skyblue</w:t>
-      </w:r>
-      <w:proofErr w:type="spellEnd"/>
-      <w:r>
-        <w:t>','pink'])</w:t>
-      </w:r>
-    </w:p>
-    <w:p>
-      <w:proofErr w:type="spellStart"/>
-      <w:r>
-        <w:t>plt.legend</w:t>
-      </w:r>
-      <w:proofErr w:type="spellEnd"/>
-      <w:r>
-        <w:t>(title='</w:t>
-      </w:r>
-      <w:proofErr w:type="spellStart"/>
-      <w:r>
-        <w:t>Gender',labels</w:t>
-      </w:r>
-      <w:proofErr w:type="spellEnd"/>
-      <w:r>
-        <w:t>=['Male', 'Female'])</w:t>
-      </w:r>
-    </w:p>
-    <w:p>
-      <w:proofErr w:type="spellStart"/>
-      <w:r>
-        <w:t>plt.title</w:t>
-      </w:r>
-      <w:proofErr w:type="spellEnd"/>
-      <w:r>
-        <w:t>("Count of male and female customer's education level", y=1.02);</w:t>
-      </w:r>
-    </w:p>
-    <w:p>
-      <w:proofErr w:type="spellStart"/>
-      <w:r>
-        <w:t>plt.ylabel</w:t>
-      </w:r>
-      <w:proofErr w:type="spellEnd"/>
-      <w:r>
-        <w:t xml:space="preserve">("Count of customers", </w:t>
-      </w:r>
-      <w:proofErr w:type="spellStart"/>
-      <w:r>
-        <w:t>labelpad</w:t>
-      </w:r>
-      <w:proofErr w:type="spellEnd"/>
-      <w:r>
-        <w:t>=14)</w:t>
-      </w:r>
-    </w:p>
-    <w:p>
-      <w:proofErr w:type="spellStart"/>
-      <w:r>
-        <w:t>plt.xlabel</w:t>
-      </w:r>
-      <w:proofErr w:type="spellEnd"/>
-      <w:r>
-        <w:t xml:space="preserve">("Education level", </w:t>
-      </w:r>
-      <w:proofErr w:type="spellStart"/>
-      <w:r>
-        <w:t>labelpad</w:t>
-      </w:r>
-      <w:proofErr w:type="spellEnd"/>
-      <w:r>
-        <w:t>=14)</w:t>
+      <w:r>
+        <w:t>gdf[col_to_plot].loc[edu_order].plot(kind='bar', stacked=True, color=['skyblue','pink'])</w:t>
+      </w:r>
+    </w:p>
+    <w:p>
+      <w:r>
+        <w:t>plt.legend(title='Gender',labels=['Male', 'Female'])</w:t>
+      </w:r>
+    </w:p>
+    <w:p>
+      <w:r>
+        <w:t>plt.title("Count of male and female customer's education level", y=1.02);</w:t>
+      </w:r>
+    </w:p>
+    <w:p>
+      <w:r>
+        <w:t>plt.ylabel("Count of customers", labelpad=14)</w:t>
+      </w:r>
+    </w:p>
+    <w:p>
+      <w:r>
+        <w:t>plt.xlabel("Education level", labelpad=14)</w:t>
       </w:r>
     </w:p>
     <w:p>
@@ -9038,11 +7544,9 @@
       </w:r>
     </w:p>
     <w:p>
-      <w:proofErr w:type="spellStart"/>
       <w:r>
         <w:t>df.dtypes</w:t>
       </w:r>
-      <w:proofErr w:type="spellEnd"/>
     </w:p>
     <w:p/>
     <w:p>
@@ -9051,86 +7555,23 @@
       </w:r>
     </w:p>
     <w:p>
-      <w:proofErr w:type="spellStart"/>
-      <w:r>
-        <w:t>dummy_ed</w:t>
-      </w:r>
-      <w:proofErr w:type="spellEnd"/>
-      <w:r>
-        <w:t xml:space="preserve">= </w:t>
-      </w:r>
-      <w:proofErr w:type="spellStart"/>
-      <w:r>
-        <w:t>pd.get_dummies</w:t>
-      </w:r>
-      <w:proofErr w:type="spellEnd"/>
-      <w:r>
-        <w:t>(df['EDUCATION'],</w:t>
-      </w:r>
-      <w:proofErr w:type="spellStart"/>
-      <w:r>
-        <w:t>drop_first</w:t>
-      </w:r>
-      <w:proofErr w:type="spellEnd"/>
-      <w:r>
-        <w:t>=</w:t>
-      </w:r>
-      <w:proofErr w:type="spellStart"/>
-      <w:r>
-        <w:t>True,prefix</w:t>
-      </w:r>
-      <w:proofErr w:type="spellEnd"/>
-      <w:r>
-        <w:t>="Ed")</w:t>
-      </w:r>
-    </w:p>
-    <w:p>
-      <w:proofErr w:type="spellStart"/>
-      <w:r>
-        <w:t>df.drop</w:t>
-      </w:r>
-      <w:proofErr w:type="spellEnd"/>
-      <w:r>
-        <w:t xml:space="preserve">(['EDUCATION'], axis=1, </w:t>
-      </w:r>
-      <w:proofErr w:type="spellStart"/>
-      <w:r>
-        <w:t>inplace</w:t>
-      </w:r>
-      <w:proofErr w:type="spellEnd"/>
-      <w:r>
-        <w:t>=True)</w:t>
-      </w:r>
-    </w:p>
-    <w:p>
-      <w:r>
-        <w:t xml:space="preserve">df = </w:t>
-      </w:r>
-      <w:proofErr w:type="spellStart"/>
-      <w:r>
-        <w:t>df.join</w:t>
-      </w:r>
-      <w:proofErr w:type="spellEnd"/>
-      <w:r>
-        <w:t>(</w:t>
-      </w:r>
-      <w:proofErr w:type="spellStart"/>
-      <w:r>
-        <w:t>dummy_ed</w:t>
-      </w:r>
-      <w:proofErr w:type="spellEnd"/>
-      <w:r>
-        <w:t>)</w:t>
-      </w:r>
-    </w:p>
-    <w:p>
-      <w:proofErr w:type="spellStart"/>
-      <w:r>
-        <w:t>df.head</w:t>
-      </w:r>
-      <w:proofErr w:type="spellEnd"/>
-      <w:r>
-        <w:t>()</w:t>
+      <w:r>
+        <w:t>dummy_ed= pd.get_dummies(df['EDUCATION'],drop_first=True,prefix="Ed")</w:t>
+      </w:r>
+    </w:p>
+    <w:p>
+      <w:r>
+        <w:t>df.drop(['EDUCATION'], axis=1, inplace=True)</w:t>
+      </w:r>
+    </w:p>
+    <w:p>
+      <w:r>
+        <w:t>df = df.join(dummy_ed)</w:t>
+      </w:r>
+    </w:p>
+    <w:p>
+      <w:r>
+        <w:t>df.head()</w:t>
       </w:r>
     </w:p>
     <w:p/>
@@ -9141,72 +7582,22 @@
     </w:p>
     <w:p>
       <w:r>
-        <w:t xml:space="preserve">dummy_ed1= </w:t>
-      </w:r>
-      <w:proofErr w:type="spellStart"/>
-      <w:r>
-        <w:t>pd.get_dummies</w:t>
-      </w:r>
-      <w:proofErr w:type="spellEnd"/>
-      <w:r>
-        <w:t>(df['MARITAL'],</w:t>
-      </w:r>
-      <w:proofErr w:type="spellStart"/>
-      <w:r>
-        <w:t>drop_first</w:t>
-      </w:r>
-      <w:proofErr w:type="spellEnd"/>
-      <w:r>
-        <w:t>=</w:t>
-      </w:r>
-      <w:proofErr w:type="spellStart"/>
-      <w:r>
-        <w:t>True,prefix</w:t>
-      </w:r>
-      <w:proofErr w:type="spellEnd"/>
-      <w:r>
-        <w:t>="Mar")</w:t>
-      </w:r>
-    </w:p>
-    <w:p>
-      <w:proofErr w:type="spellStart"/>
-      <w:r>
-        <w:t>df.drop</w:t>
-      </w:r>
-      <w:proofErr w:type="spellEnd"/>
-      <w:r>
-        <w:t xml:space="preserve">(['MARITAL'], axis=1, </w:t>
-      </w:r>
-      <w:proofErr w:type="spellStart"/>
-      <w:r>
-        <w:t>inplace</w:t>
-      </w:r>
-      <w:proofErr w:type="spellEnd"/>
-      <w:r>
-        <w:t>=True)</w:t>
-      </w:r>
-    </w:p>
-    <w:p>
-      <w:r>
-        <w:t xml:space="preserve">df = </w:t>
-      </w:r>
-      <w:proofErr w:type="spellStart"/>
-      <w:r>
-        <w:t>df.join</w:t>
-      </w:r>
-      <w:proofErr w:type="spellEnd"/>
-      <w:r>
-        <w:t>(dummy_ed1)</w:t>
-      </w:r>
-    </w:p>
-    <w:p>
-      <w:proofErr w:type="spellStart"/>
-      <w:r>
-        <w:t>df.head</w:t>
-      </w:r>
-      <w:proofErr w:type="spellEnd"/>
-      <w:r>
-        <w:t>()</w:t>
+        <w:t>dummy_ed1= pd.get_dummies(df['MARITAL'],drop_first=True,prefix="Mar")</w:t>
+      </w:r>
+    </w:p>
+    <w:p>
+      <w:r>
+        <w:t>df.drop(['MARITAL'], axis=1, inplace=True)</w:t>
+      </w:r>
+    </w:p>
+    <w:p>
+      <w:r>
+        <w:t>df = df.join(dummy_ed1)</w:t>
+      </w:r>
+    </w:p>
+    <w:p>
+      <w:r>
+        <w:t>df.head()</w:t>
       </w:r>
     </w:p>
     <w:p/>
@@ -9217,62 +7608,17 @@
     </w:p>
     <w:p>
       <w:r>
-        <w:t xml:space="preserve">dummy_ed2= </w:t>
-      </w:r>
-      <w:proofErr w:type="spellStart"/>
-      <w:r>
-        <w:t>pd.get_dummies</w:t>
-      </w:r>
-      <w:proofErr w:type="spellEnd"/>
-      <w:r>
-        <w:t>(df['S1'],</w:t>
-      </w:r>
-      <w:proofErr w:type="spellStart"/>
-      <w:r>
-        <w:t>drop_first</w:t>
-      </w:r>
-      <w:proofErr w:type="spellEnd"/>
-      <w:r>
-        <w:t>=</w:t>
-      </w:r>
-      <w:proofErr w:type="spellStart"/>
-      <w:r>
-        <w:t>True,prefix</w:t>
-      </w:r>
-      <w:proofErr w:type="spellEnd"/>
-      <w:r>
-        <w:t>="Repmt_statusS1")</w:t>
-      </w:r>
-    </w:p>
-    <w:p>
-      <w:proofErr w:type="spellStart"/>
-      <w:r>
-        <w:t>df.drop</w:t>
-      </w:r>
-      <w:proofErr w:type="spellEnd"/>
-      <w:r>
-        <w:t xml:space="preserve">(['S1'], axis=1, </w:t>
-      </w:r>
-      <w:proofErr w:type="spellStart"/>
-      <w:r>
-        <w:t>inplace</w:t>
-      </w:r>
-      <w:proofErr w:type="spellEnd"/>
-      <w:r>
-        <w:t>=True)</w:t>
-      </w:r>
-    </w:p>
-    <w:p>
-      <w:r>
-        <w:t xml:space="preserve">df = </w:t>
-      </w:r>
-      <w:proofErr w:type="spellStart"/>
-      <w:r>
-        <w:t>df.join</w:t>
-      </w:r>
-      <w:proofErr w:type="spellEnd"/>
-      <w:r>
-        <w:t>(dummy_ed2)</w:t>
+        <w:t>dummy_ed2= pd.get_dummies(df['S1'],drop_first=True,prefix="Repmt_statusS1")</w:t>
+      </w:r>
+    </w:p>
+    <w:p>
+      <w:r>
+        <w:t>df.drop(['S1'], axis=1, inplace=True)</w:t>
+      </w:r>
+    </w:p>
+    <w:p>
+      <w:r>
+        <w:t>df = df.join(dummy_ed2)</w:t>
       </w:r>
     </w:p>
     <w:p/>
@@ -9283,62 +7629,17 @@
     </w:p>
     <w:p>
       <w:r>
-        <w:t xml:space="preserve">dummy_ed3= </w:t>
-      </w:r>
-      <w:proofErr w:type="spellStart"/>
-      <w:r>
-        <w:t>pd.get_dummies</w:t>
-      </w:r>
-      <w:proofErr w:type="spellEnd"/>
-      <w:r>
-        <w:t>(df['S2'],</w:t>
-      </w:r>
-      <w:proofErr w:type="spellStart"/>
-      <w:r>
-        <w:t>drop_first</w:t>
-      </w:r>
-      <w:proofErr w:type="spellEnd"/>
-      <w:r>
-        <w:t>=</w:t>
-      </w:r>
-      <w:proofErr w:type="spellStart"/>
-      <w:r>
-        <w:t>True,prefix</w:t>
-      </w:r>
-      <w:proofErr w:type="spellEnd"/>
-      <w:r>
-        <w:t>="Repmt_statusS2")</w:t>
-      </w:r>
-    </w:p>
-    <w:p>
-      <w:proofErr w:type="spellStart"/>
-      <w:r>
-        <w:t>df.drop</w:t>
-      </w:r>
-      <w:proofErr w:type="spellEnd"/>
-      <w:r>
-        <w:t xml:space="preserve">(['S2'], axis=1, </w:t>
-      </w:r>
-      <w:proofErr w:type="spellStart"/>
-      <w:r>
-        <w:t>inplace</w:t>
-      </w:r>
-      <w:proofErr w:type="spellEnd"/>
-      <w:r>
-        <w:t>=True)</w:t>
-      </w:r>
-    </w:p>
-    <w:p>
-      <w:r>
-        <w:t xml:space="preserve">df = </w:t>
-      </w:r>
-      <w:proofErr w:type="spellStart"/>
-      <w:r>
-        <w:t>df.join</w:t>
-      </w:r>
-      <w:proofErr w:type="spellEnd"/>
-      <w:r>
-        <w:t>(dummy_ed3)</w:t>
+        <w:t>dummy_ed3= pd.get_dummies(df['S2'],drop_first=True,prefix="Repmt_statusS2")</w:t>
+      </w:r>
+    </w:p>
+    <w:p>
+      <w:r>
+        <w:t>df.drop(['S2'], axis=1, inplace=True)</w:t>
+      </w:r>
+    </w:p>
+    <w:p>
+      <w:r>
+        <w:t>df = df.join(dummy_ed3)</w:t>
       </w:r>
     </w:p>
     <w:p/>
@@ -9349,62 +7650,17 @@
     </w:p>
     <w:p>
       <w:r>
-        <w:t xml:space="preserve">dummy_ed4= </w:t>
-      </w:r>
-      <w:proofErr w:type="spellStart"/>
-      <w:r>
-        <w:t>pd.get_dummies</w:t>
-      </w:r>
-      <w:proofErr w:type="spellEnd"/>
-      <w:r>
-        <w:t>(df['S3'],</w:t>
-      </w:r>
-      <w:proofErr w:type="spellStart"/>
-      <w:r>
-        <w:t>drop_first</w:t>
-      </w:r>
-      <w:proofErr w:type="spellEnd"/>
-      <w:r>
-        <w:t>=</w:t>
-      </w:r>
-      <w:proofErr w:type="spellStart"/>
-      <w:r>
-        <w:t>True,prefix</w:t>
-      </w:r>
-      <w:proofErr w:type="spellEnd"/>
-      <w:r>
-        <w:t>="Repmt_statusS3")</w:t>
-      </w:r>
-    </w:p>
-    <w:p>
-      <w:proofErr w:type="spellStart"/>
-      <w:r>
-        <w:t>df.drop</w:t>
-      </w:r>
-      <w:proofErr w:type="spellEnd"/>
-      <w:r>
-        <w:t xml:space="preserve">(['S3'], axis=1, </w:t>
-      </w:r>
-      <w:proofErr w:type="spellStart"/>
-      <w:r>
-        <w:t>inplace</w:t>
-      </w:r>
-      <w:proofErr w:type="spellEnd"/>
-      <w:r>
-        <w:t>=True)</w:t>
-      </w:r>
-    </w:p>
-    <w:p>
-      <w:r>
-        <w:t xml:space="preserve">df = </w:t>
-      </w:r>
-      <w:proofErr w:type="spellStart"/>
-      <w:r>
-        <w:t>df.join</w:t>
-      </w:r>
-      <w:proofErr w:type="spellEnd"/>
-      <w:r>
-        <w:t>(dummy_ed4)</w:t>
+        <w:t>dummy_ed4= pd.get_dummies(df['S3'],drop_first=True,prefix="Repmt_statusS3")</w:t>
+      </w:r>
+    </w:p>
+    <w:p>
+      <w:r>
+        <w:t>df.drop(['S3'], axis=1, inplace=True)</w:t>
+      </w:r>
+    </w:p>
+    <w:p>
+      <w:r>
+        <w:t>df = df.join(dummy_ed4)</w:t>
       </w:r>
     </w:p>
     <w:p/>
@@ -9415,72 +7671,22 @@
     </w:p>
     <w:p>
       <w:r>
-        <w:t xml:space="preserve">dummy_ed5= </w:t>
-      </w:r>
-      <w:proofErr w:type="spellStart"/>
-      <w:r>
-        <w:t>pd.get_dummies</w:t>
-      </w:r>
-      <w:proofErr w:type="spellEnd"/>
-      <w:r>
-        <w:t>(df['S4'],</w:t>
-      </w:r>
-      <w:proofErr w:type="spellStart"/>
-      <w:r>
-        <w:t>drop_first</w:t>
-      </w:r>
-      <w:proofErr w:type="spellEnd"/>
-      <w:r>
-        <w:t>=</w:t>
-      </w:r>
-      <w:proofErr w:type="spellStart"/>
-      <w:r>
-        <w:t>True,prefix</w:t>
-      </w:r>
-      <w:proofErr w:type="spellEnd"/>
-      <w:r>
-        <w:t>="Repmt_statusS4")</w:t>
-      </w:r>
-    </w:p>
-    <w:p>
-      <w:proofErr w:type="spellStart"/>
-      <w:r>
-        <w:t>df.drop</w:t>
-      </w:r>
-      <w:proofErr w:type="spellEnd"/>
-      <w:r>
-        <w:t xml:space="preserve">(['S4'], axis=1, </w:t>
-      </w:r>
-      <w:proofErr w:type="spellStart"/>
-      <w:r>
-        <w:t>inplace</w:t>
-      </w:r>
-      <w:proofErr w:type="spellEnd"/>
-      <w:r>
-        <w:t>=True)</w:t>
-      </w:r>
-    </w:p>
-    <w:p>
-      <w:r>
-        <w:t xml:space="preserve">df = </w:t>
-      </w:r>
-      <w:proofErr w:type="spellStart"/>
-      <w:r>
-        <w:t>df.join</w:t>
-      </w:r>
-      <w:proofErr w:type="spellEnd"/>
-      <w:r>
-        <w:t>(dummy_ed5)</w:t>
-      </w:r>
-    </w:p>
-    <w:p>
-      <w:proofErr w:type="spellStart"/>
-      <w:r>
-        <w:t>df.head</w:t>
-      </w:r>
-      <w:proofErr w:type="spellEnd"/>
-      <w:r>
-        <w:t>()</w:t>
+        <w:t>dummy_ed5= pd.get_dummies(df['S4'],drop_first=True,prefix="Repmt_statusS4")</w:t>
+      </w:r>
+    </w:p>
+    <w:p>
+      <w:r>
+        <w:t>df.drop(['S4'], axis=1, inplace=True)</w:t>
+      </w:r>
+    </w:p>
+    <w:p>
+      <w:r>
+        <w:t>df = df.join(dummy_ed5)</w:t>
+      </w:r>
+    </w:p>
+    <w:p>
+      <w:r>
+        <w:t>df.head()</w:t>
       </w:r>
     </w:p>
     <w:p/>
@@ -9491,73 +7697,23 @@
     </w:p>
     <w:p>
       <w:r>
-        <w:t xml:space="preserve">dummy_ed6= </w:t>
-      </w:r>
-      <w:proofErr w:type="spellStart"/>
-      <w:r>
-        <w:t>pd.get_dummies</w:t>
-      </w:r>
-      <w:proofErr w:type="spellEnd"/>
-      <w:r>
-        <w:t>(df['S5'],</w:t>
-      </w:r>
-      <w:proofErr w:type="spellStart"/>
-      <w:r>
-        <w:t>drop_first</w:t>
-      </w:r>
-      <w:proofErr w:type="spellEnd"/>
-      <w:r>
-        <w:t>=</w:t>
-      </w:r>
-      <w:proofErr w:type="spellStart"/>
-      <w:r>
-        <w:t>True,prefix</w:t>
-      </w:r>
-      <w:proofErr w:type="spellEnd"/>
-      <w:r>
-        <w:t>="Repmt_statusS5")</w:t>
-      </w:r>
-    </w:p>
-    <w:p>
-      <w:proofErr w:type="spellStart"/>
+        <w:t>dummy_ed6= pd.get_dummies(df['S5'],drop_first=True,prefix="Repmt_statusS5")</w:t>
+      </w:r>
+    </w:p>
+    <w:p>
       <w:r>
         <w:lastRenderedPageBreak/>
-        <w:t>df.drop</w:t>
-      </w:r>
-      <w:proofErr w:type="spellEnd"/>
-      <w:r>
-        <w:t xml:space="preserve">(['S5'], axis=1, </w:t>
-      </w:r>
-      <w:proofErr w:type="spellStart"/>
-      <w:r>
-        <w:t>inplace</w:t>
-      </w:r>
-      <w:proofErr w:type="spellEnd"/>
-      <w:r>
-        <w:t>=True)</w:t>
-      </w:r>
-    </w:p>
-    <w:p>
-      <w:r>
-        <w:t xml:space="preserve">df = </w:t>
-      </w:r>
-      <w:proofErr w:type="spellStart"/>
-      <w:r>
-        <w:t>df.join</w:t>
-      </w:r>
-      <w:proofErr w:type="spellEnd"/>
-      <w:r>
-        <w:t>(dummy_ed6)</w:t>
-      </w:r>
-    </w:p>
-    <w:p>
-      <w:proofErr w:type="spellStart"/>
-      <w:r>
-        <w:t>df.head</w:t>
-      </w:r>
-      <w:proofErr w:type="spellEnd"/>
-      <w:r>
-        <w:t>()</w:t>
+        <w:t>df.drop(['S5'], axis=1, inplace=True)</w:t>
+      </w:r>
+    </w:p>
+    <w:p>
+      <w:r>
+        <w:t>df = df.join(dummy_ed6)</w:t>
+      </w:r>
+    </w:p>
+    <w:p>
+      <w:r>
+        <w:t>df.head()</w:t>
       </w:r>
     </w:p>
     <w:p/>
@@ -9586,72 +7742,22 @@
     </w:p>
     <w:p>
       <w:r>
-        <w:t>matrix=</w:t>
-      </w:r>
-      <w:proofErr w:type="spellStart"/>
-      <w:r>
-        <w:t>df.corr</w:t>
-      </w:r>
-      <w:proofErr w:type="spellEnd"/>
-      <w:r>
-        <w:t>().round(2)</w:t>
-      </w:r>
-    </w:p>
-    <w:p>
-      <w:r>
-        <w:t xml:space="preserve">fig, </w:t>
-      </w:r>
-      <w:proofErr w:type="spellStart"/>
-      <w:r>
-        <w:t>ax</w:t>
-      </w:r>
-      <w:proofErr w:type="spellEnd"/>
-      <w:r>
-        <w:t xml:space="preserve"> =</w:t>
-      </w:r>
-      <w:proofErr w:type="spellStart"/>
-      <w:r>
-        <w:t>plt.subplots</w:t>
-      </w:r>
-      <w:proofErr w:type="spellEnd"/>
-      <w:r>
-        <w:t>(</w:t>
-      </w:r>
-      <w:proofErr w:type="spellStart"/>
-      <w:r>
-        <w:t>figsize</w:t>
-      </w:r>
-      <w:proofErr w:type="spellEnd"/>
-      <w:r>
-        <w:t>=(20,20))</w:t>
-      </w:r>
-    </w:p>
-    <w:p>
-      <w:proofErr w:type="spellStart"/>
-      <w:r>
-        <w:t>sns.heatmap</w:t>
-      </w:r>
-      <w:proofErr w:type="spellEnd"/>
-      <w:r>
-        <w:t xml:space="preserve">(matrix, </w:t>
-      </w:r>
-      <w:proofErr w:type="spellStart"/>
-      <w:r>
-        <w:t>annot</w:t>
-      </w:r>
-      <w:proofErr w:type="spellEnd"/>
-      <w:r>
-        <w:t>=True, linewidths=0.3)</w:t>
-      </w:r>
-    </w:p>
-    <w:p>
-      <w:proofErr w:type="spellStart"/>
-      <w:r>
-        <w:t>plt.show</w:t>
-      </w:r>
-      <w:proofErr w:type="spellEnd"/>
-      <w:r>
-        <w:t>()</w:t>
+        <w:t>matrix=df.corr().round(2)</w:t>
+      </w:r>
+    </w:p>
+    <w:p>
+      <w:r>
+        <w:t>fig, ax =plt.subplots(figsize=(20,20))</w:t>
+      </w:r>
+    </w:p>
+    <w:p>
+      <w:r>
+        <w:t>sns.heatmap(matrix, annot=True, linewidths=0.3)</w:t>
+      </w:r>
+    </w:p>
+    <w:p>
+      <w:r>
+        <w:t>plt.show()</w:t>
       </w:r>
     </w:p>
     <w:p/>
@@ -9661,13 +7767,8 @@
       </w:r>
     </w:p>
     <w:p>
-      <w:proofErr w:type="spellStart"/>
-      <w:r>
-        <w:t>cor_target</w:t>
-      </w:r>
-      <w:proofErr w:type="spellEnd"/>
-      <w:r>
-        <w:t xml:space="preserve"> = abs(matrix["B1"])</w:t>
+      <w:r>
+        <w:t>cor_target = abs(matrix["B1"])</w:t>
       </w:r>
     </w:p>
     <w:p>
@@ -9676,37 +7777,14 @@
       </w:r>
     </w:p>
     <w:p>
-      <w:proofErr w:type="spellStart"/>
+      <w:r>
+        <w:t>relevant_features = cor_target[cor_target&gt;0.5]</w:t>
+      </w:r>
+    </w:p>
+    <w:p>
       <w:r>
         <w:t>relevant_features</w:t>
       </w:r>
-      <w:proofErr w:type="spellEnd"/>
-      <w:r>
-        <w:t xml:space="preserve"> = </w:t>
-      </w:r>
-      <w:proofErr w:type="spellStart"/>
-      <w:r>
-        <w:t>cor_target</w:t>
-      </w:r>
-      <w:proofErr w:type="spellEnd"/>
-      <w:r>
-        <w:t>[</w:t>
-      </w:r>
-      <w:proofErr w:type="spellStart"/>
-      <w:r>
-        <w:t>cor_target</w:t>
-      </w:r>
-      <w:proofErr w:type="spellEnd"/>
-      <w:r>
-        <w:t>&gt;0.5]</w:t>
-      </w:r>
-    </w:p>
-    <w:p>
-      <w:proofErr w:type="spellStart"/>
-      <w:r>
-        <w:t>relevant_features</w:t>
-      </w:r>
-      <w:proofErr w:type="spellEnd"/>
     </w:p>
     <w:p/>
     <w:p>
@@ -9723,7 +7801,6 @@
         </w:rPr>
         <w:t xml:space="preserve">Feature selection with </w:t>
       </w:r>
-      <w:proofErr w:type="spellStart"/>
       <w:r>
         <w:rPr>
           <w:b/>
@@ -9736,28 +7813,12 @@
           <w:b/>
           <w:bCs/>
         </w:rPr>
-        <w:t>ed</w:t>
-      </w:r>
-      <w:proofErr w:type="spellEnd"/>
-      <w:r>
-        <w:rPr>
-          <w:b/>
-          <w:bCs/>
-        </w:rPr>
-        <w:t xml:space="preserve"> method</w:t>
-      </w:r>
-    </w:p>
-    <w:p>
-      <w:r>
-        <w:t xml:space="preserve">x= </w:t>
-      </w:r>
-      <w:proofErr w:type="spellStart"/>
-      <w:r>
-        <w:t>df.drop</w:t>
-      </w:r>
-      <w:proofErr w:type="spellEnd"/>
-      <w:r>
-        <w:t>(['B1','ID'], axis =1)</w:t>
+        <w:t>ed method</w:t>
+      </w:r>
+    </w:p>
+    <w:p>
+      <w:r>
+        <w:t>x= df.drop(['B1','ID'], axis =1)</w:t>
       </w:r>
     </w:p>
     <w:p>
@@ -9768,131 +7829,33 @@
     <w:p/>
     <w:p>
       <w:r>
-        <w:t xml:space="preserve">reg = </w:t>
-      </w:r>
-      <w:proofErr w:type="spellStart"/>
-      <w:r>
-        <w:t>LassoCV</w:t>
-      </w:r>
-      <w:proofErr w:type="spellEnd"/>
-      <w:r>
-        <w:t>()</w:t>
-      </w:r>
-    </w:p>
-    <w:p>
-      <w:proofErr w:type="spellStart"/>
-      <w:r>
-        <w:t>reg.fit</w:t>
-      </w:r>
-      <w:proofErr w:type="spellEnd"/>
-      <w:r>
-        <w:t>(x, y)</w:t>
-      </w:r>
-    </w:p>
-    <w:p>
-      <w:r>
-        <w:t xml:space="preserve">print("Best alpha using built-in </w:t>
-      </w:r>
-      <w:proofErr w:type="spellStart"/>
-      <w:r>
-        <w:t>LassoCV</w:t>
-      </w:r>
-      <w:proofErr w:type="spellEnd"/>
-      <w:r>
-        <w:t xml:space="preserve">: %f" % </w:t>
-      </w:r>
-      <w:proofErr w:type="spellStart"/>
-      <w:r>
-        <w:t>reg.alpha</w:t>
-      </w:r>
-      <w:proofErr w:type="spellEnd"/>
-      <w:r>
-        <w:t>_)</w:t>
-      </w:r>
-    </w:p>
-    <w:p>
-      <w:r>
-        <w:t xml:space="preserve">print("Best score using built-in </w:t>
-      </w:r>
-      <w:proofErr w:type="spellStart"/>
-      <w:r>
-        <w:t>LassoCV</w:t>
-      </w:r>
-      <w:proofErr w:type="spellEnd"/>
-      <w:r>
-        <w:t>: %f" %</w:t>
-      </w:r>
-      <w:proofErr w:type="spellStart"/>
-      <w:r>
-        <w:t>reg.score</w:t>
-      </w:r>
-      <w:proofErr w:type="spellEnd"/>
-      <w:r>
-        <w:t>(</w:t>
-      </w:r>
-      <w:proofErr w:type="spellStart"/>
-      <w:r>
-        <w:t>x,y</w:t>
-      </w:r>
-      <w:proofErr w:type="spellEnd"/>
-      <w:r>
-        <w:t>))</w:t>
-      </w:r>
-    </w:p>
-    <w:p>
-      <w:proofErr w:type="spellStart"/>
-      <w:r>
-        <w:t>coef</w:t>
-      </w:r>
-      <w:proofErr w:type="spellEnd"/>
-      <w:r>
-        <w:t xml:space="preserve"> = </w:t>
-      </w:r>
-      <w:proofErr w:type="spellStart"/>
-      <w:r>
-        <w:t>pd.Series</w:t>
-      </w:r>
-      <w:proofErr w:type="spellEnd"/>
-      <w:r>
-        <w:t>(</w:t>
-      </w:r>
-      <w:proofErr w:type="spellStart"/>
-      <w:r>
-        <w:t>reg.coef</w:t>
-      </w:r>
-      <w:proofErr w:type="spellEnd"/>
-      <w:r>
-        <w:t xml:space="preserve">_, index = </w:t>
-      </w:r>
-      <w:proofErr w:type="spellStart"/>
-      <w:r>
-        <w:t>x.columns</w:t>
-      </w:r>
-      <w:proofErr w:type="spellEnd"/>
-      <w:r>
-        <w:t>)</w:t>
+        <w:t>reg = LassoCV()</w:t>
+      </w:r>
+    </w:p>
+    <w:p>
+      <w:r>
+        <w:t>reg.fit(x, y)</w:t>
+      </w:r>
+    </w:p>
+    <w:p>
+      <w:r>
+        <w:t>print("Best alpha using built-in LassoCV: %f" % reg.alpha_)</w:t>
+      </w:r>
+    </w:p>
+    <w:p>
+      <w:r>
+        <w:t>print("Best score using built-in LassoCV: %f" %reg.score(x,y))</w:t>
+      </w:r>
+    </w:p>
+    <w:p>
+      <w:r>
+        <w:t>coef = pd.Series(reg.coef_, index = x.columns)</w:t>
       </w:r>
     </w:p>
     <w:p/>
     <w:p>
       <w:r>
-        <w:t>print("Lasso picked " + str(sum(</w:t>
-      </w:r>
-      <w:proofErr w:type="spellStart"/>
-      <w:r>
-        <w:t>coef</w:t>
-      </w:r>
-      <w:proofErr w:type="spellEnd"/>
-      <w:r>
-        <w:t xml:space="preserve"> != 0)) + " variables and eliminated the other " +  str(sum(</w:t>
-      </w:r>
-      <w:proofErr w:type="spellStart"/>
-      <w:r>
-        <w:t>coef</w:t>
-      </w:r>
-      <w:proofErr w:type="spellEnd"/>
-      <w:r>
-        <w:t xml:space="preserve"> == 0)) + " variables")</w:t>
+        <w:t>print("Lasso picked " + str(sum(coef != 0)) + " variables and eliminated the other " +  str(sum(coef == 0)) + " variables")</w:t>
       </w:r>
     </w:p>
     <w:p/>
@@ -9902,34 +7865,13 @@
       </w:r>
     </w:p>
     <w:p>
-      <w:proofErr w:type="spellStart"/>
-      <w:r>
-        <w:t>imp_coef</w:t>
-      </w:r>
-      <w:proofErr w:type="spellEnd"/>
-      <w:r>
-        <w:t xml:space="preserve"> = </w:t>
-      </w:r>
-      <w:proofErr w:type="spellStart"/>
-      <w:r>
-        <w:t>coef.sort_values</w:t>
-      </w:r>
-      <w:proofErr w:type="spellEnd"/>
-      <w:r>
-        <w:t>()</w:t>
-      </w:r>
-    </w:p>
-    <w:p>
-      <w:r>
-        <w:t>print(</w:t>
-      </w:r>
-      <w:proofErr w:type="spellStart"/>
-      <w:r>
-        <w:t>imp_coef</w:t>
-      </w:r>
-      <w:proofErr w:type="spellEnd"/>
-      <w:r>
-        <w:t>)</w:t>
+      <w:r>
+        <w:t>imp_coef = coef.sort_values()</w:t>
+      </w:r>
+    </w:p>
+    <w:p>
+      <w:r>
+        <w:t>print(imp_coef)</w:t>
       </w:r>
     </w:p>
     <w:p/>
@@ -9939,42 +7881,13 @@
       </w:r>
     </w:p>
     <w:p>
-      <w:proofErr w:type="spellStart"/>
-      <w:r>
-        <w:t>imp_coef</w:t>
-      </w:r>
-      <w:proofErr w:type="spellEnd"/>
-      <w:r>
-        <w:t xml:space="preserve"> = </w:t>
-      </w:r>
-      <w:proofErr w:type="spellStart"/>
-      <w:r>
-        <w:t>coef.sort_values</w:t>
-      </w:r>
-      <w:proofErr w:type="spellEnd"/>
-      <w:r>
-        <w:t>()</w:t>
-      </w:r>
-    </w:p>
-    <w:p>
-      <w:r>
-        <w:t>out=</w:t>
-      </w:r>
-      <w:proofErr w:type="spellStart"/>
-      <w:r>
-        <w:t>imp_coef</w:t>
-      </w:r>
-      <w:proofErr w:type="spellEnd"/>
-      <w:r>
-        <w:t>[</w:t>
-      </w:r>
-      <w:proofErr w:type="spellStart"/>
-      <w:r>
-        <w:t>imp_coef</w:t>
-      </w:r>
-      <w:proofErr w:type="spellEnd"/>
-      <w:r>
-        <w:t>!=0]</w:t>
+      <w:r>
+        <w:t>imp_coef = coef.sort_values()</w:t>
+      </w:r>
+    </w:p>
+    <w:p>
+      <w:r>
+        <w:t>out=imp_coef[imp_coef!=0]</w:t>
       </w:r>
     </w:p>
     <w:p>
@@ -9984,49 +7897,18 @@
     </w:p>
     <w:p/>
     <w:p>
-      <w:proofErr w:type="spellStart"/>
-      <w:r>
-        <w:t>matplotlib.rcParams</w:t>
-      </w:r>
-      <w:proofErr w:type="spellEnd"/>
-      <w:r>
-        <w:t>['</w:t>
-      </w:r>
-      <w:proofErr w:type="spellStart"/>
-      <w:r>
-        <w:t>figure.figsize</w:t>
-      </w:r>
-      <w:proofErr w:type="spellEnd"/>
-      <w:r>
-        <w:t>'] = (25.0, 10.0)</w:t>
-      </w:r>
-    </w:p>
-    <w:p>
-      <w:proofErr w:type="spellStart"/>
-      <w:r>
-        <w:t>out.plot</w:t>
-      </w:r>
-      <w:proofErr w:type="spellEnd"/>
-      <w:r>
-        <w:t>(kind = "</w:t>
-      </w:r>
-      <w:proofErr w:type="spellStart"/>
-      <w:r>
-        <w:t>barh</w:t>
-      </w:r>
-      <w:proofErr w:type="spellEnd"/>
-      <w:r>
-        <w:t>")</w:t>
-      </w:r>
-    </w:p>
-    <w:p>
-      <w:proofErr w:type="spellStart"/>
-      <w:r>
-        <w:t>plt.title</w:t>
-      </w:r>
-      <w:proofErr w:type="spellEnd"/>
-      <w:r>
-        <w:t>("Feature importance using Lasso Model")</w:t>
+      <w:r>
+        <w:t>matplotlib.rcParams['figure.figsize'] = (25.0, 10.0)</w:t>
+      </w:r>
+    </w:p>
+    <w:p>
+      <w:r>
+        <w:t>out.plot(kind = "barh")</w:t>
+      </w:r>
+    </w:p>
+    <w:p>
+      <w:r>
+        <w:t>plt.title("Feature importance using Lasso Model")</w:t>
       </w:r>
     </w:p>
     <w:p/>
@@ -10067,88 +7949,19 @@
       </w:r>
     </w:p>
     <w:p>
-      <w:proofErr w:type="spellStart"/>
-      <w:r>
-        <w:t>x_train</w:t>
-      </w:r>
-      <w:proofErr w:type="spellEnd"/>
-      <w:r>
-        <w:t xml:space="preserve">, </w:t>
-      </w:r>
-      <w:proofErr w:type="spellStart"/>
-      <w:r>
-        <w:t>x_test</w:t>
-      </w:r>
-      <w:proofErr w:type="spellEnd"/>
-      <w:r>
-        <w:t xml:space="preserve">, </w:t>
-      </w:r>
-      <w:proofErr w:type="spellStart"/>
-      <w:r>
-        <w:t>y_train</w:t>
-      </w:r>
-      <w:proofErr w:type="spellEnd"/>
-      <w:r>
-        <w:t xml:space="preserve">, </w:t>
-      </w:r>
-      <w:proofErr w:type="spellStart"/>
-      <w:r>
-        <w:t>y_test</w:t>
-      </w:r>
-      <w:proofErr w:type="spellEnd"/>
-      <w:r>
-        <w:t xml:space="preserve"> = </w:t>
-      </w:r>
-      <w:proofErr w:type="spellStart"/>
-      <w:r>
-        <w:t>train_test_split</w:t>
-      </w:r>
-      <w:proofErr w:type="spellEnd"/>
-      <w:r>
-        <w:t xml:space="preserve">(x, y, </w:t>
-      </w:r>
-      <w:proofErr w:type="spellStart"/>
-      <w:r>
-        <w:t>test_size</w:t>
-      </w:r>
-      <w:proofErr w:type="spellEnd"/>
-      <w:r>
-        <w:t xml:space="preserve"> = 0.3, </w:t>
-      </w:r>
-      <w:proofErr w:type="spellStart"/>
-      <w:r>
-        <w:t>random_state</w:t>
-      </w:r>
-      <w:proofErr w:type="spellEnd"/>
-      <w:r>
-        <w:t xml:space="preserve"> = 42)</w:t>
+      <w:r>
+        <w:t>x_train, x_test, y_train, y_test = train_test_split(x, y, test_size = 0.3, random_state = 42)</w:t>
       </w:r>
     </w:p>
     <w:p/>
     <w:p>
       <w:r>
-        <w:t xml:space="preserve"># creating an object of </w:t>
-      </w:r>
-      <w:proofErr w:type="spellStart"/>
-      <w:r>
-        <w:t>LinearRegression</w:t>
-      </w:r>
-      <w:proofErr w:type="spellEnd"/>
-      <w:r>
-        <w:t xml:space="preserve"> class</w:t>
-      </w:r>
-    </w:p>
-    <w:p>
-      <w:r>
-        <w:t xml:space="preserve">LR = </w:t>
-      </w:r>
-      <w:proofErr w:type="spellStart"/>
-      <w:r>
-        <w:t>LinearRegression</w:t>
-      </w:r>
-      <w:proofErr w:type="spellEnd"/>
-      <w:r>
-        <w:t>()</w:t>
+        <w:t># creating an object of LinearRegression class</w:t>
+      </w:r>
+    </w:p>
+    <w:p>
+      <w:r>
+        <w:t>LR = LinearRegression()</w:t>
       </w:r>
     </w:p>
     <w:p>
@@ -10157,21 +7970,8 @@
       </w:r>
     </w:p>
     <w:p>
-      <w:proofErr w:type="spellStart"/>
-      <w:r>
-        <w:t>LR.fit</w:t>
-      </w:r>
-      <w:proofErr w:type="spellEnd"/>
-      <w:r>
-        <w:t>(</w:t>
-      </w:r>
-      <w:proofErr w:type="spellStart"/>
-      <w:r>
-        <w:t>x_train,y_train</w:t>
-      </w:r>
-      <w:proofErr w:type="spellEnd"/>
-      <w:r>
-        <w:t>)</w:t>
+      <w:r>
+        <w:t>LR.fit(x_train,y_train)</w:t>
       </w:r>
     </w:p>
     <w:p/>
@@ -10181,29 +7981,8 @@
       </w:r>
     </w:p>
     <w:p>
-      <w:proofErr w:type="spellStart"/>
-      <w:r>
-        <w:t>y_pred_LR</w:t>
-      </w:r>
-      <w:proofErr w:type="spellEnd"/>
-      <w:r>
-        <w:t xml:space="preserve">= </w:t>
-      </w:r>
-      <w:proofErr w:type="spellStart"/>
-      <w:r>
-        <w:t>LR.predict</w:t>
-      </w:r>
-      <w:proofErr w:type="spellEnd"/>
-      <w:r>
-        <w:t>(</w:t>
-      </w:r>
-      <w:proofErr w:type="spellStart"/>
-      <w:r>
-        <w:t>x_test</w:t>
-      </w:r>
-      <w:proofErr w:type="spellEnd"/>
-      <w:r>
-        <w:t>)</w:t>
+      <w:r>
+        <w:t>y_pred_LR= LR.predict(x_test)</w:t>
       </w:r>
     </w:p>
     <w:p/>
@@ -10214,182 +7993,54 @@
     </w:p>
     <w:p>
       <w:r>
-        <w:t>print("Prediction for test set: {}".format(</w:t>
-      </w:r>
-      <w:proofErr w:type="spellStart"/>
-      <w:r>
-        <w:t>y_pred_LR</w:t>
-      </w:r>
-      <w:proofErr w:type="spellEnd"/>
-      <w:r>
-        <w:t>))</w:t>
+        <w:t>print("Prediction for test set: {}".format(y_pred_LR))</w:t>
       </w:r>
     </w:p>
     <w:p/>
     <w:p>
       <w:r>
-        <w:t xml:space="preserve">#Actual value and the predicted </w:t>
-      </w:r>
-      <w:proofErr w:type="spellStart"/>
-      <w:r>
-        <w:t>vallue</w:t>
-      </w:r>
-      <w:proofErr w:type="spellEnd"/>
-    </w:p>
-    <w:p>
-      <w:proofErr w:type="spellStart"/>
-      <w:r>
-        <w:t>LR_diff</w:t>
-      </w:r>
-      <w:proofErr w:type="spellEnd"/>
-      <w:r>
-        <w:t>=</w:t>
-      </w:r>
-      <w:proofErr w:type="spellStart"/>
-      <w:r>
-        <w:t>pd.DataFrame</w:t>
-      </w:r>
-      <w:proofErr w:type="spellEnd"/>
-      <w:r>
-        <w:t xml:space="preserve">({'Actual </w:t>
-      </w:r>
-      <w:proofErr w:type="spellStart"/>
-      <w:r>
-        <w:t>value':y_test,'Predicted</w:t>
-      </w:r>
-      <w:proofErr w:type="spellEnd"/>
-      <w:r>
-        <w:t xml:space="preserve"> value': </w:t>
-      </w:r>
-      <w:proofErr w:type="spellStart"/>
-      <w:r>
-        <w:t>y_pred_LR</w:t>
-      </w:r>
-      <w:proofErr w:type="spellEnd"/>
-      <w:r>
-        <w:t>})</w:t>
-      </w:r>
-    </w:p>
-    <w:p>
-      <w:r>
-        <w:t>display(</w:t>
-      </w:r>
-      <w:proofErr w:type="spellStart"/>
-      <w:r>
-        <w:t>LR_diff</w:t>
-      </w:r>
-      <w:proofErr w:type="spellEnd"/>
-      <w:r>
-        <w:t>)</w:t>
+        <w:t>#Actual value and the predicted vallue</w:t>
+      </w:r>
+    </w:p>
+    <w:p>
+      <w:r>
+        <w:t>LR_diff=pd.DataFrame({'Actual value':y_test,'Predicted value': y_pred_LR})</w:t>
+      </w:r>
+    </w:p>
+    <w:p>
+      <w:r>
+        <w:t>display(LR_diff)</w:t>
       </w:r>
     </w:p>
     <w:p/>
     <w:p>
-      <w:proofErr w:type="spellStart"/>
-      <w:r>
-        <w:t>LR_diff</w:t>
-      </w:r>
-      <w:proofErr w:type="spellEnd"/>
-      <w:r>
-        <w:t xml:space="preserve"> = </w:t>
-      </w:r>
-      <w:proofErr w:type="spellStart"/>
-      <w:r>
-        <w:t>LR_diff.head</w:t>
-      </w:r>
-      <w:proofErr w:type="spellEnd"/>
-      <w:r>
-        <w:t>(25)</w:t>
-      </w:r>
-    </w:p>
-    <w:p>
-      <w:proofErr w:type="spellStart"/>
-      <w:r>
-        <w:t>LR_diff.plot</w:t>
-      </w:r>
-      <w:proofErr w:type="spellEnd"/>
-      <w:r>
-        <w:t>(kind='bar',</w:t>
-      </w:r>
-      <w:proofErr w:type="spellStart"/>
-      <w:r>
-        <w:t>figsize</w:t>
-      </w:r>
-      <w:proofErr w:type="spellEnd"/>
-      <w:r>
-        <w:t>=(16,10))</w:t>
-      </w:r>
-    </w:p>
-    <w:p>
-      <w:proofErr w:type="spellStart"/>
-      <w:r>
-        <w:t>plt.grid</w:t>
-      </w:r>
-      <w:proofErr w:type="spellEnd"/>
-      <w:r>
-        <w:t xml:space="preserve">(which='major', </w:t>
-      </w:r>
-      <w:proofErr w:type="spellStart"/>
-      <w:r>
-        <w:t>linestyle</w:t>
-      </w:r>
-      <w:proofErr w:type="spellEnd"/>
-      <w:r>
-        <w:t xml:space="preserve">='-', linewidth='0.5', </w:t>
-      </w:r>
-      <w:proofErr w:type="spellStart"/>
-      <w:r>
-        <w:t>color</w:t>
-      </w:r>
-      <w:proofErr w:type="spellEnd"/>
-      <w:r>
-        <w:t>='green')</w:t>
-      </w:r>
-    </w:p>
-    <w:p>
-      <w:proofErr w:type="spellStart"/>
-      <w:r>
-        <w:t>plt.grid</w:t>
-      </w:r>
-      <w:proofErr w:type="spellEnd"/>
-      <w:r>
-        <w:t xml:space="preserve">(which='minor', </w:t>
-      </w:r>
-      <w:proofErr w:type="spellStart"/>
-      <w:r>
-        <w:t>linestyle</w:t>
-      </w:r>
-      <w:proofErr w:type="spellEnd"/>
-      <w:r>
-        <w:t xml:space="preserve">=':', linewidth='0.5', </w:t>
-      </w:r>
-      <w:proofErr w:type="spellStart"/>
-      <w:r>
-        <w:t>color</w:t>
-      </w:r>
-      <w:proofErr w:type="spellEnd"/>
-      <w:r>
-        <w:t>='black')</w:t>
-      </w:r>
-    </w:p>
-    <w:p>
-      <w:proofErr w:type="spellStart"/>
-      <w:r>
-        <w:t>plt.title</w:t>
-      </w:r>
-      <w:proofErr w:type="spellEnd"/>
-      <w:r>
-        <w:t>("Comparison of actual vs predicted values")</w:t>
-      </w:r>
-    </w:p>
-    <w:p>
-      <w:proofErr w:type="spellStart"/>
-      <w:r>
-        <w:t>plt.show</w:t>
-      </w:r>
-      <w:proofErr w:type="spellEnd"/>
-      <w:r>
-        <w:t>()</w:t>
+      <w:r>
+        <w:t>LR_diff = LR_diff.head(25)</w:t>
+      </w:r>
+    </w:p>
+    <w:p>
+      <w:r>
+        <w:t>LR_diff.plot(kind='bar',figsize=(16,10))</w:t>
+      </w:r>
+    </w:p>
+    <w:p>
+      <w:r>
+        <w:t>plt.grid(which='major', linestyle='-', linewidth='0.5', color='green')</w:t>
+      </w:r>
+    </w:p>
+    <w:p>
+      <w:r>
+        <w:t>plt.grid(which='minor', linestyle=':', linewidth='0.5', color='black')</w:t>
+      </w:r>
+    </w:p>
+    <w:p>
+      <w:r>
+        <w:t>plt.title("Comparison of actual vs predicted values")</w:t>
+      </w:r>
+    </w:p>
+    <w:p>
+      <w:r>
+        <w:t>plt.show()</w:t>
       </w:r>
     </w:p>
     <w:p/>
@@ -10399,173 +8050,38 @@
       </w:r>
     </w:p>
     <w:p>
-      <w:proofErr w:type="spellStart"/>
-      <w:r>
-        <w:t>meanAbErr</w:t>
-      </w:r>
-      <w:proofErr w:type="spellEnd"/>
-      <w:r>
-        <w:t xml:space="preserve"> = </w:t>
-      </w:r>
-      <w:proofErr w:type="spellStart"/>
-      <w:r>
-        <w:t>metrics.mean_absolute_error</w:t>
-      </w:r>
-      <w:proofErr w:type="spellEnd"/>
-      <w:r>
-        <w:t>(</w:t>
-      </w:r>
-      <w:proofErr w:type="spellStart"/>
-      <w:r>
-        <w:t>y_test</w:t>
-      </w:r>
-      <w:proofErr w:type="spellEnd"/>
-      <w:r>
-        <w:t xml:space="preserve">, </w:t>
-      </w:r>
-      <w:proofErr w:type="spellStart"/>
-      <w:r>
-        <w:t>y_pred_LR</w:t>
-      </w:r>
-      <w:proofErr w:type="spellEnd"/>
-      <w:r>
-        <w:t>)</w:t>
-      </w:r>
-    </w:p>
-    <w:p>
-      <w:proofErr w:type="spellStart"/>
-      <w:r>
-        <w:t>meanSqErr</w:t>
-      </w:r>
-      <w:proofErr w:type="spellEnd"/>
-      <w:r>
-        <w:t xml:space="preserve"> = </w:t>
-      </w:r>
-      <w:proofErr w:type="spellStart"/>
-      <w:r>
-        <w:t>metrics.mean_squared_error</w:t>
-      </w:r>
-      <w:proofErr w:type="spellEnd"/>
-      <w:r>
-        <w:t>(</w:t>
-      </w:r>
-      <w:proofErr w:type="spellStart"/>
-      <w:r>
-        <w:t>y_test</w:t>
-      </w:r>
-      <w:proofErr w:type="spellEnd"/>
-      <w:r>
-        <w:t xml:space="preserve">, </w:t>
-      </w:r>
-      <w:proofErr w:type="spellStart"/>
-      <w:r>
-        <w:t>y_pred_LR</w:t>
-      </w:r>
-      <w:proofErr w:type="spellEnd"/>
-      <w:r>
-        <w:t>)</w:t>
-      </w:r>
-    </w:p>
-    <w:p>
-      <w:proofErr w:type="spellStart"/>
-      <w:r>
-        <w:t>rootMeanSqErr</w:t>
-      </w:r>
-      <w:proofErr w:type="spellEnd"/>
-      <w:r>
-        <w:t xml:space="preserve"> = </w:t>
-      </w:r>
-      <w:proofErr w:type="spellStart"/>
-      <w:r>
-        <w:t>np.sqrt</w:t>
-      </w:r>
-      <w:proofErr w:type="spellEnd"/>
-      <w:r>
-        <w:t>(</w:t>
-      </w:r>
-      <w:proofErr w:type="spellStart"/>
-      <w:r>
-        <w:t>metrics.mean_squared_error</w:t>
-      </w:r>
-      <w:proofErr w:type="spellEnd"/>
-      <w:r>
-        <w:t>(</w:t>
-      </w:r>
-      <w:proofErr w:type="spellStart"/>
-      <w:r>
-        <w:t>y_test</w:t>
-      </w:r>
-      <w:proofErr w:type="spellEnd"/>
-      <w:r>
-        <w:t xml:space="preserve">, </w:t>
-      </w:r>
-      <w:proofErr w:type="spellStart"/>
-      <w:r>
-        <w:t>y_pred_LR</w:t>
-      </w:r>
-      <w:proofErr w:type="spellEnd"/>
-      <w:r>
-        <w:t>))</w:t>
-      </w:r>
-    </w:p>
-    <w:p>
-      <w:r>
-        <w:t>print('R squared: {:.2f}'.format(</w:t>
-      </w:r>
-      <w:proofErr w:type="spellStart"/>
-      <w:r>
-        <w:t>LR.score</w:t>
-      </w:r>
-      <w:proofErr w:type="spellEnd"/>
-      <w:r>
-        <w:t>(</w:t>
-      </w:r>
-      <w:proofErr w:type="spellStart"/>
-      <w:r>
-        <w:t>x,y</w:t>
-      </w:r>
-      <w:proofErr w:type="spellEnd"/>
-      <w:r>
-        <w:t>)*100))</w:t>
-      </w:r>
-    </w:p>
-    <w:p>
-      <w:r>
-        <w:t xml:space="preserve">print('Mean Absolute Error:', </w:t>
-      </w:r>
-      <w:proofErr w:type="spellStart"/>
-      <w:r>
-        <w:t>meanAbErr</w:t>
-      </w:r>
-      <w:proofErr w:type="spellEnd"/>
-      <w:r>
-        <w:t>)</w:t>
-      </w:r>
-    </w:p>
-    <w:p>
-      <w:r>
-        <w:t xml:space="preserve">print('Mean Square Error:', </w:t>
-      </w:r>
-      <w:proofErr w:type="spellStart"/>
-      <w:r>
-        <w:t>meanSqErr</w:t>
-      </w:r>
-      <w:proofErr w:type="spellEnd"/>
-      <w:r>
-        <w:t>)</w:t>
-      </w:r>
-    </w:p>
-    <w:p>
-      <w:r>
-        <w:t xml:space="preserve">print('Root Mean Square Error:', </w:t>
-      </w:r>
-      <w:proofErr w:type="spellStart"/>
-      <w:r>
-        <w:t>rootMeanSqErr</w:t>
-      </w:r>
-      <w:proofErr w:type="spellEnd"/>
-      <w:r>
-        <w:t>)</w:t>
+      <w:r>
+        <w:t>meanAbErr = metrics.mean_absolute_error(y_test, y_pred_LR)</w:t>
+      </w:r>
+    </w:p>
+    <w:p>
+      <w:r>
+        <w:t>meanSqErr = metrics.mean_squared_error(y_test, y_pred_LR)</w:t>
+      </w:r>
+    </w:p>
+    <w:p>
+      <w:r>
+        <w:t>rootMeanSqErr = np.sqrt(metrics.mean_squared_error(y_test, y_pred_LR))</w:t>
+      </w:r>
+    </w:p>
+    <w:p>
+      <w:r>
+        <w:t>print('R squared: {:.2f}'.format(LR.score(x,y)*100))</w:t>
+      </w:r>
+    </w:p>
+    <w:p>
+      <w:r>
+        <w:t>print('Mean Absolute Error:', meanAbErr)</w:t>
+      </w:r>
+    </w:p>
+    <w:p>
+      <w:r>
+        <w:t>print('Mean Square Error:', meanSqErr)</w:t>
+      </w:r>
+    </w:p>
+    <w:p>
+      <w:r>
+        <w:t>print('Root Mean Square Error:', rootMeanSqErr)</w:t>
       </w:r>
     </w:p>
     <w:p/>
@@ -10607,58 +8123,18 @@
     </w:p>
     <w:p>
       <w:r>
-        <w:t xml:space="preserve">x1_train, x1_test, y1_train, y1_test = </w:t>
-      </w:r>
-      <w:proofErr w:type="spellStart"/>
-      <w:r>
-        <w:t>train_test_split</w:t>
-      </w:r>
-      <w:proofErr w:type="spellEnd"/>
-      <w:r>
-        <w:t xml:space="preserve">(x1, y1, </w:t>
-      </w:r>
-      <w:proofErr w:type="spellStart"/>
-      <w:r>
-        <w:t>test_size</w:t>
-      </w:r>
-      <w:proofErr w:type="spellEnd"/>
-      <w:r>
-        <w:t xml:space="preserve"> = 0.3, </w:t>
-      </w:r>
-      <w:proofErr w:type="spellStart"/>
-      <w:r>
-        <w:t>random_state</w:t>
-      </w:r>
-      <w:proofErr w:type="spellEnd"/>
-      <w:r>
-        <w:t xml:space="preserve"> = 42)</w:t>
+        <w:t>x1_train, x1_test, y1_train, y1_test = train_test_split(x1, y1, test_size = 0.3, random_state = 42)</w:t>
       </w:r>
     </w:p>
     <w:p/>
     <w:p>
       <w:r>
-        <w:t xml:space="preserve"># creating an object of </w:t>
-      </w:r>
-      <w:proofErr w:type="spellStart"/>
-      <w:r>
-        <w:t>LinearRegression</w:t>
-      </w:r>
-      <w:proofErr w:type="spellEnd"/>
-      <w:r>
-        <w:t xml:space="preserve"> class</w:t>
-      </w:r>
-    </w:p>
-    <w:p>
-      <w:r>
-        <w:t xml:space="preserve">LR1 = </w:t>
-      </w:r>
-      <w:proofErr w:type="spellStart"/>
-      <w:r>
-        <w:t>LinearRegression</w:t>
-      </w:r>
-      <w:proofErr w:type="spellEnd"/>
-      <w:r>
-        <w:t>()</w:t>
+        <w:t># creating an object of LinearRegression class</w:t>
+      </w:r>
+    </w:p>
+    <w:p>
+      <w:r>
+        <w:t>LR1 = LinearRegression()</w:t>
       </w:r>
     </w:p>
     <w:p>
@@ -10700,15 +8176,7 @@
     </w:p>
     <w:p>
       <w:r>
-        <w:t>LR_diff1=</w:t>
-      </w:r>
-      <w:proofErr w:type="spellStart"/>
-      <w:r>
-        <w:t>pd.DataFrame</w:t>
-      </w:r>
-      <w:proofErr w:type="spellEnd"/>
-      <w:r>
-        <w:t>({'Actual value':y1_test,'Predicted value': y_pred_LR1})</w:t>
+        <w:t>LR_diff1=pd.DataFrame({'Actual value':y1_test,'Predicted value': y_pred_LR1})</w:t>
       </w:r>
     </w:p>
     <w:p>
@@ -10724,87 +8192,27 @@
     </w:p>
     <w:p>
       <w:r>
-        <w:t>LR_diff1.plot(kind='bar',</w:t>
-      </w:r>
-      <w:proofErr w:type="spellStart"/>
-      <w:r>
-        <w:t>figsize</w:t>
-      </w:r>
-      <w:proofErr w:type="spellEnd"/>
-      <w:r>
-        <w:t>=(16,10))</w:t>
-      </w:r>
-    </w:p>
-    <w:p>
-      <w:proofErr w:type="spellStart"/>
-      <w:r>
-        <w:t>plt.grid</w:t>
-      </w:r>
-      <w:proofErr w:type="spellEnd"/>
-      <w:r>
-        <w:t xml:space="preserve">(which='major', </w:t>
-      </w:r>
-      <w:proofErr w:type="spellStart"/>
-      <w:r>
-        <w:t>linestyle</w:t>
-      </w:r>
-      <w:proofErr w:type="spellEnd"/>
-      <w:r>
-        <w:t xml:space="preserve">='-', linewidth='0.5', </w:t>
-      </w:r>
-      <w:proofErr w:type="spellStart"/>
-      <w:r>
-        <w:t>color</w:t>
-      </w:r>
-      <w:proofErr w:type="spellEnd"/>
-      <w:r>
-        <w:t>='green')</w:t>
-      </w:r>
-    </w:p>
-    <w:p>
-      <w:proofErr w:type="spellStart"/>
-      <w:r>
-        <w:t>plt.grid</w:t>
-      </w:r>
-      <w:proofErr w:type="spellEnd"/>
-      <w:r>
-        <w:t xml:space="preserve">(which='minor', </w:t>
-      </w:r>
-      <w:proofErr w:type="spellStart"/>
-      <w:r>
-        <w:t>linestyle</w:t>
-      </w:r>
-      <w:proofErr w:type="spellEnd"/>
-      <w:r>
-        <w:t xml:space="preserve">=':', linewidth='0.5', </w:t>
-      </w:r>
-      <w:proofErr w:type="spellStart"/>
-      <w:r>
-        <w:t>color</w:t>
-      </w:r>
-      <w:proofErr w:type="spellEnd"/>
-      <w:r>
-        <w:t>='black')</w:t>
-      </w:r>
-    </w:p>
-    <w:p>
-      <w:proofErr w:type="spellStart"/>
-      <w:r>
-        <w:t>plt.title</w:t>
-      </w:r>
-      <w:proofErr w:type="spellEnd"/>
-      <w:r>
-        <w:t>("Comparison of actual vs predicted values")</w:t>
-      </w:r>
-    </w:p>
-    <w:p>
-      <w:proofErr w:type="spellStart"/>
-      <w:r>
-        <w:t>plt.show</w:t>
-      </w:r>
-      <w:proofErr w:type="spellEnd"/>
-      <w:r>
-        <w:t>()</w:t>
+        <w:t>LR_diff1.plot(kind='bar',figsize=(16,10))</w:t>
+      </w:r>
+    </w:p>
+    <w:p>
+      <w:r>
+        <w:t>plt.grid(which='major', linestyle='-', linewidth='0.5', color='green')</w:t>
+      </w:r>
+    </w:p>
+    <w:p>
+      <w:r>
+        <w:t>plt.grid(which='minor', linestyle=':', linewidth='0.5', color='black')</w:t>
+      </w:r>
+    </w:p>
+    <w:p>
+      <w:r>
+        <w:t>plt.title("Comparison of actual vs predicted values")</w:t>
+      </w:r>
+    </w:p>
+    <w:p>
+      <w:r>
+        <w:t>plt.show()</w:t>
       </w:r>
     </w:p>
     <w:p/>
@@ -10814,65 +8222,18 @@
       </w:r>
     </w:p>
     <w:p>
-      <w:proofErr w:type="spellStart"/>
-      <w:r>
-        <w:t>meanAbErr</w:t>
-      </w:r>
-      <w:proofErr w:type="spellEnd"/>
-      <w:r>
-        <w:t xml:space="preserve"> = </w:t>
-      </w:r>
-      <w:proofErr w:type="spellStart"/>
-      <w:r>
-        <w:t>metrics.mean_absolute_error</w:t>
-      </w:r>
-      <w:proofErr w:type="spellEnd"/>
-      <w:r>
-        <w:t>(y1_test, y_pred_LR1)</w:t>
-      </w:r>
-    </w:p>
-    <w:p>
-      <w:proofErr w:type="spellStart"/>
-      <w:r>
-        <w:t>meanSqErr</w:t>
-      </w:r>
-      <w:proofErr w:type="spellEnd"/>
-      <w:r>
-        <w:t xml:space="preserve"> = </w:t>
-      </w:r>
-      <w:proofErr w:type="spellStart"/>
-      <w:r>
-        <w:t>metrics.mean_squared_error</w:t>
-      </w:r>
-      <w:proofErr w:type="spellEnd"/>
-      <w:r>
-        <w:t>(y1_test, y_pred_LR1)</w:t>
-      </w:r>
-    </w:p>
-    <w:p>
-      <w:proofErr w:type="spellStart"/>
-      <w:r>
-        <w:t>rootMeanSqErr</w:t>
-      </w:r>
-      <w:proofErr w:type="spellEnd"/>
-      <w:r>
-        <w:t xml:space="preserve"> = </w:t>
-      </w:r>
-      <w:proofErr w:type="spellStart"/>
-      <w:r>
-        <w:t>np.sqrt</w:t>
-      </w:r>
-      <w:proofErr w:type="spellEnd"/>
-      <w:r>
-        <w:t>(</w:t>
-      </w:r>
-      <w:proofErr w:type="spellStart"/>
-      <w:r>
-        <w:t>metrics.mean_squared_error</w:t>
-      </w:r>
-      <w:proofErr w:type="spellEnd"/>
-      <w:r>
-        <w:t>(y1_test, y_pred_LR1))</w:t>
+      <w:r>
+        <w:t>meanAbErr = metrics.mean_absolute_error(y1_test, y_pred_LR1)</w:t>
+      </w:r>
+    </w:p>
+    <w:p>
+      <w:r>
+        <w:t>meanSqErr = metrics.mean_squared_error(y1_test, y_pred_LR1)</w:t>
+      </w:r>
+    </w:p>
+    <w:p>
+      <w:r>
+        <w:t>rootMeanSqErr = np.sqrt(metrics.mean_squared_error(y1_test, y_pred_LR1))</w:t>
       </w:r>
     </w:p>
     <w:p>
@@ -10882,41 +8243,17 @@
     </w:p>
     <w:p>
       <w:r>
-        <w:t xml:space="preserve">print('Mean Absolute Error:', </w:t>
-      </w:r>
-      <w:proofErr w:type="spellStart"/>
-      <w:r>
-        <w:t>meanAbErr</w:t>
-      </w:r>
-      <w:proofErr w:type="spellEnd"/>
-      <w:r>
-        <w:t>)</w:t>
-      </w:r>
-    </w:p>
-    <w:p>
-      <w:r>
-        <w:t xml:space="preserve">print('Mean Square Error:', </w:t>
-      </w:r>
-      <w:proofErr w:type="spellStart"/>
-      <w:r>
-        <w:t>meanSqErr</w:t>
-      </w:r>
-      <w:proofErr w:type="spellEnd"/>
-      <w:r>
-        <w:t>)</w:t>
-      </w:r>
-    </w:p>
-    <w:p>
-      <w:r>
-        <w:t xml:space="preserve">print('Root Mean Square Error:', </w:t>
-      </w:r>
-      <w:proofErr w:type="spellStart"/>
-      <w:r>
-        <w:t>rootMeanSqErr</w:t>
-      </w:r>
-      <w:proofErr w:type="spellEnd"/>
-      <w:r>
-        <w:t>)</w:t>
+        <w:t>print('Mean Absolute Error:', meanAbErr)</w:t>
+      </w:r>
+    </w:p>
+    <w:p>
+      <w:r>
+        <w:t>print('Mean Square Error:', meanSqErr)</w:t>
+      </w:r>
+    </w:p>
+    <w:p>
+      <w:r>
+        <w:t>print('Root Mean Square Error:', rootMeanSqErr)</w:t>
       </w:r>
     </w:p>
     <w:p/>
@@ -10926,70 +8263,26 @@
       </w:r>
     </w:p>
     <w:p>
-      <w:proofErr w:type="spellStart"/>
-      <w:r>
-        <w:t>sns.regplot</w:t>
-      </w:r>
-      <w:proofErr w:type="spellEnd"/>
-      <w:r>
-        <w:t>(x=y1_test,y=y_pred_LR1,scatter_kws={"</w:t>
-      </w:r>
-      <w:proofErr w:type="spellStart"/>
-      <w:r>
-        <w:t>color</w:t>
-      </w:r>
-      <w:proofErr w:type="spellEnd"/>
-      <w:r>
-        <w:t xml:space="preserve">": "blue"}, </w:t>
-      </w:r>
-      <w:proofErr w:type="spellStart"/>
-      <w:r>
-        <w:t>line_kws</w:t>
-      </w:r>
-      <w:proofErr w:type="spellEnd"/>
-      <w:r>
-        <w:t>={"</w:t>
-      </w:r>
-      <w:proofErr w:type="spellStart"/>
-      <w:r>
-        <w:t>color</w:t>
-      </w:r>
-      <w:proofErr w:type="spellEnd"/>
-      <w:r>
-        <w:t>": "red"});</w:t>
-      </w:r>
-    </w:p>
-    <w:p>
-      <w:proofErr w:type="spellStart"/>
-      <w:r>
-        <w:t>plt.xlabel</w:t>
-      </w:r>
-      <w:proofErr w:type="spellEnd"/>
-      <w:r>
-        <w:t>('Actual');</w:t>
-      </w:r>
-    </w:p>
-    <w:p>
-      <w:proofErr w:type="spellStart"/>
-      <w:r>
-        <w:t>plt.ylabel</w:t>
-      </w:r>
-      <w:proofErr w:type="spellEnd"/>
-      <w:r>
-        <w:t>('Predicted');</w:t>
+      <w:r>
+        <w:t>sns.regplot(x=y1_test,y=y_pred_LR1,scatter_kws={"color": "blue"}, line_kws={"color": "red"});</w:t>
+      </w:r>
+    </w:p>
+    <w:p>
+      <w:r>
+        <w:t>plt.xlabel('Actual');</w:t>
+      </w:r>
+    </w:p>
+    <w:p>
+      <w:r>
+        <w:t>plt.ylabel('Predicted');</w:t>
       </w:r>
     </w:p>
     <w:p>
       <w:pPr>
         <w:ind w:firstLine="240"/>
       </w:pPr>
-      <w:proofErr w:type="spellStart"/>
-      <w:r>
-        <w:t>plt.title</w:t>
-      </w:r>
-      <w:proofErr w:type="spellEnd"/>
-      <w:r>
-        <w:t>("Actual vs Predicted dependent variable")</w:t>
+      <w:r>
+        <w:t>plt.title("Actual vs Predicted dependent variable")</w:t>
       </w:r>
     </w:p>
     <w:p>
@@ -11037,28 +8330,12 @@
     </w:p>
     <w:p>
       <w:r>
-        <w:t xml:space="preserve"># creating an object of </w:t>
-      </w:r>
-      <w:proofErr w:type="spellStart"/>
-      <w:r>
-        <w:t>LinearRegression</w:t>
-      </w:r>
-      <w:proofErr w:type="spellEnd"/>
-      <w:r>
-        <w:t xml:space="preserve"> class</w:t>
-      </w:r>
-    </w:p>
-    <w:p>
-      <w:r>
-        <w:t xml:space="preserve">LR1 = </w:t>
-      </w:r>
-      <w:proofErr w:type="spellStart"/>
-      <w:r>
-        <w:t>LinearRegression</w:t>
-      </w:r>
-      <w:proofErr w:type="spellEnd"/>
-      <w:r>
-        <w:t>()</w:t>
+        <w:t># creating an object of LinearRegression class</w:t>
+      </w:r>
+    </w:p>
+    <w:p>
+      <w:r>
+        <w:t>LR1 = LinearRegression()</w:t>
       </w:r>
     </w:p>
     <w:p>
@@ -11079,15 +8356,7 @@
     </w:p>
     <w:p>
       <w:r>
-        <w:t>print("Intercept: ",</w:t>
-      </w:r>
-      <w:proofErr w:type="spellStart"/>
-      <w:r>
-        <w:t>model.intercept</w:t>
-      </w:r>
-      <w:proofErr w:type="spellEnd"/>
-      <w:r>
-        <w:t>_)</w:t>
+        <w:t>print("Intercept: ",model.intercept_)</w:t>
       </w:r>
     </w:p>
     <w:p/>
@@ -11097,72 +8366,30 @@
       </w:r>
     </w:p>
     <w:p>
-      <w:proofErr w:type="spellStart"/>
-      <w:r>
-        <w:t>pd.DataFrame</w:t>
-      </w:r>
-      <w:proofErr w:type="spellEnd"/>
-      <w:r>
-        <w:t>(model.coef_,x1_train.columns,columns=['Coeff'])</w:t>
+      <w:r>
+        <w:t>pd.DataFrame(model.coef_,x1_train.columns,columns=['Coeff'])</w:t>
       </w:r>
     </w:p>
     <w:p/>
     <w:p>
       <w:r>
-        <w:t xml:space="preserve">#double check with </w:t>
-      </w:r>
-      <w:proofErr w:type="spellStart"/>
-      <w:r>
-        <w:t>statsmodel</w:t>
-      </w:r>
-      <w:proofErr w:type="spellEnd"/>
-      <w:r>
-        <w:t xml:space="preserve"> results</w:t>
-      </w:r>
-    </w:p>
-    <w:p>
-      <w:r>
-        <w:t xml:space="preserve">x1_train_f = </w:t>
-      </w:r>
-      <w:proofErr w:type="spellStart"/>
-      <w:r>
-        <w:t>sm.add_constant</w:t>
-      </w:r>
-      <w:proofErr w:type="spellEnd"/>
-      <w:r>
-        <w:t>(x1_train) # adding a constant</w:t>
+        <w:t>#double check with statsmodel results</w:t>
+      </w:r>
+    </w:p>
+    <w:p>
+      <w:r>
+        <w:t>x1_train_f = sm.add_constant(x1_train) # adding a constant</w:t>
       </w:r>
     </w:p>
     <w:p/>
     <w:p>
-      <w:proofErr w:type="spellStart"/>
-      <w:r>
-        <w:t>olsmod</w:t>
-      </w:r>
-      <w:proofErr w:type="spellEnd"/>
-      <w:r>
-        <w:t xml:space="preserve"> = </w:t>
-      </w:r>
-      <w:proofErr w:type="spellStart"/>
-      <w:r>
-        <w:t>sm.OLS</w:t>
-      </w:r>
-      <w:proofErr w:type="spellEnd"/>
-      <w:r>
-        <w:t>(y1_train,x1_train_f).fit()</w:t>
-      </w:r>
-    </w:p>
-    <w:p>
-      <w:r>
-        <w:t>print(</w:t>
-      </w:r>
-      <w:proofErr w:type="spellStart"/>
-      <w:r>
-        <w:t>olsmod.summary</w:t>
-      </w:r>
-      <w:proofErr w:type="spellEnd"/>
-      <w:r>
-        <w:t>())</w:t>
+      <w:r>
+        <w:t>olsmod = sm.OLS(y1_train,x1_train_f).fit()</w:t>
+      </w:r>
+    </w:p>
+    <w:p>
+      <w:r>
+        <w:t>print(olsmod.summary())</w:t>
       </w:r>
     </w:p>
     <w:p/>
@@ -11188,8 +8415,8 @@
       </w:r>
     </w:p>
     <w:sectPr>
-      <w:headerReference w:type="even" r:id="rId29"/>
-      <w:headerReference w:type="default" r:id="rId30"/>
+      <w:headerReference w:type="even" r:id="rId33"/>
+      <w:headerReference w:type="default" r:id="rId34"/>
       <w:pgSz w:w="11900" w:h="16840"/>
       <w:pgMar w:top="1440" w:right="1440" w:bottom="1440" w:left="1440" w:header="709" w:footer="709" w:gutter="0"/>
       <w:pgNumType w:start="0"/>
@@ -11201,8 +8428,517 @@
 </w:document>
 </file>
 
+<file path=word/comments.xml><?xml version="1.0" encoding="utf-8"?>
+<w:comments xmlns:wpc="http://schemas.microsoft.com/office/word/2010/wordprocessingCanvas" xmlns:cx="http://schemas.microsoft.com/office/drawing/2014/chartex" xmlns:cx1="http://schemas.microsoft.com/office/drawing/2015/9/8/chartex" xmlns:cx2="http://schemas.microsoft.com/office/drawing/2015/10/21/chartex" xmlns:cx3="http://schemas.microsoft.com/office/drawing/2016/5/9/chartex" xmlns:cx4="http://schemas.microsoft.com/office/drawing/2016/5/10/chartex" xmlns:cx5="http://schemas.microsoft.com/office/drawing/2016/5/11/chartex" xmlns:cx6="http://schemas.microsoft.com/office/drawing/2016/5/12/chartex" xmlns:cx7="http://schemas.microsoft.com/office/drawing/2016/5/13/chartex" xmlns:cx8="http://schemas.microsoft.com/office/drawing/2016/5/14/chartex" xmlns:mc="http://schemas.openxmlformats.org/markup-compatibility/2006" xmlns:aink="http://schemas.microsoft.com/office/drawing/2016/ink" xmlns:am3d="http://schemas.microsoft.com/office/drawing/2017/model3d" xmlns:o="urn:schemas-microsoft-com:office:office" xmlns:oel="http://schemas.microsoft.com/office/2019/extlst" xmlns:r="http://schemas.openxmlformats.org/officeDocument/2006/relationships" xmlns:m="http://schemas.openxmlformats.org/officeDocument/2006/math" xmlns:v="urn:schemas-microsoft-com:vml" xmlns:wp14="http://schemas.microsoft.com/office/word/2010/wordprocessingDrawing" xmlns:wp="http://schemas.openxmlformats.org/drawingml/2006/wordprocessingDrawing" xmlns:w10="urn:schemas-microsoft-com:office:word" xmlns:w="http://schemas.openxmlformats.org/wordprocessingml/2006/main" xmlns:w14="http://schemas.microsoft.com/office/word/2010/wordml" xmlns:w15="http://schemas.microsoft.com/office/word/2012/wordml" xmlns:w16cex="http://schemas.microsoft.com/office/word/2018/wordml/cex" xmlns:w16cid="http://schemas.microsoft.com/office/word/2016/wordml/cid" xmlns:w16="http://schemas.microsoft.com/office/word/2018/wordml" xmlns:w16sdtdh="http://schemas.microsoft.com/office/word/2020/wordml/sdtdatahash" xmlns:w16se="http://schemas.microsoft.com/office/word/2015/wordml/symex" xmlns:wpg="http://schemas.microsoft.com/office/word/2010/wordprocessingGroup" xmlns:wpi="http://schemas.microsoft.com/office/word/2010/wordprocessingInk" xmlns:wne="http://schemas.microsoft.com/office/word/2006/wordml" xmlns:wps="http://schemas.microsoft.com/office/word/2010/wordprocessingShape" mc:Ignorable="w14 w15 w16se w16cid w16 w16cex w16sdtdh wp14">
+  <w:comment w:id="0" w:author="Munish Kumar" w:date="2022-09-09T17:31:00Z" w:initials="MK">
+    <w:p>
+      <w:pPr>
+        <w:pStyle w:val="CommentText"/>
+      </w:pPr>
+      <w:r>
+        <w:rPr>
+          <w:rStyle w:val="CommentReference"/>
+        </w:rPr>
+        <w:annotationRef/>
+      </w:r>
+      <w:r>
+        <w:t xml:space="preserve">Ok seen </w:t>
+      </w:r>
+    </w:p>
+    <w:p>
+      <w:pPr>
+        <w:pStyle w:val="CommentText"/>
+      </w:pPr>
+    </w:p>
+    <w:p>
+      <w:pPr>
+        <w:pStyle w:val="CommentText"/>
+      </w:pPr>
+      <w:r>
+        <w:t xml:space="preserve">1) </w:t>
+      </w:r>
+      <w:r>
+        <w:t>5</w:t>
+      </w:r>
+    </w:p>
+    <w:p>
+      <w:pPr>
+        <w:pStyle w:val="CommentText"/>
+      </w:pPr>
+      <w:r>
+        <w:t xml:space="preserve">2) </w:t>
+      </w:r>
+      <w:r>
+        <w:t>15</w:t>
+      </w:r>
+    </w:p>
+    <w:p>
+      <w:pPr>
+        <w:pStyle w:val="CommentText"/>
+      </w:pPr>
+      <w:r>
+        <w:t xml:space="preserve">3) </w:t>
+      </w:r>
+      <w:r>
+        <w:t>20</w:t>
+      </w:r>
+    </w:p>
+    <w:p>
+      <w:pPr>
+        <w:pStyle w:val="CommentText"/>
+      </w:pPr>
+      <w:r>
+        <w:t xml:space="preserve">4) </w:t>
+      </w:r>
+      <w:r>
+        <w:t>20</w:t>
+      </w:r>
+    </w:p>
+    <w:p>
+      <w:pPr>
+        <w:pStyle w:val="CommentText"/>
+      </w:pPr>
+      <w:r>
+        <w:t xml:space="preserve">5) </w:t>
+      </w:r>
+      <w:r>
+        <w:t>10</w:t>
+      </w:r>
+    </w:p>
+    <w:p>
+      <w:pPr>
+        <w:pStyle w:val="CommentText"/>
+      </w:pPr>
+      <w:r>
+        <w:t xml:space="preserve">6) </w:t>
+      </w:r>
+      <w:r>
+        <w:t>7</w:t>
+      </w:r>
+    </w:p>
+    <w:p>
+      <w:pPr>
+        <w:pStyle w:val="CommentText"/>
+      </w:pPr>
+    </w:p>
+    <w:p>
+      <w:pPr>
+        <w:pStyle w:val="CommentText"/>
+      </w:pPr>
+      <w:r>
+        <w:t>Total:</w:t>
+      </w:r>
+      <w:r>
+        <w:t xml:space="preserve"> 77</w:t>
+      </w:r>
+    </w:p>
+  </w:comment>
+  <w:comment w:id="1" w:author="Munish Kumar" w:date="2022-09-09T16:47:00Z" w:initials="MK">
+    <w:p>
+      <w:pPr>
+        <w:pStyle w:val="CommentText"/>
+      </w:pPr>
+      <w:r>
+        <w:rPr>
+          <w:rStyle w:val="CommentReference"/>
+        </w:rPr>
+        <w:annotationRef/>
+      </w:r>
+      <w:r>
+        <w:t>Ok</w:t>
+      </w:r>
+    </w:p>
+    <w:p>
+      <w:pPr>
+        <w:pStyle w:val="CommentText"/>
+      </w:pPr>
+      <w:r>
+        <w:t>5M</w:t>
+      </w:r>
+    </w:p>
+  </w:comment>
+  <w:comment w:id="2" w:author="Munish Kumar" w:date="2022-09-09T16:48:00Z" w:initials="MK">
+    <w:p>
+      <w:pPr>
+        <w:pStyle w:val="CommentText"/>
+      </w:pPr>
+      <w:r>
+        <w:rPr>
+          <w:rStyle w:val="CommentReference"/>
+        </w:rPr>
+        <w:annotationRef/>
+      </w:r>
+      <w:r>
+        <w:t>ok</w:t>
+      </w:r>
+    </w:p>
+  </w:comment>
+  <w:comment w:id="3" w:author="Munish Kumar" w:date="2022-09-09T16:48:00Z" w:initials="MK">
+    <w:p>
+      <w:pPr>
+        <w:pStyle w:val="CommentText"/>
+      </w:pPr>
+      <w:r>
+        <w:rPr>
+          <w:rStyle w:val="CommentReference"/>
+        </w:rPr>
+        <w:annotationRef/>
+      </w:r>
+      <w:r>
+        <w:t>pk</w:t>
+      </w:r>
+    </w:p>
+  </w:comment>
+  <w:comment w:id="4" w:author="Munish Kumar" w:date="2022-09-09T16:48:00Z" w:initials="MK">
+    <w:p>
+      <w:pPr>
+        <w:pStyle w:val="CommentText"/>
+      </w:pPr>
+      <w:r>
+        <w:rPr>
+          <w:rStyle w:val="CommentReference"/>
+        </w:rPr>
+        <w:annotationRef/>
+      </w:r>
+      <w:r>
+        <w:t>pk</w:t>
+      </w:r>
+    </w:p>
+  </w:comment>
+  <w:comment w:id="5" w:author="Munish Kumar" w:date="2022-09-09T16:48:00Z" w:initials="MK">
+    <w:p>
+      <w:pPr>
+        <w:pStyle w:val="CommentText"/>
+      </w:pPr>
+      <w:r>
+        <w:rPr>
+          <w:rStyle w:val="CommentReference"/>
+        </w:rPr>
+        <w:annotationRef/>
+      </w:r>
+      <w:r>
+        <w:t>ok</w:t>
+      </w:r>
+    </w:p>
+    <w:p>
+      <w:pPr>
+        <w:pStyle w:val="CommentText"/>
+      </w:pPr>
+    </w:p>
+    <w:p>
+      <w:pPr>
+        <w:pStyle w:val="CommentText"/>
+      </w:pPr>
+      <w:r>
+        <w:t>15M</w:t>
+      </w:r>
+    </w:p>
+  </w:comment>
+  <w:comment w:id="6" w:author="Munish Kumar" w:date="2022-09-09T16:49:00Z" w:initials="MK">
+    <w:p>
+      <w:pPr>
+        <w:pStyle w:val="CommentText"/>
+      </w:pPr>
+      <w:r>
+        <w:rPr>
+          <w:rStyle w:val="CommentReference"/>
+        </w:rPr>
+        <w:annotationRef/>
+      </w:r>
+      <w:r>
+        <w:t>ok</w:t>
+      </w:r>
+    </w:p>
+  </w:comment>
+  <w:comment w:id="7" w:author="Munish Kumar" w:date="2022-09-09T16:49:00Z" w:initials="MK">
+    <w:p>
+      <w:pPr>
+        <w:pStyle w:val="CommentText"/>
+      </w:pPr>
+      <w:r>
+        <w:rPr>
+          <w:rStyle w:val="CommentReference"/>
+        </w:rPr>
+        <w:annotationRef/>
+      </w:r>
+      <w:r>
+        <w:t>ok</w:t>
+      </w:r>
+    </w:p>
+  </w:comment>
+  <w:comment w:id="8" w:author="Munish Kumar" w:date="2022-09-09T16:49:00Z" w:initials="MK">
+    <w:p>
+      <w:pPr>
+        <w:pStyle w:val="CommentText"/>
+      </w:pPr>
+      <w:r>
+        <w:rPr>
+          <w:rStyle w:val="CommentReference"/>
+        </w:rPr>
+        <w:annotationRef/>
+      </w:r>
+      <w:r>
+        <w:t>ok</w:t>
+      </w:r>
+    </w:p>
+  </w:comment>
+  <w:comment w:id="9" w:author="Munish Kumar" w:date="2022-09-09T16:49:00Z" w:initials="MK">
+    <w:p>
+      <w:pPr>
+        <w:pStyle w:val="CommentText"/>
+      </w:pPr>
+      <w:r>
+        <w:rPr>
+          <w:rStyle w:val="CommentReference"/>
+        </w:rPr>
+        <w:annotationRef/>
+      </w:r>
+      <w:r>
+        <w:t>good</w:t>
+      </w:r>
+    </w:p>
+  </w:comment>
+  <w:comment w:id="10" w:author="Munish Kumar" w:date="2022-09-09T16:49:00Z" w:initials="MK">
+    <w:p>
+      <w:pPr>
+        <w:pStyle w:val="CommentText"/>
+      </w:pPr>
+      <w:r>
+        <w:rPr>
+          <w:rStyle w:val="CommentReference"/>
+        </w:rPr>
+        <w:annotationRef/>
+      </w:r>
+      <w:r>
+        <w:t>ok</w:t>
+      </w:r>
+    </w:p>
+    <w:p>
+      <w:pPr>
+        <w:pStyle w:val="CommentText"/>
+      </w:pPr>
+    </w:p>
+    <w:p>
+      <w:pPr>
+        <w:pStyle w:val="CommentText"/>
+      </w:pPr>
+      <w:r>
+        <w:t>20M</w:t>
+      </w:r>
+    </w:p>
+  </w:comment>
+  <w:comment w:id="11" w:author="Munish Kumar" w:date="2022-09-09T17:30:00Z" w:initials="MK">
+    <w:p>
+      <w:pPr>
+        <w:pStyle w:val="CommentText"/>
+      </w:pPr>
+      <w:r>
+        <w:rPr>
+          <w:rStyle w:val="CommentReference"/>
+        </w:rPr>
+        <w:annotationRef/>
+      </w:r>
+      <w:r>
+        <w:t>ok</w:t>
+      </w:r>
+    </w:p>
+  </w:comment>
+  <w:comment w:id="12" w:author="Munish Kumar" w:date="2022-09-09T17:30:00Z" w:initials="MK">
+    <w:p>
+      <w:pPr>
+        <w:pStyle w:val="CommentText"/>
+      </w:pPr>
+      <w:r>
+        <w:rPr>
+          <w:rStyle w:val="CommentReference"/>
+        </w:rPr>
+        <w:annotationRef/>
+      </w:r>
+      <w:r>
+        <w:t>ok</w:t>
+      </w:r>
+    </w:p>
+  </w:comment>
+  <w:comment w:id="13" w:author="Munish Kumar" w:date="2022-09-09T17:30:00Z" w:initials="MK">
+    <w:p>
+      <w:pPr>
+        <w:pStyle w:val="CommentText"/>
+      </w:pPr>
+      <w:r>
+        <w:rPr>
+          <w:rStyle w:val="CommentReference"/>
+        </w:rPr>
+        <w:annotationRef/>
+      </w:r>
+      <w:r>
+        <w:t>ok</w:t>
+      </w:r>
+    </w:p>
+  </w:comment>
+  <w:comment w:id="14" w:author="Munish Kumar" w:date="2022-09-09T17:30:00Z" w:initials="MK">
+    <w:p>
+      <w:pPr>
+        <w:pStyle w:val="CommentText"/>
+      </w:pPr>
+      <w:r>
+        <w:rPr>
+          <w:rStyle w:val="CommentReference"/>
+        </w:rPr>
+        <w:annotationRef/>
+      </w:r>
+      <w:r>
+        <w:t>ok</w:t>
+      </w:r>
+    </w:p>
+  </w:comment>
+  <w:comment w:id="15" w:author="Munish Kumar" w:date="2022-09-09T17:30:00Z" w:initials="MK">
+    <w:p>
+      <w:pPr>
+        <w:pStyle w:val="CommentText"/>
+      </w:pPr>
+      <w:r>
+        <w:rPr>
+          <w:rStyle w:val="CommentReference"/>
+        </w:rPr>
+        <w:annotationRef/>
+      </w:r>
+      <w:r>
+        <w:t>ok seen</w:t>
+      </w:r>
+    </w:p>
+    <w:p>
+      <w:pPr>
+        <w:pStyle w:val="CommentText"/>
+      </w:pPr>
+    </w:p>
+    <w:p>
+      <w:pPr>
+        <w:pStyle w:val="CommentText"/>
+      </w:pPr>
+      <w:r>
+        <w:t>20M</w:t>
+      </w:r>
+    </w:p>
+  </w:comment>
+  <w:comment w:id="16" w:author="Munish Kumar" w:date="2022-09-09T17:31:00Z" w:initials="MK">
+    <w:p>
+      <w:pPr>
+        <w:pStyle w:val="CommentText"/>
+      </w:pPr>
+      <w:r>
+        <w:rPr>
+          <w:rStyle w:val="CommentReference"/>
+        </w:rPr>
+        <w:annotationRef/>
+      </w:r>
+      <w:r>
+        <w:t>Ok seen</w:t>
+      </w:r>
+    </w:p>
+    <w:p>
+      <w:pPr>
+        <w:pStyle w:val="CommentText"/>
+      </w:pPr>
+    </w:p>
+    <w:p>
+      <w:pPr>
+        <w:pStyle w:val="CommentText"/>
+      </w:pPr>
+      <w:r>
+        <w:t>10M</w:t>
+      </w:r>
+    </w:p>
+  </w:comment>
+  <w:comment w:id="17" w:author="Munish Kumar" w:date="2022-09-09T17:31:00Z" w:initials="MK">
+    <w:p>
+      <w:pPr>
+        <w:pStyle w:val="CommentText"/>
+      </w:pPr>
+      <w:r>
+        <w:rPr>
+          <w:rStyle w:val="CommentReference"/>
+        </w:rPr>
+        <w:annotationRef/>
+      </w:r>
+      <w:r>
+        <w:t>ok</w:t>
+      </w:r>
+    </w:p>
+  </w:comment>
+</w:comments>
+</file>
+
+<file path=word/commentsExtended.xml><?xml version="1.0" encoding="utf-8"?>
+<w15:commentsEx xmlns:wpc="http://schemas.microsoft.com/office/word/2010/wordprocessingCanvas" xmlns:cx="http://schemas.microsoft.com/office/drawing/2014/chartex" xmlns:cx1="http://schemas.microsoft.com/office/drawing/2015/9/8/chartex" xmlns:cx2="http://schemas.microsoft.com/office/drawing/2015/10/21/chartex" xmlns:cx3="http://schemas.microsoft.com/office/drawing/2016/5/9/chartex" xmlns:cx4="http://schemas.microsoft.com/office/drawing/2016/5/10/chartex" xmlns:cx5="http://schemas.microsoft.com/office/drawing/2016/5/11/chartex" xmlns:cx6="http://schemas.microsoft.com/office/drawing/2016/5/12/chartex" xmlns:cx7="http://schemas.microsoft.com/office/drawing/2016/5/13/chartex" xmlns:cx8="http://schemas.microsoft.com/office/drawing/2016/5/14/chartex" xmlns:mc="http://schemas.openxmlformats.org/markup-compatibility/2006" xmlns:aink="http://schemas.microsoft.com/office/drawing/2016/ink" xmlns:am3d="http://schemas.microsoft.com/office/drawing/2017/model3d" xmlns:o="urn:schemas-microsoft-com:office:office" xmlns:oel="http://schemas.microsoft.com/office/2019/extlst" xmlns:r="http://schemas.openxmlformats.org/officeDocument/2006/relationships" xmlns:m="http://schemas.openxmlformats.org/officeDocument/2006/math" xmlns:v="urn:schemas-microsoft-com:vml" xmlns:wp14="http://schemas.microsoft.com/office/word/2010/wordprocessingDrawing" xmlns:wp="http://schemas.openxmlformats.org/drawingml/2006/wordprocessingDrawing" xmlns:w10="urn:schemas-microsoft-com:office:word" xmlns:w="http://schemas.openxmlformats.org/wordprocessingml/2006/main" xmlns:w14="http://schemas.microsoft.com/office/word/2010/wordml" xmlns:w15="http://schemas.microsoft.com/office/word/2012/wordml" xmlns:w16cex="http://schemas.microsoft.com/office/word/2018/wordml/cex" xmlns:w16cid="http://schemas.microsoft.com/office/word/2016/wordml/cid" xmlns:w16="http://schemas.microsoft.com/office/word/2018/wordml" xmlns:w16sdtdh="http://schemas.microsoft.com/office/word/2020/wordml/sdtdatahash" xmlns:w16se="http://schemas.microsoft.com/office/word/2015/wordml/symex" xmlns:wpg="http://schemas.microsoft.com/office/word/2010/wordprocessingGroup" xmlns:wpi="http://schemas.microsoft.com/office/word/2010/wordprocessingInk" xmlns:wne="http://schemas.microsoft.com/office/word/2006/wordml" xmlns:wps="http://schemas.microsoft.com/office/word/2010/wordprocessingShape" mc:Ignorable="w14 w15 w16se w16cid w16 w16cex w16sdtdh wp14">
+  <w15:commentEx w15:paraId="0B2C4A0A" w15:done="0"/>
+  <w15:commentEx w15:paraId="1B036FBF" w15:done="0"/>
+  <w15:commentEx w15:paraId="47F5BA60" w15:done="0"/>
+  <w15:commentEx w15:paraId="32B44B4E" w15:done="0"/>
+  <w15:commentEx w15:paraId="7A826B7A" w15:done="0"/>
+  <w15:commentEx w15:paraId="391E7FC5" w15:done="0"/>
+  <w15:commentEx w15:paraId="21AF4B84" w15:done="0"/>
+  <w15:commentEx w15:paraId="06F566DF" w15:done="0"/>
+  <w15:commentEx w15:paraId="445F40C1" w15:done="0"/>
+  <w15:commentEx w15:paraId="3F06F9D5" w15:done="0"/>
+  <w15:commentEx w15:paraId="10FB1429" w15:done="0"/>
+  <w15:commentEx w15:paraId="76D00E32" w15:done="0"/>
+  <w15:commentEx w15:paraId="7CC97145" w15:done="0"/>
+  <w15:commentEx w15:paraId="5EA79B08" w15:done="0"/>
+  <w15:commentEx w15:paraId="66C4D130" w15:done="0"/>
+  <w15:commentEx w15:paraId="6F2C6265" w15:done="0"/>
+  <w15:commentEx w15:paraId="63D57050" w15:done="0"/>
+  <w15:commentEx w15:paraId="0AEF2CE1" w15:done="0"/>
+</w15:commentsEx>
+</file>
+
+<file path=word/commentsExtensible.xml><?xml version="1.0" encoding="utf-8"?>
+<w16cex:commentsExtensible xmlns:wpc="http://schemas.microsoft.com/office/word/2010/wordprocessingCanvas" xmlns:cx="http://schemas.microsoft.com/office/drawing/2014/chartex" xmlns:cx1="http://schemas.microsoft.com/office/drawing/2015/9/8/chartex" xmlns:cx2="http://schemas.microsoft.com/office/drawing/2015/10/21/chartex" xmlns:cx3="http://schemas.microsoft.com/office/drawing/2016/5/9/chartex" xmlns:cx4="http://schemas.microsoft.com/office/drawing/2016/5/10/chartex" xmlns:cx5="http://schemas.microsoft.com/office/drawing/2016/5/11/chartex" xmlns:cx6="http://schemas.microsoft.com/office/drawing/2016/5/12/chartex" xmlns:cx7="http://schemas.microsoft.com/office/drawing/2016/5/13/chartex" xmlns:cx8="http://schemas.microsoft.com/office/drawing/2016/5/14/chartex" xmlns:mc="http://schemas.openxmlformats.org/markup-compatibility/2006" xmlns:aink="http://schemas.microsoft.com/office/drawing/2016/ink" xmlns:am3d="http://schemas.microsoft.com/office/drawing/2017/model3d" xmlns:o="urn:schemas-microsoft-com:office:office" xmlns:oel="http://schemas.microsoft.com/office/2019/extlst" xmlns:r="http://schemas.openxmlformats.org/officeDocument/2006/relationships" xmlns:m="http://schemas.openxmlformats.org/officeDocument/2006/math" xmlns:v="urn:schemas-microsoft-com:vml" xmlns:wp14="http://schemas.microsoft.com/office/word/2010/wordprocessingDrawing" xmlns:wp="http://schemas.openxmlformats.org/drawingml/2006/wordprocessingDrawing" xmlns:w10="urn:schemas-microsoft-com:office:word" xmlns:w="http://schemas.openxmlformats.org/wordprocessingml/2006/main" xmlns:w14="http://schemas.microsoft.com/office/word/2010/wordml" xmlns:w15="http://schemas.microsoft.com/office/word/2012/wordml" xmlns:w16cex="http://schemas.microsoft.com/office/word/2018/wordml/cex" xmlns:w16cid="http://schemas.microsoft.com/office/word/2016/wordml/cid" xmlns:w16="http://schemas.microsoft.com/office/word/2018/wordml" xmlns:w16sdtdh="http://schemas.microsoft.com/office/word/2020/wordml/sdtdatahash" xmlns:w16se="http://schemas.microsoft.com/office/word/2015/wordml/symex" xmlns:wpg="http://schemas.microsoft.com/office/word/2010/wordprocessingGroup" xmlns:wpi="http://schemas.microsoft.com/office/word/2010/wordprocessingInk" xmlns:wne="http://schemas.microsoft.com/office/word/2006/wordml" xmlns:wps="http://schemas.microsoft.com/office/word/2010/wordprocessingShape" mc:Ignorable="w14 w15 w16se w16cid w16 w16cex w16sdtdh wp14">
+  <w16cex:commentExtensible w16cex:durableId="26C5F702" w16cex:dateUtc="2022-09-09T09:31:00Z"/>
+  <w16cex:commentExtensible w16cex:durableId="26C5ECA4" w16cex:dateUtc="2022-09-09T08:47:00Z"/>
+  <w16cex:commentExtensible w16cex:durableId="26C5ECD5" w16cex:dateUtc="2022-09-09T08:48:00Z"/>
+  <w16cex:commentExtensible w16cex:durableId="26C5ECE4" w16cex:dateUtc="2022-09-09T08:48:00Z"/>
+  <w16cex:commentExtensible w16cex:durableId="26C5ECE8" w16cex:dateUtc="2022-09-09T08:48:00Z"/>
+  <w16cex:commentExtensible w16cex:durableId="26C5ECEF" w16cex:dateUtc="2022-09-09T08:48:00Z"/>
+  <w16cex:commentExtensible w16cex:durableId="26C5ED13" w16cex:dateUtc="2022-09-09T08:49:00Z"/>
+  <w16cex:commentExtensible w16cex:durableId="26C5ED18" w16cex:dateUtc="2022-09-09T08:49:00Z"/>
+  <w16cex:commentExtensible w16cex:durableId="26C5ED1B" w16cex:dateUtc="2022-09-09T08:49:00Z"/>
+  <w16cex:commentExtensible w16cex:durableId="26C5ED20" w16cex:dateUtc="2022-09-09T08:49:00Z"/>
+  <w16cex:commentExtensible w16cex:durableId="26C5ED27" w16cex:dateUtc="2022-09-09T08:49:00Z"/>
+  <w16cex:commentExtensible w16cex:durableId="26C5F6AC" w16cex:dateUtc="2022-09-09T09:30:00Z"/>
+  <w16cex:commentExtensible w16cex:durableId="26C5F6B0" w16cex:dateUtc="2022-09-09T09:30:00Z"/>
+  <w16cex:commentExtensible w16cex:durableId="26C5F6B5" w16cex:dateUtc="2022-09-09T09:30:00Z"/>
+  <w16cex:commentExtensible w16cex:durableId="26C5F6B8" w16cex:dateUtc="2022-09-09T09:30:00Z"/>
+  <w16cex:commentExtensible w16cex:durableId="26C5F6BE" w16cex:dateUtc="2022-09-09T09:30:00Z"/>
+  <w16cex:commentExtensible w16cex:durableId="26C5F6D9" w16cex:dateUtc="2022-09-09T09:31:00Z"/>
+  <w16cex:commentExtensible w16cex:durableId="26C5F6F6" w16cex:dateUtc="2022-09-09T09:31:00Z"/>
+</w16cex:commentsExtensible>
+</file>
+
+<file path=word/commentsIds.xml><?xml version="1.0" encoding="utf-8"?>
+<w16cid:commentsIds xmlns:wpc="http://schemas.microsoft.com/office/word/2010/wordprocessingCanvas" xmlns:cx="http://schemas.microsoft.com/office/drawing/2014/chartex" xmlns:cx1="http://schemas.microsoft.com/office/drawing/2015/9/8/chartex" xmlns:cx2="http://schemas.microsoft.com/office/drawing/2015/10/21/chartex" xmlns:cx3="http://schemas.microsoft.com/office/drawing/2016/5/9/chartex" xmlns:cx4="http://schemas.microsoft.com/office/drawing/2016/5/10/chartex" xmlns:cx5="http://schemas.microsoft.com/office/drawing/2016/5/11/chartex" xmlns:cx6="http://schemas.microsoft.com/office/drawing/2016/5/12/chartex" xmlns:cx7="http://schemas.microsoft.com/office/drawing/2016/5/13/chartex" xmlns:cx8="http://schemas.microsoft.com/office/drawing/2016/5/14/chartex" xmlns:mc="http://schemas.openxmlformats.org/markup-compatibility/2006" xmlns:aink="http://schemas.microsoft.com/office/drawing/2016/ink" xmlns:am3d="http://schemas.microsoft.com/office/drawing/2017/model3d" xmlns:o="urn:schemas-microsoft-com:office:office" xmlns:oel="http://schemas.microsoft.com/office/2019/extlst" xmlns:r="http://schemas.openxmlformats.org/officeDocument/2006/relationships" xmlns:m="http://schemas.openxmlformats.org/officeDocument/2006/math" xmlns:v="urn:schemas-microsoft-com:vml" xmlns:wp14="http://schemas.microsoft.com/office/word/2010/wordprocessingDrawing" xmlns:wp="http://schemas.openxmlformats.org/drawingml/2006/wordprocessingDrawing" xmlns:w10="urn:schemas-microsoft-com:office:word" xmlns:w="http://schemas.openxmlformats.org/wordprocessingml/2006/main" xmlns:w14="http://schemas.microsoft.com/office/word/2010/wordml" xmlns:w15="http://schemas.microsoft.com/office/word/2012/wordml" xmlns:w16cex="http://schemas.microsoft.com/office/word/2018/wordml/cex" xmlns:w16cid="http://schemas.microsoft.com/office/word/2016/wordml/cid" xmlns:w16="http://schemas.microsoft.com/office/word/2018/wordml" xmlns:w16sdtdh="http://schemas.microsoft.com/office/word/2020/wordml/sdtdatahash" xmlns:w16se="http://schemas.microsoft.com/office/word/2015/wordml/symex" xmlns:wpg="http://schemas.microsoft.com/office/word/2010/wordprocessingGroup" xmlns:wpi="http://schemas.microsoft.com/office/word/2010/wordprocessingInk" xmlns:wne="http://schemas.microsoft.com/office/word/2006/wordml" xmlns:wps="http://schemas.microsoft.com/office/word/2010/wordprocessingShape" mc:Ignorable="w14 w15 w16se w16cid w16 w16cex w16sdtdh wp14">
+  <w16cid:commentId w16cid:paraId="0B2C4A0A" w16cid:durableId="26C5F702"/>
+  <w16cid:commentId w16cid:paraId="1B036FBF" w16cid:durableId="26C5ECA4"/>
+  <w16cid:commentId w16cid:paraId="47F5BA60" w16cid:durableId="26C5ECD5"/>
+  <w16cid:commentId w16cid:paraId="32B44B4E" w16cid:durableId="26C5ECE4"/>
+  <w16cid:commentId w16cid:paraId="7A826B7A" w16cid:durableId="26C5ECE8"/>
+  <w16cid:commentId w16cid:paraId="391E7FC5" w16cid:durableId="26C5ECEF"/>
+  <w16cid:commentId w16cid:paraId="21AF4B84" w16cid:durableId="26C5ED13"/>
+  <w16cid:commentId w16cid:paraId="06F566DF" w16cid:durableId="26C5ED18"/>
+  <w16cid:commentId w16cid:paraId="445F40C1" w16cid:durableId="26C5ED1B"/>
+  <w16cid:commentId w16cid:paraId="3F06F9D5" w16cid:durableId="26C5ED20"/>
+  <w16cid:commentId w16cid:paraId="10FB1429" w16cid:durableId="26C5ED27"/>
+  <w16cid:commentId w16cid:paraId="76D00E32" w16cid:durableId="26C5F6AC"/>
+  <w16cid:commentId w16cid:paraId="7CC97145" w16cid:durableId="26C5F6B0"/>
+  <w16cid:commentId w16cid:paraId="5EA79B08" w16cid:durableId="26C5F6B5"/>
+  <w16cid:commentId w16cid:paraId="66C4D130" w16cid:durableId="26C5F6B8"/>
+  <w16cid:commentId w16cid:paraId="6F2C6265" w16cid:durableId="26C5F6BE"/>
+  <w16cid:commentId w16cid:paraId="63D57050" w16cid:durableId="26C5F6D9"/>
+  <w16cid:commentId w16cid:paraId="0AEF2CE1" w16cid:durableId="26C5F6F6"/>
+</w16cid:commentsIds>
+</file>
+
 <file path=word/endnotes.xml><?xml version="1.0" encoding="utf-8"?>
-<w:endnotes xmlns:wpc="http://schemas.microsoft.com/office/word/2010/wordprocessingCanvas" xmlns:cx="http://schemas.microsoft.com/office/drawing/2014/chartex" xmlns:cx1="http://schemas.microsoft.com/office/drawing/2015/9/8/chartex" xmlns:cx2="http://schemas.microsoft.com/office/drawing/2015/10/21/chartex" xmlns:cx3="http://schemas.microsoft.com/office/drawing/2016/5/9/chartex" xmlns:cx4="http://schemas.microsoft.com/office/drawing/2016/5/10/chartex" xmlns:cx5="http://schemas.microsoft.com/office/drawing/2016/5/11/chartex" xmlns:cx6="http://schemas.microsoft.com/office/drawing/2016/5/12/chartex" xmlns:cx7="http://schemas.microsoft.com/office/drawing/2016/5/13/chartex" xmlns:cx8="http://schemas.microsoft.com/office/drawing/2016/5/14/chartex" xmlns:mc="http://schemas.openxmlformats.org/markup-compatibility/2006" xmlns:aink="http://schemas.microsoft.com/office/drawing/2016/ink" xmlns:am3d="http://schemas.microsoft.com/office/drawing/2017/model3d" xmlns:o="urn:schemas-microsoft-com:office:office" xmlns:r="http://schemas.openxmlformats.org/officeDocument/2006/relationships" xmlns:m="http://schemas.openxmlformats.org/officeDocument/2006/math" xmlns:v="urn:schemas-microsoft-com:vml" xmlns:wp14="http://schemas.microsoft.com/office/word/2010/wordprocessingDrawing" xmlns:wp="http://schemas.openxmlformats.org/drawingml/2006/wordprocessingDrawing" xmlns:w10="urn:schemas-microsoft-com:office:word" xmlns:w="http://schemas.openxmlformats.org/wordprocessingml/2006/main" xmlns:w14="http://schemas.microsoft.com/office/word/2010/wordml" xmlns:w15="http://schemas.microsoft.com/office/word/2012/wordml" xmlns:w16cex="http://schemas.microsoft.com/office/word/2018/wordml/cex" xmlns:w16cid="http://schemas.microsoft.com/office/word/2016/wordml/cid" xmlns:w16="http://schemas.microsoft.com/office/word/2018/wordml" xmlns:w16sdtdh="http://schemas.microsoft.com/office/word/2020/wordml/sdtdatahash" xmlns:w16se="http://schemas.microsoft.com/office/word/2015/wordml/symex" xmlns:wpg="http://schemas.microsoft.com/office/word/2010/wordprocessingGroup" xmlns:wpi="http://schemas.microsoft.com/office/word/2010/wordprocessingInk" xmlns:wne="http://schemas.microsoft.com/office/word/2006/wordml" xmlns:wps="http://schemas.microsoft.com/office/word/2010/wordprocessingShape" mc:Ignorable="w14 w15 w16se w16cid w16 w16cex w16sdtdh wp14">
+<w:endnotes xmlns:wpc="http://schemas.microsoft.com/office/word/2010/wordprocessingCanvas" xmlns:cx="http://schemas.microsoft.com/office/drawing/2014/chartex" xmlns:cx1="http://schemas.microsoft.com/office/drawing/2015/9/8/chartex" xmlns:cx2="http://schemas.microsoft.com/office/drawing/2015/10/21/chartex" xmlns:cx3="http://schemas.microsoft.com/office/drawing/2016/5/9/chartex" xmlns:cx4="http://schemas.microsoft.com/office/drawing/2016/5/10/chartex" xmlns:cx5="http://schemas.microsoft.com/office/drawing/2016/5/11/chartex" xmlns:cx6="http://schemas.microsoft.com/office/drawing/2016/5/12/chartex" xmlns:cx7="http://schemas.microsoft.com/office/drawing/2016/5/13/chartex" xmlns:cx8="http://schemas.microsoft.com/office/drawing/2016/5/14/chartex" xmlns:mc="http://schemas.openxmlformats.org/markup-compatibility/2006" xmlns:aink="http://schemas.microsoft.com/office/drawing/2016/ink" xmlns:am3d="http://schemas.microsoft.com/office/drawing/2017/model3d" xmlns:o="urn:schemas-microsoft-com:office:office" xmlns:oel="http://schemas.microsoft.com/office/2019/extlst" xmlns:r="http://schemas.openxmlformats.org/officeDocument/2006/relationships" xmlns:m="http://schemas.openxmlformats.org/officeDocument/2006/math" xmlns:v="urn:schemas-microsoft-com:vml" xmlns:wp14="http://schemas.microsoft.com/office/word/2010/wordprocessingDrawing" xmlns:wp="http://schemas.openxmlformats.org/drawingml/2006/wordprocessingDrawing" xmlns:w10="urn:schemas-microsoft-com:office:word" xmlns:w="http://schemas.openxmlformats.org/wordprocessingml/2006/main" xmlns:w14="http://schemas.microsoft.com/office/word/2010/wordml" xmlns:w15="http://schemas.microsoft.com/office/word/2012/wordml" xmlns:w16cex="http://schemas.microsoft.com/office/word/2018/wordml/cex" xmlns:w16cid="http://schemas.microsoft.com/office/word/2016/wordml/cid" xmlns:w16="http://schemas.microsoft.com/office/word/2018/wordml" xmlns:w16sdtdh="http://schemas.microsoft.com/office/word/2020/wordml/sdtdatahash" xmlns:w16se="http://schemas.microsoft.com/office/word/2015/wordml/symex" xmlns:wpg="http://schemas.microsoft.com/office/word/2010/wordprocessingGroup" xmlns:wpi="http://schemas.microsoft.com/office/word/2010/wordprocessingInk" xmlns:wne="http://schemas.microsoft.com/office/word/2006/wordml" xmlns:wps="http://schemas.microsoft.com/office/word/2010/wordprocessingShape" mc:Ignorable="w14 w15 w16se w16cid w16 w16cex w16sdtdh wp14">
   <w:endnote w:type="separator" w:id="-1">
     <w:p>
       <w:r>
@@ -11221,7 +8957,7 @@
 </file>
 
 <file path=word/footnotes.xml><?xml version="1.0" encoding="utf-8"?>
-<w:footnotes xmlns:wpc="http://schemas.microsoft.com/office/word/2010/wordprocessingCanvas" xmlns:cx="http://schemas.microsoft.com/office/drawing/2014/chartex" xmlns:cx1="http://schemas.microsoft.com/office/drawing/2015/9/8/chartex" xmlns:cx2="http://schemas.microsoft.com/office/drawing/2015/10/21/chartex" xmlns:cx3="http://schemas.microsoft.com/office/drawing/2016/5/9/chartex" xmlns:cx4="http://schemas.microsoft.com/office/drawing/2016/5/10/chartex" xmlns:cx5="http://schemas.microsoft.com/office/drawing/2016/5/11/chartex" xmlns:cx6="http://schemas.microsoft.com/office/drawing/2016/5/12/chartex" xmlns:cx7="http://schemas.microsoft.com/office/drawing/2016/5/13/chartex" xmlns:cx8="http://schemas.microsoft.com/office/drawing/2016/5/14/chartex" xmlns:mc="http://schemas.openxmlformats.org/markup-compatibility/2006" xmlns:aink="http://schemas.microsoft.com/office/drawing/2016/ink" xmlns:am3d="http://schemas.microsoft.com/office/drawing/2017/model3d" xmlns:o="urn:schemas-microsoft-com:office:office" xmlns:r="http://schemas.openxmlformats.org/officeDocument/2006/relationships" xmlns:m="http://schemas.openxmlformats.org/officeDocument/2006/math" xmlns:v="urn:schemas-microsoft-com:vml" xmlns:wp14="http://schemas.microsoft.com/office/word/2010/wordprocessingDrawing" xmlns:wp="http://schemas.openxmlformats.org/drawingml/2006/wordprocessingDrawing" xmlns:w10="urn:schemas-microsoft-com:office:word" xmlns:w="http://schemas.openxmlformats.org/wordprocessingml/2006/main" xmlns:w14="http://schemas.microsoft.com/office/word/2010/wordml" xmlns:w15="http://schemas.microsoft.com/office/word/2012/wordml" xmlns:w16cex="http://schemas.microsoft.com/office/word/2018/wordml/cex" xmlns:w16cid="http://schemas.microsoft.com/office/word/2016/wordml/cid" xmlns:w16="http://schemas.microsoft.com/office/word/2018/wordml" xmlns:w16sdtdh="http://schemas.microsoft.com/office/word/2020/wordml/sdtdatahash" xmlns:w16se="http://schemas.microsoft.com/office/word/2015/wordml/symex" xmlns:wpg="http://schemas.microsoft.com/office/word/2010/wordprocessingGroup" xmlns:wpi="http://schemas.microsoft.com/office/word/2010/wordprocessingInk" xmlns:wne="http://schemas.microsoft.com/office/word/2006/wordml" xmlns:wps="http://schemas.microsoft.com/office/word/2010/wordprocessingShape" mc:Ignorable="w14 w15 w16se w16cid w16 w16cex w16sdtdh wp14">
+<w:footnotes xmlns:wpc="http://schemas.microsoft.com/office/word/2010/wordprocessingCanvas" xmlns:cx="http://schemas.microsoft.com/office/drawing/2014/chartex" xmlns:cx1="http://schemas.microsoft.com/office/drawing/2015/9/8/chartex" xmlns:cx2="http://schemas.microsoft.com/office/drawing/2015/10/21/chartex" xmlns:cx3="http://schemas.microsoft.com/office/drawing/2016/5/9/chartex" xmlns:cx4="http://schemas.microsoft.com/office/drawing/2016/5/10/chartex" xmlns:cx5="http://schemas.microsoft.com/office/drawing/2016/5/11/chartex" xmlns:cx6="http://schemas.microsoft.com/office/drawing/2016/5/12/chartex" xmlns:cx7="http://schemas.microsoft.com/office/drawing/2016/5/13/chartex" xmlns:cx8="http://schemas.microsoft.com/office/drawing/2016/5/14/chartex" xmlns:mc="http://schemas.openxmlformats.org/markup-compatibility/2006" xmlns:aink="http://schemas.microsoft.com/office/drawing/2016/ink" xmlns:am3d="http://schemas.microsoft.com/office/drawing/2017/model3d" xmlns:o="urn:schemas-microsoft-com:office:office" xmlns:oel="http://schemas.microsoft.com/office/2019/extlst" xmlns:r="http://schemas.openxmlformats.org/officeDocument/2006/relationships" xmlns:m="http://schemas.openxmlformats.org/officeDocument/2006/math" xmlns:v="urn:schemas-microsoft-com:vml" xmlns:wp14="http://schemas.microsoft.com/office/word/2010/wordprocessingDrawing" xmlns:wp="http://schemas.openxmlformats.org/drawingml/2006/wordprocessingDrawing" xmlns:w10="urn:schemas-microsoft-com:office:word" xmlns:w="http://schemas.openxmlformats.org/wordprocessingml/2006/main" xmlns:w14="http://schemas.microsoft.com/office/word/2010/wordml" xmlns:w15="http://schemas.microsoft.com/office/word/2012/wordml" xmlns:w16cex="http://schemas.microsoft.com/office/word/2018/wordml/cex" xmlns:w16cid="http://schemas.microsoft.com/office/word/2016/wordml/cid" xmlns:w16="http://schemas.microsoft.com/office/word/2018/wordml" xmlns:w16sdtdh="http://schemas.microsoft.com/office/word/2020/wordml/sdtdatahash" xmlns:w16se="http://schemas.microsoft.com/office/word/2015/wordml/symex" xmlns:wpg="http://schemas.microsoft.com/office/word/2010/wordprocessingGroup" xmlns:wpi="http://schemas.microsoft.com/office/word/2010/wordprocessingInk" xmlns:wne="http://schemas.microsoft.com/office/word/2006/wordml" xmlns:wps="http://schemas.microsoft.com/office/word/2010/wordprocessingShape" mc:Ignorable="w14 w15 w16se w16cid w16 w16cex w16sdtdh wp14">
   <w:footnote w:type="separator" w:id="-1">
     <w:p>
       <w:r>
@@ -11240,7 +8976,7 @@
 </file>
 
 <file path=word/header1.xml><?xml version="1.0" encoding="utf-8"?>
-<w:hdr xmlns:wpc="http://schemas.microsoft.com/office/word/2010/wordprocessingCanvas" xmlns:cx="http://schemas.microsoft.com/office/drawing/2014/chartex" xmlns:cx1="http://schemas.microsoft.com/office/drawing/2015/9/8/chartex" xmlns:cx2="http://schemas.microsoft.com/office/drawing/2015/10/21/chartex" xmlns:cx3="http://schemas.microsoft.com/office/drawing/2016/5/9/chartex" xmlns:cx4="http://schemas.microsoft.com/office/drawing/2016/5/10/chartex" xmlns:cx5="http://schemas.microsoft.com/office/drawing/2016/5/11/chartex" xmlns:cx6="http://schemas.microsoft.com/office/drawing/2016/5/12/chartex" xmlns:cx7="http://schemas.microsoft.com/office/drawing/2016/5/13/chartex" xmlns:cx8="http://schemas.microsoft.com/office/drawing/2016/5/14/chartex" xmlns:mc="http://schemas.openxmlformats.org/markup-compatibility/2006" xmlns:aink="http://schemas.microsoft.com/office/drawing/2016/ink" xmlns:am3d="http://schemas.microsoft.com/office/drawing/2017/model3d" xmlns:o="urn:schemas-microsoft-com:office:office" xmlns:r="http://schemas.openxmlformats.org/officeDocument/2006/relationships" xmlns:m="http://schemas.openxmlformats.org/officeDocument/2006/math" xmlns:v="urn:schemas-microsoft-com:vml" xmlns:wp14="http://schemas.microsoft.com/office/word/2010/wordprocessingDrawing" xmlns:wp="http://schemas.openxmlformats.org/drawingml/2006/wordprocessingDrawing" xmlns:w10="urn:schemas-microsoft-com:office:word" xmlns:w="http://schemas.openxmlformats.org/wordprocessingml/2006/main" xmlns:w14="http://schemas.microsoft.com/office/word/2010/wordml" xmlns:w15="http://schemas.microsoft.com/office/word/2012/wordml" xmlns:w16cex="http://schemas.microsoft.com/office/word/2018/wordml/cex" xmlns:w16cid="http://schemas.microsoft.com/office/word/2016/wordml/cid" xmlns:w16="http://schemas.microsoft.com/office/word/2018/wordml" xmlns:w16sdtdh="http://schemas.microsoft.com/office/word/2020/wordml/sdtdatahash" xmlns:w16se="http://schemas.microsoft.com/office/word/2015/wordml/symex" xmlns:wpg="http://schemas.microsoft.com/office/word/2010/wordprocessingGroup" xmlns:wpi="http://schemas.microsoft.com/office/word/2010/wordprocessingInk" xmlns:wne="http://schemas.microsoft.com/office/word/2006/wordml" xmlns:wps="http://schemas.microsoft.com/office/word/2010/wordprocessingShape" mc:Ignorable="w14 w15 w16se w16cid w16 w16cex w16sdtdh wp14">
+<w:hdr xmlns:wpc="http://schemas.microsoft.com/office/word/2010/wordprocessingCanvas" xmlns:cx="http://schemas.microsoft.com/office/drawing/2014/chartex" xmlns:cx1="http://schemas.microsoft.com/office/drawing/2015/9/8/chartex" xmlns:cx2="http://schemas.microsoft.com/office/drawing/2015/10/21/chartex" xmlns:cx3="http://schemas.microsoft.com/office/drawing/2016/5/9/chartex" xmlns:cx4="http://schemas.microsoft.com/office/drawing/2016/5/10/chartex" xmlns:cx5="http://schemas.microsoft.com/office/drawing/2016/5/11/chartex" xmlns:cx6="http://schemas.microsoft.com/office/drawing/2016/5/12/chartex" xmlns:cx7="http://schemas.microsoft.com/office/drawing/2016/5/13/chartex" xmlns:cx8="http://schemas.microsoft.com/office/drawing/2016/5/14/chartex" xmlns:mc="http://schemas.openxmlformats.org/markup-compatibility/2006" xmlns:aink="http://schemas.microsoft.com/office/drawing/2016/ink" xmlns:am3d="http://schemas.microsoft.com/office/drawing/2017/model3d" xmlns:o="urn:schemas-microsoft-com:office:office" xmlns:oel="http://schemas.microsoft.com/office/2019/extlst" xmlns:r="http://schemas.openxmlformats.org/officeDocument/2006/relationships" xmlns:m="http://schemas.openxmlformats.org/officeDocument/2006/math" xmlns:v="urn:schemas-microsoft-com:vml" xmlns:wp14="http://schemas.microsoft.com/office/word/2010/wordprocessingDrawing" xmlns:wp="http://schemas.openxmlformats.org/drawingml/2006/wordprocessingDrawing" xmlns:w10="urn:schemas-microsoft-com:office:word" xmlns:w="http://schemas.openxmlformats.org/wordprocessingml/2006/main" xmlns:w14="http://schemas.microsoft.com/office/word/2010/wordml" xmlns:w15="http://schemas.microsoft.com/office/word/2012/wordml" xmlns:w16cex="http://schemas.microsoft.com/office/word/2018/wordml/cex" xmlns:w16cid="http://schemas.microsoft.com/office/word/2016/wordml/cid" xmlns:w16="http://schemas.microsoft.com/office/word/2018/wordml" xmlns:w16sdtdh="http://schemas.microsoft.com/office/word/2020/wordml/sdtdatahash" xmlns:w16se="http://schemas.microsoft.com/office/word/2015/wordml/symex" xmlns:wpg="http://schemas.microsoft.com/office/word/2010/wordprocessingGroup" xmlns:wpi="http://schemas.microsoft.com/office/word/2010/wordprocessingInk" xmlns:wne="http://schemas.microsoft.com/office/word/2006/wordml" xmlns:wps="http://schemas.microsoft.com/office/word/2010/wordprocessingShape" mc:Ignorable="w14 w15 w16se w16cid w16 w16cex w16sdtdh wp14">
   <w:sdt>
     <w:sdtPr>
       <w:rPr>
@@ -11252,6 +8988,11 @@
         <w:docPartUnique/>
       </w:docPartObj>
     </w:sdtPr>
+    <w:sdtEndPr>
+      <w:rPr>
+        <w:rStyle w:val="PageNumber"/>
+      </w:rPr>
+    </w:sdtEndPr>
     <w:sdtContent>
       <w:p>
         <w:pPr>
@@ -11292,7 +9033,7 @@
 </file>
 
 <file path=word/header2.xml><?xml version="1.0" encoding="utf-8"?>
-<w:hdr xmlns:wpc="http://schemas.microsoft.com/office/word/2010/wordprocessingCanvas" xmlns:cx="http://schemas.microsoft.com/office/drawing/2014/chartex" xmlns:cx1="http://schemas.microsoft.com/office/drawing/2015/9/8/chartex" xmlns:cx2="http://schemas.microsoft.com/office/drawing/2015/10/21/chartex" xmlns:cx3="http://schemas.microsoft.com/office/drawing/2016/5/9/chartex" xmlns:cx4="http://schemas.microsoft.com/office/drawing/2016/5/10/chartex" xmlns:cx5="http://schemas.microsoft.com/office/drawing/2016/5/11/chartex" xmlns:cx6="http://schemas.microsoft.com/office/drawing/2016/5/12/chartex" xmlns:cx7="http://schemas.microsoft.com/office/drawing/2016/5/13/chartex" xmlns:cx8="http://schemas.microsoft.com/office/drawing/2016/5/14/chartex" xmlns:mc="http://schemas.openxmlformats.org/markup-compatibility/2006" xmlns:aink="http://schemas.microsoft.com/office/drawing/2016/ink" xmlns:am3d="http://schemas.microsoft.com/office/drawing/2017/model3d" xmlns:o="urn:schemas-microsoft-com:office:office" xmlns:r="http://schemas.openxmlformats.org/officeDocument/2006/relationships" xmlns:m="http://schemas.openxmlformats.org/officeDocument/2006/math" xmlns:v="urn:schemas-microsoft-com:vml" xmlns:wp14="http://schemas.microsoft.com/office/word/2010/wordprocessingDrawing" xmlns:wp="http://schemas.openxmlformats.org/drawingml/2006/wordprocessingDrawing" xmlns:w10="urn:schemas-microsoft-com:office:word" xmlns:w="http://schemas.openxmlformats.org/wordprocessingml/2006/main" xmlns:w14="http://schemas.microsoft.com/office/word/2010/wordml" xmlns:w15="http://schemas.microsoft.com/office/word/2012/wordml" xmlns:w16cex="http://schemas.microsoft.com/office/word/2018/wordml/cex" xmlns:w16cid="http://schemas.microsoft.com/office/word/2016/wordml/cid" xmlns:w16="http://schemas.microsoft.com/office/word/2018/wordml" xmlns:w16sdtdh="http://schemas.microsoft.com/office/word/2020/wordml/sdtdatahash" xmlns:w16se="http://schemas.microsoft.com/office/word/2015/wordml/symex" xmlns:wpg="http://schemas.microsoft.com/office/word/2010/wordprocessingGroup" xmlns:wpi="http://schemas.microsoft.com/office/word/2010/wordprocessingInk" xmlns:wne="http://schemas.microsoft.com/office/word/2006/wordml" xmlns:wps="http://schemas.microsoft.com/office/word/2010/wordprocessingShape" mc:Ignorable="w14 w15 w16se w16cid w16 w16cex w16sdtdh wp14">
+<w:hdr xmlns:wpc="http://schemas.microsoft.com/office/word/2010/wordprocessingCanvas" xmlns:cx="http://schemas.microsoft.com/office/drawing/2014/chartex" xmlns:cx1="http://schemas.microsoft.com/office/drawing/2015/9/8/chartex" xmlns:cx2="http://schemas.microsoft.com/office/drawing/2015/10/21/chartex" xmlns:cx3="http://schemas.microsoft.com/office/drawing/2016/5/9/chartex" xmlns:cx4="http://schemas.microsoft.com/office/drawing/2016/5/10/chartex" xmlns:cx5="http://schemas.microsoft.com/office/drawing/2016/5/11/chartex" xmlns:cx6="http://schemas.microsoft.com/office/drawing/2016/5/12/chartex" xmlns:cx7="http://schemas.microsoft.com/office/drawing/2016/5/13/chartex" xmlns:cx8="http://schemas.microsoft.com/office/drawing/2016/5/14/chartex" xmlns:mc="http://schemas.openxmlformats.org/markup-compatibility/2006" xmlns:aink="http://schemas.microsoft.com/office/drawing/2016/ink" xmlns:am3d="http://schemas.microsoft.com/office/drawing/2017/model3d" xmlns:o="urn:schemas-microsoft-com:office:office" xmlns:oel="http://schemas.microsoft.com/office/2019/extlst" xmlns:r="http://schemas.openxmlformats.org/officeDocument/2006/relationships" xmlns:m="http://schemas.openxmlformats.org/officeDocument/2006/math" xmlns:v="urn:schemas-microsoft-com:vml" xmlns:wp14="http://schemas.microsoft.com/office/word/2010/wordprocessingDrawing" xmlns:wp="http://schemas.openxmlformats.org/drawingml/2006/wordprocessingDrawing" xmlns:w10="urn:schemas-microsoft-com:office:word" xmlns:w="http://schemas.openxmlformats.org/wordprocessingml/2006/main" xmlns:w14="http://schemas.microsoft.com/office/word/2010/wordml" xmlns:w15="http://schemas.microsoft.com/office/word/2012/wordml" xmlns:w16cex="http://schemas.microsoft.com/office/word/2018/wordml/cex" xmlns:w16cid="http://schemas.microsoft.com/office/word/2016/wordml/cid" xmlns:w16="http://schemas.microsoft.com/office/word/2018/wordml" xmlns:w16sdtdh="http://schemas.microsoft.com/office/word/2020/wordml/sdtdatahash" xmlns:w16se="http://schemas.microsoft.com/office/word/2015/wordml/symex" xmlns:wpg="http://schemas.microsoft.com/office/word/2010/wordprocessingGroup" xmlns:wpi="http://schemas.microsoft.com/office/word/2010/wordprocessingInk" xmlns:wne="http://schemas.microsoft.com/office/word/2006/wordml" xmlns:wps="http://schemas.microsoft.com/office/word/2010/wordprocessingShape" mc:Ignorable="w14 w15 w16se w16cid w16 w16cex w16sdtdh wp14">
   <w:sdt>
     <w:sdtPr>
       <w:rPr>
@@ -11304,6 +9045,11 @@
         <w:docPartUnique/>
       </w:docPartObj>
     </w:sdtPr>
+    <w:sdtEndPr>
+      <w:rPr>
+        <w:rStyle w:val="PageNumber"/>
+      </w:rPr>
+    </w:sdtEndPr>
     <w:sdtContent>
       <w:p>
         <w:pPr>
@@ -11359,7 +9105,7 @@
 </file>
 
 <file path=word/numbering.xml><?xml version="1.0" encoding="utf-8"?>
-<w:numbering xmlns:wpc="http://schemas.microsoft.com/office/word/2010/wordprocessingCanvas" xmlns:cx="http://schemas.microsoft.com/office/drawing/2014/chartex" xmlns:cx1="http://schemas.microsoft.com/office/drawing/2015/9/8/chartex" xmlns:cx2="http://schemas.microsoft.com/office/drawing/2015/10/21/chartex" xmlns:cx3="http://schemas.microsoft.com/office/drawing/2016/5/9/chartex" xmlns:cx4="http://schemas.microsoft.com/office/drawing/2016/5/10/chartex" xmlns:cx5="http://schemas.microsoft.com/office/drawing/2016/5/11/chartex" xmlns:cx6="http://schemas.microsoft.com/office/drawing/2016/5/12/chartex" xmlns:cx7="http://schemas.microsoft.com/office/drawing/2016/5/13/chartex" xmlns:cx8="http://schemas.microsoft.com/office/drawing/2016/5/14/chartex" xmlns:mc="http://schemas.openxmlformats.org/markup-compatibility/2006" xmlns:aink="http://schemas.microsoft.com/office/drawing/2016/ink" xmlns:am3d="http://schemas.microsoft.com/office/drawing/2017/model3d" xmlns:o="urn:schemas-microsoft-com:office:office" xmlns:r="http://schemas.openxmlformats.org/officeDocument/2006/relationships" xmlns:m="http://schemas.openxmlformats.org/officeDocument/2006/math" xmlns:v="urn:schemas-microsoft-com:vml" xmlns:wp14="http://schemas.microsoft.com/office/word/2010/wordprocessingDrawing" xmlns:wp="http://schemas.openxmlformats.org/drawingml/2006/wordprocessingDrawing" xmlns:w10="urn:schemas-microsoft-com:office:word" xmlns:w="http://schemas.openxmlformats.org/wordprocessingml/2006/main" xmlns:w14="http://schemas.microsoft.com/office/word/2010/wordml" xmlns:w15="http://schemas.microsoft.com/office/word/2012/wordml" xmlns:w16cex="http://schemas.microsoft.com/office/word/2018/wordml/cex" xmlns:w16cid="http://schemas.microsoft.com/office/word/2016/wordml/cid" xmlns:w16="http://schemas.microsoft.com/office/word/2018/wordml" xmlns:w16sdtdh="http://schemas.microsoft.com/office/word/2020/wordml/sdtdatahash" xmlns:w16se="http://schemas.microsoft.com/office/word/2015/wordml/symex" xmlns:wpg="http://schemas.microsoft.com/office/word/2010/wordprocessingGroup" xmlns:wpi="http://schemas.microsoft.com/office/word/2010/wordprocessingInk" xmlns:wne="http://schemas.microsoft.com/office/word/2006/wordml" xmlns:wps="http://schemas.microsoft.com/office/word/2010/wordprocessingShape" mc:Ignorable="w14 w15 w16se w16cid w16 w16cex w16sdtdh wp14">
+<w:numbering xmlns:wpc="http://schemas.microsoft.com/office/word/2010/wordprocessingCanvas" xmlns:cx="http://schemas.microsoft.com/office/drawing/2014/chartex" xmlns:cx1="http://schemas.microsoft.com/office/drawing/2015/9/8/chartex" xmlns:cx2="http://schemas.microsoft.com/office/drawing/2015/10/21/chartex" xmlns:cx3="http://schemas.microsoft.com/office/drawing/2016/5/9/chartex" xmlns:cx4="http://schemas.microsoft.com/office/drawing/2016/5/10/chartex" xmlns:cx5="http://schemas.microsoft.com/office/drawing/2016/5/11/chartex" xmlns:cx6="http://schemas.microsoft.com/office/drawing/2016/5/12/chartex" xmlns:cx7="http://schemas.microsoft.com/office/drawing/2016/5/13/chartex" xmlns:cx8="http://schemas.microsoft.com/office/drawing/2016/5/14/chartex" xmlns:mc="http://schemas.openxmlformats.org/markup-compatibility/2006" xmlns:aink="http://schemas.microsoft.com/office/drawing/2016/ink" xmlns:am3d="http://schemas.microsoft.com/office/drawing/2017/model3d" xmlns:o="urn:schemas-microsoft-com:office:office" xmlns:oel="http://schemas.microsoft.com/office/2019/extlst" xmlns:r="http://schemas.openxmlformats.org/officeDocument/2006/relationships" xmlns:m="http://schemas.openxmlformats.org/officeDocument/2006/math" xmlns:v="urn:schemas-microsoft-com:vml" xmlns:wp14="http://schemas.microsoft.com/office/word/2010/wordprocessingDrawing" xmlns:wp="http://schemas.openxmlformats.org/drawingml/2006/wordprocessingDrawing" xmlns:w10="urn:schemas-microsoft-com:office:word" xmlns:w="http://schemas.openxmlformats.org/wordprocessingml/2006/main" xmlns:w14="http://schemas.microsoft.com/office/word/2010/wordml" xmlns:w15="http://schemas.microsoft.com/office/word/2012/wordml" xmlns:w16cex="http://schemas.microsoft.com/office/word/2018/wordml/cex" xmlns:w16cid="http://schemas.microsoft.com/office/word/2016/wordml/cid" xmlns:w16="http://schemas.microsoft.com/office/word/2018/wordml" xmlns:w16sdtdh="http://schemas.microsoft.com/office/word/2020/wordml/sdtdatahash" xmlns:w16se="http://schemas.microsoft.com/office/word/2015/wordml/symex" xmlns:wpg="http://schemas.microsoft.com/office/word/2010/wordprocessingGroup" xmlns:wpi="http://schemas.microsoft.com/office/word/2010/wordprocessingInk" xmlns:wne="http://schemas.microsoft.com/office/word/2006/wordml" xmlns:wps="http://schemas.microsoft.com/office/word/2010/wordprocessingShape" mc:Ignorable="w14 w15 w16se w16cid w16 w16cex w16sdtdh wp14">
   <w:abstractNum w:abstractNumId="0" w15:restartNumberingAfterBreak="0">
     <w:nsid w:val="26DA38A6"/>
     <w:multiLevelType w:val="multilevel"/>
@@ -11513,6 +9259,14 @@
     <w:abstractNumId w:val="0"/>
   </w:num>
 </w:numbering>
+</file>
+
+<file path=word/people.xml><?xml version="1.0" encoding="utf-8"?>
+<w15:people xmlns:wpc="http://schemas.microsoft.com/office/word/2010/wordprocessingCanvas" xmlns:cx="http://schemas.microsoft.com/office/drawing/2014/chartex" xmlns:cx1="http://schemas.microsoft.com/office/drawing/2015/9/8/chartex" xmlns:cx2="http://schemas.microsoft.com/office/drawing/2015/10/21/chartex" xmlns:cx3="http://schemas.microsoft.com/office/drawing/2016/5/9/chartex" xmlns:cx4="http://schemas.microsoft.com/office/drawing/2016/5/10/chartex" xmlns:cx5="http://schemas.microsoft.com/office/drawing/2016/5/11/chartex" xmlns:cx6="http://schemas.microsoft.com/office/drawing/2016/5/12/chartex" xmlns:cx7="http://schemas.microsoft.com/office/drawing/2016/5/13/chartex" xmlns:cx8="http://schemas.microsoft.com/office/drawing/2016/5/14/chartex" xmlns:mc="http://schemas.openxmlformats.org/markup-compatibility/2006" xmlns:aink="http://schemas.microsoft.com/office/drawing/2016/ink" xmlns:am3d="http://schemas.microsoft.com/office/drawing/2017/model3d" xmlns:o="urn:schemas-microsoft-com:office:office" xmlns:oel="http://schemas.microsoft.com/office/2019/extlst" xmlns:r="http://schemas.openxmlformats.org/officeDocument/2006/relationships" xmlns:m="http://schemas.openxmlformats.org/officeDocument/2006/math" xmlns:v="urn:schemas-microsoft-com:vml" xmlns:wp14="http://schemas.microsoft.com/office/word/2010/wordprocessingDrawing" xmlns:wp="http://schemas.openxmlformats.org/drawingml/2006/wordprocessingDrawing" xmlns:w10="urn:schemas-microsoft-com:office:word" xmlns:w="http://schemas.openxmlformats.org/wordprocessingml/2006/main" xmlns:w14="http://schemas.microsoft.com/office/word/2010/wordml" xmlns:w15="http://schemas.microsoft.com/office/word/2012/wordml" xmlns:w16cex="http://schemas.microsoft.com/office/word/2018/wordml/cex" xmlns:w16cid="http://schemas.microsoft.com/office/word/2016/wordml/cid" xmlns:w16="http://schemas.microsoft.com/office/word/2018/wordml" xmlns:w16sdtdh="http://schemas.microsoft.com/office/word/2020/wordml/sdtdatahash" xmlns:w16se="http://schemas.microsoft.com/office/word/2015/wordml/symex" xmlns:wpg="http://schemas.microsoft.com/office/word/2010/wordprocessingGroup" xmlns:wpi="http://schemas.microsoft.com/office/word/2010/wordprocessingInk" xmlns:wne="http://schemas.microsoft.com/office/word/2006/wordml" xmlns:wps="http://schemas.microsoft.com/office/word/2010/wordprocessingShape" mc:Ignorable="w14 w15 w16se w16cid w16 w16cex w16sdtdh wp14">
+  <w15:person w15:author="Munish Kumar">
+    <w15:presenceInfo w15:providerId="AD" w15:userId="S::mkumar@erce.energy::9ae06b6e-a1f0-45ab-b9ac-eebc010a9474"/>
+  </w15:person>
+</w15:people>
 </file>
 
 <file path=word/styles.xml><?xml version="1.0" encoding="utf-8"?>
@@ -12254,11 +10008,78 @@
       <w:color w:val="1F3763" w:themeColor="accent1" w:themeShade="7F"/>
     </w:rPr>
   </w:style>
+  <w:style w:type="character" w:styleId="CommentReference">
+    <w:name w:val="annotation reference"/>
+    <w:basedOn w:val="DefaultParagraphFont"/>
+    <w:uiPriority w:val="99"/>
+    <w:semiHidden/>
+    <w:unhideWhenUsed/>
+    <w:rsid w:val="00971229"/>
+    <w:rPr>
+      <w:sz w:val="16"/>
+      <w:szCs w:val="16"/>
+    </w:rPr>
+  </w:style>
+  <w:style w:type="paragraph" w:styleId="CommentText">
+    <w:name w:val="annotation text"/>
+    <w:basedOn w:val="Normal"/>
+    <w:link w:val="CommentTextChar"/>
+    <w:uiPriority w:val="99"/>
+    <w:semiHidden/>
+    <w:unhideWhenUsed/>
+    <w:rsid w:val="00971229"/>
+    <w:rPr>
+      <w:sz w:val="20"/>
+      <w:szCs w:val="20"/>
+    </w:rPr>
+  </w:style>
+  <w:style w:type="character" w:customStyle="1" w:styleId="CommentTextChar">
+    <w:name w:val="Comment Text Char"/>
+    <w:basedOn w:val="DefaultParagraphFont"/>
+    <w:link w:val="CommentText"/>
+    <w:uiPriority w:val="99"/>
+    <w:semiHidden/>
+    <w:rsid w:val="00971229"/>
+    <w:rPr>
+      <w:rFonts w:ascii="Times New Roman" w:eastAsia="Times New Roman" w:hAnsi="Times New Roman" w:cs="Times New Roman"/>
+      <w:sz w:val="20"/>
+      <w:szCs w:val="20"/>
+    </w:rPr>
+  </w:style>
+  <w:style w:type="paragraph" w:styleId="CommentSubject">
+    <w:name w:val="annotation subject"/>
+    <w:basedOn w:val="CommentText"/>
+    <w:next w:val="CommentText"/>
+    <w:link w:val="CommentSubjectChar"/>
+    <w:uiPriority w:val="99"/>
+    <w:semiHidden/>
+    <w:unhideWhenUsed/>
+    <w:rsid w:val="00971229"/>
+    <w:rPr>
+      <w:b/>
+      <w:bCs/>
+    </w:rPr>
+  </w:style>
+  <w:style w:type="character" w:customStyle="1" w:styleId="CommentSubjectChar">
+    <w:name w:val="Comment Subject Char"/>
+    <w:basedOn w:val="CommentTextChar"/>
+    <w:link w:val="CommentSubject"/>
+    <w:uiPriority w:val="99"/>
+    <w:semiHidden/>
+    <w:rsid w:val="00971229"/>
+    <w:rPr>
+      <w:rFonts w:ascii="Times New Roman" w:eastAsia="Times New Roman" w:hAnsi="Times New Roman" w:cs="Times New Roman"/>
+      <w:b/>
+      <w:bCs/>
+      <w:sz w:val="20"/>
+      <w:szCs w:val="20"/>
+    </w:rPr>
+  </w:style>
 </w:styles>
 </file>
 
 <file path=word/glossary/document.xml><?xml version="1.0" encoding="utf-8"?>
-<w:glossaryDocument xmlns:wpc="http://schemas.microsoft.com/office/word/2010/wordprocessingCanvas" xmlns:cx="http://schemas.microsoft.com/office/drawing/2014/chartex" xmlns:cx1="http://schemas.microsoft.com/office/drawing/2015/9/8/chartex" xmlns:cx2="http://schemas.microsoft.com/office/drawing/2015/10/21/chartex" xmlns:cx3="http://schemas.microsoft.com/office/drawing/2016/5/9/chartex" xmlns:cx4="http://schemas.microsoft.com/office/drawing/2016/5/10/chartex" xmlns:cx5="http://schemas.microsoft.com/office/drawing/2016/5/11/chartex" xmlns:cx6="http://schemas.microsoft.com/office/drawing/2016/5/12/chartex" xmlns:cx7="http://schemas.microsoft.com/office/drawing/2016/5/13/chartex" xmlns:cx8="http://schemas.microsoft.com/office/drawing/2016/5/14/chartex" xmlns:mc="http://schemas.openxmlformats.org/markup-compatibility/2006" xmlns:aink="http://schemas.microsoft.com/office/drawing/2016/ink" xmlns:am3d="http://schemas.microsoft.com/office/drawing/2017/model3d" xmlns:o="urn:schemas-microsoft-com:office:office" xmlns:r="http://schemas.openxmlformats.org/officeDocument/2006/relationships" xmlns:m="http://schemas.openxmlformats.org/officeDocument/2006/math" xmlns:v="urn:schemas-microsoft-com:vml" xmlns:wp14="http://schemas.microsoft.com/office/word/2010/wordprocessingDrawing" xmlns:wp="http://schemas.openxmlformats.org/drawingml/2006/wordprocessingDrawing" xmlns:w10="urn:schemas-microsoft-com:office:word" xmlns:w="http://schemas.openxmlformats.org/wordprocessingml/2006/main" xmlns:w14="http://schemas.microsoft.com/office/word/2010/wordml" xmlns:w15="http://schemas.microsoft.com/office/word/2012/wordml" xmlns:w16cex="http://schemas.microsoft.com/office/word/2018/wordml/cex" xmlns:w16cid="http://schemas.microsoft.com/office/word/2016/wordml/cid" xmlns:w16="http://schemas.microsoft.com/office/word/2018/wordml" xmlns:w16sdtdh="http://schemas.microsoft.com/office/word/2020/wordml/sdtdatahash" xmlns:w16se="http://schemas.microsoft.com/office/word/2015/wordml/symex" xmlns:wpg="http://schemas.microsoft.com/office/word/2010/wordprocessingGroup" xmlns:wpi="http://schemas.microsoft.com/office/word/2010/wordprocessingInk" xmlns:wne="http://schemas.microsoft.com/office/word/2006/wordml" xmlns:wps="http://schemas.microsoft.com/office/word/2010/wordprocessingShape" mc:Ignorable="w14 w15 w16se w16cid w16 w16cex w16sdtdh wp14">
+<w:glossaryDocument xmlns:wpc="http://schemas.microsoft.com/office/word/2010/wordprocessingCanvas" xmlns:cx="http://schemas.microsoft.com/office/drawing/2014/chartex" xmlns:cx1="http://schemas.microsoft.com/office/drawing/2015/9/8/chartex" xmlns:cx2="http://schemas.microsoft.com/office/drawing/2015/10/21/chartex" xmlns:cx3="http://schemas.microsoft.com/office/drawing/2016/5/9/chartex" xmlns:cx4="http://schemas.microsoft.com/office/drawing/2016/5/10/chartex" xmlns:cx5="http://schemas.microsoft.com/office/drawing/2016/5/11/chartex" xmlns:cx6="http://schemas.microsoft.com/office/drawing/2016/5/12/chartex" xmlns:cx7="http://schemas.microsoft.com/office/drawing/2016/5/13/chartex" xmlns:cx8="http://schemas.microsoft.com/office/drawing/2016/5/14/chartex" xmlns:mc="http://schemas.openxmlformats.org/markup-compatibility/2006" xmlns:aink="http://schemas.microsoft.com/office/drawing/2016/ink" xmlns:am3d="http://schemas.microsoft.com/office/drawing/2017/model3d" xmlns:o="urn:schemas-microsoft-com:office:office" xmlns:oel="http://schemas.microsoft.com/office/2019/extlst" xmlns:r="http://schemas.openxmlformats.org/officeDocument/2006/relationships" xmlns:m="http://schemas.openxmlformats.org/officeDocument/2006/math" xmlns:v="urn:schemas-microsoft-com:vml" xmlns:wp14="http://schemas.microsoft.com/office/word/2010/wordprocessingDrawing" xmlns:wp="http://schemas.openxmlformats.org/drawingml/2006/wordprocessingDrawing" xmlns:w10="urn:schemas-microsoft-com:office:word" xmlns:w="http://schemas.openxmlformats.org/wordprocessingml/2006/main" xmlns:w14="http://schemas.microsoft.com/office/word/2010/wordml" xmlns:w15="http://schemas.microsoft.com/office/word/2012/wordml" xmlns:w16cex="http://schemas.microsoft.com/office/word/2018/wordml/cex" xmlns:w16cid="http://schemas.microsoft.com/office/word/2016/wordml/cid" xmlns:w16="http://schemas.microsoft.com/office/word/2018/wordml" xmlns:w16sdtdh="http://schemas.microsoft.com/office/word/2020/wordml/sdtdatahash" xmlns:w16se="http://schemas.microsoft.com/office/word/2015/wordml/symex" xmlns:wpg="http://schemas.microsoft.com/office/word/2010/wordprocessingGroup" xmlns:wpi="http://schemas.microsoft.com/office/word/2010/wordprocessingInk" xmlns:wne="http://schemas.microsoft.com/office/word/2006/wordml" xmlns:wps="http://schemas.microsoft.com/office/word/2010/wordprocessingShape" mc:Ignorable="w14 w15 w16se w16cid w16 w16cex w16sdtdh wp14">
   <w:docParts>
     <w:docPart>
       <w:docPartPr>
@@ -12615,7 +10436,7 @@
   <w:font w:name="Symbol">
     <w:panose1 w:val="05050102010706020507"/>
     <w:charset w:val="02"/>
-    <w:family w:val="decorative"/>
+    <w:family w:val="roman"/>
     <w:pitch w:val="variable"/>
     <w:sig w:usb0="00000000" w:usb1="10000000" w:usb2="00000000" w:usb3="00000000" w:csb0="80000000" w:csb1="00000000"/>
   </w:font>
@@ -12631,21 +10452,21 @@
     <w:charset w:val="00"/>
     <w:family w:val="modern"/>
     <w:pitch w:val="fixed"/>
-    <w:sig w:usb0="E0002AFF" w:usb1="C0007843" w:usb2="00000009" w:usb3="00000000" w:csb0="000001FF" w:csb1="00000000"/>
+    <w:sig w:usb0="E0002EFF" w:usb1="C0007843" w:usb2="00000009" w:usb3="00000000" w:csb0="000001FF" w:csb1="00000000"/>
   </w:font>
   <w:font w:name="Wingdings">
     <w:panose1 w:val="05000000000000000000"/>
-    <w:charset w:val="4D"/>
-    <w:family w:val="decorative"/>
+    <w:charset w:val="02"/>
+    <w:family w:val="auto"/>
     <w:pitch w:val="variable"/>
-    <w:sig w:usb0="00000003" w:usb1="00000000" w:usb2="00000000" w:usb3="00000000" w:csb0="80000001" w:csb1="00000000"/>
+    <w:sig w:usb0="00000000" w:usb1="10000000" w:usb2="00000000" w:usb3="00000000" w:csb0="80000000" w:csb1="00000000"/>
   </w:font>
   <w:font w:name="Calibri">
     <w:panose1 w:val="020F0502020204030204"/>
     <w:charset w:val="00"/>
     <w:family w:val="swiss"/>
     <w:pitch w:val="variable"/>
-    <w:sig w:usb0="E0002AFF" w:usb1="C000247B" w:usb2="00000009" w:usb3="00000000" w:csb0="000001FF" w:csb1="00000000"/>
+    <w:sig w:usb0="E4002EFF" w:usb1="C000247B" w:usb2="00000009" w:usb3="00000000" w:csb0="000001FF" w:csb1="00000000"/>
   </w:font>
   <w:font w:name="DengXian">
     <w:altName w:val="等线"/>
@@ -12660,11 +10481,10 @@
     <w:charset w:val="00"/>
     <w:family w:val="swiss"/>
     <w:pitch w:val="variable"/>
-    <w:sig w:usb0="E0002AFF" w:usb1="C000247B" w:usb2="00000009" w:usb3="00000000" w:csb0="000001FF" w:csb1="00000000"/>
+    <w:sig w:usb0="E4002EFF" w:usb1="C000247B" w:usb2="00000009" w:usb3="00000000" w:csb0="000001FF" w:csb1="00000000"/>
   </w:font>
   <w:font w:name="DengXian Light">
     <w:altName w:val="等线 Light"/>
-    <w:panose1 w:val="02010600030101010101"/>
     <w:charset w:val="86"/>
     <w:family w:val="auto"/>
     <w:pitch w:val="variable"/>
@@ -12690,7 +10510,7 @@
     <w:charset w:val="00"/>
     <w:family w:val="roman"/>
     <w:pitch w:val="variable"/>
-    <w:sig w:usb0="E00002FF" w:usb1="420024FF" w:usb2="00000000" w:usb3="00000000" w:csb0="0000019F" w:csb1="00000000"/>
+    <w:sig w:usb0="E00006FF" w:usb1="420024FF" w:usb2="02000000" w:usb3="00000000" w:csb0="0000019F" w:csb1="00000000"/>
   </w:font>
 </w:fonts>
 </file>
@@ -12711,6 +10531,7 @@
   </w:compat>
   <w:rsids>
     <w:rsidRoot w:val="00052CB4"/>
+    <w:rsid w:val="000324AA"/>
     <w:rsid w:val="00052CB4"/>
     <w:rsid w:val="0029199C"/>
     <w:rsid w:val="00295628"/>
@@ -12720,6 +10541,7 @@
     <w:rsid w:val="007A364A"/>
     <w:rsid w:val="008B7941"/>
     <w:rsid w:val="009C7638"/>
+    <w:rsid w:val="00AD5F46"/>
     <w:rsid w:val="00C42475"/>
     <w:rsid w:val="00CE2D3A"/>
     <w:rsid w:val="00D45C6F"/>
@@ -13187,10 +11009,6 @@
     <w:name w:val="88DA3CFE6F079346825517D043CBE176"/>
     <w:rsid w:val="00052CB4"/>
   </w:style>
-  <w:style w:type="paragraph" w:customStyle="1" w:styleId="FB4B1AFF32246148AF9B3FE97CBDA76E">
-    <w:name w:val="FB4B1AFF32246148AF9B3FE97CBDA76E"/>
-    <w:rsid w:val="00052CB4"/>
-  </w:style>
   <w:style w:type="paragraph" w:customStyle="1" w:styleId="04FADF0F2A56B64E93DFD0CE4333ABB2">
     <w:name w:val="04FADF0F2A56B64E93DFD0CE4333ABB2"/>
     <w:rsid w:val="00052CB4"/>
